--- a/Assets/Training Schedule.docx
+++ b/Assets/Training Schedule.docx
@@ -44,13 +44,23 @@
                 <w:bCs/>
               </w:rPr>
             </w:pPr>
+            <w:proofErr w:type="spellStart"/>
             <w:r>
               <w:rPr>
                 <w:rFonts w:ascii="Avenir Heavy" w:hAnsi="Avenir Heavy"/>
                 <w:b/>
                 <w:bCs/>
               </w:rPr>
-              <w:t>Leetcode Workshop</w:t>
+              <w:t>Leetcode</w:t>
+            </w:r>
+            <w:proofErr w:type="spellEnd"/>
+            <w:r>
+              <w:rPr>
+                <w:rFonts w:ascii="Avenir Heavy" w:hAnsi="Avenir Heavy"/>
+                <w:b/>
+                <w:bCs/>
+              </w:rPr>
+              <w:t xml:space="preserve"> Workshop</w:t>
             </w:r>
           </w:p>
         </w:tc>
@@ -77,7 +87,7 @@
               <w:rPr>
                 <w:rFonts w:ascii="Avenir Medium" w:hAnsi="Avenir Medium"/>
               </w:rPr>
-              <w:t>Session</w:t>
+              <w:t>Week</w:t>
             </w:r>
           </w:p>
         </w:tc>
@@ -301,7 +311,7 @@
               <w:rPr>
                 <w:rFonts w:ascii="Avenir Light" w:hAnsi="Avenir Light"/>
               </w:rPr>
-              <w:t>1</w:t>
+              <w:t>3</w:t>
             </w:r>
           </w:p>
         </w:tc>
@@ -334,7 +344,21 @@
               <w:rPr>
                 <w:rFonts w:ascii="Avenir Light" w:hAnsi="Avenir Light"/>
               </w:rPr>
-              <w:t>rief Introduction to Leetcode</w:t>
+              <w:t xml:space="preserve">rief Introduction to </w:t>
+            </w:r>
+            <w:proofErr w:type="spellStart"/>
+            <w:r>
+              <w:rPr>
+                <w:rFonts w:ascii="Avenir Light" w:hAnsi="Avenir Light"/>
+              </w:rPr>
+              <w:t>Leetcode</w:t>
+            </w:r>
+            <w:proofErr w:type="spellEnd"/>
+            <w:r>
+              <w:rPr>
+                <w:rFonts w:ascii="Avenir Light" w:hAnsi="Avenir Light"/>
+              </w:rPr>
+              <w:t xml:space="preserve"> &amp; Hash Tables</w:t>
             </w:r>
           </w:p>
           <w:p>
@@ -390,11 +414,13 @@
               <w:jc w:val="center"/>
               <w:rPr>
                 <w:rFonts w:ascii="Avenir Light" w:hAnsi="Avenir Light"/>
-              </w:rPr>
-            </w:pPr>
-            <w:r>
-              <w:rPr>
-                <w:rFonts w:ascii="Avenir Light" w:hAnsi="Avenir Light"/>
+                <w:highlight w:val="yellow"/>
+              </w:rPr>
+            </w:pPr>
+            <w:r>
+              <w:rPr>
+                <w:rFonts w:ascii="Avenir Light" w:hAnsi="Avenir Light"/>
+                <w:highlight w:val="yellow"/>
               </w:rPr>
               <w:t>Welcome</w:t>
             </w:r>
@@ -414,11 +440,13 @@
               </w:numPr>
               <w:rPr>
                 <w:rFonts w:ascii="Avenir Light" w:hAnsi="Avenir Light"/>
-              </w:rPr>
-            </w:pPr>
-            <w:r>
-              <w:rPr>
-                <w:rFonts w:ascii="Avenir Light" w:hAnsi="Avenir Light"/>
+                <w:highlight w:val="yellow"/>
+              </w:rPr>
+            </w:pPr>
+            <w:r>
+              <w:rPr>
+                <w:rFonts w:ascii="Avenir Light" w:hAnsi="Avenir Light"/>
+                <w:highlight w:val="yellow"/>
               </w:rPr>
               <w:t>Introduction to the training programme</w:t>
             </w:r>
@@ -432,11 +460,13 @@
               </w:numPr>
               <w:rPr>
                 <w:rFonts w:ascii="Avenir Light" w:hAnsi="Avenir Light"/>
-              </w:rPr>
-            </w:pPr>
-            <w:r>
-              <w:rPr>
-                <w:rFonts w:ascii="Avenir Light" w:hAnsi="Avenir Light"/>
+                <w:highlight w:val="yellow"/>
+              </w:rPr>
+            </w:pPr>
+            <w:r>
+              <w:rPr>
+                <w:rFonts w:ascii="Avenir Light" w:hAnsi="Avenir Light"/>
+                <w:highlight w:val="yellow"/>
               </w:rPr>
               <w:t>Objectives and Agenda</w:t>
             </w:r>
@@ -450,23 +480,27 @@
               </w:numPr>
               <w:rPr>
                 <w:rFonts w:ascii="Avenir Light" w:hAnsi="Avenir Light"/>
-              </w:rPr>
-            </w:pPr>
-            <w:r>
-              <w:rPr>
-                <w:rFonts w:ascii="Avenir Light" w:hAnsi="Avenir Light"/>
+                <w:highlight w:val="yellow"/>
+              </w:rPr>
+            </w:pPr>
+            <w:r>
+              <w:rPr>
+                <w:rFonts w:ascii="Avenir Light" w:hAnsi="Avenir Light"/>
+                <w:highlight w:val="yellow"/>
               </w:rPr>
               <w:t xml:space="preserve">Provided </w:t>
             </w:r>
             <w:r>
               <w:rPr>
                 <w:rFonts w:ascii="Avenir Light" w:hAnsi="Avenir Light"/>
+                <w:highlight w:val="yellow"/>
               </w:rPr>
               <w:t xml:space="preserve">Resources </w:t>
             </w:r>
             <w:r>
               <w:rPr>
                 <w:rFonts w:ascii="Avenir Light" w:hAnsi="Avenir Light"/>
+                <w:highlight w:val="yellow"/>
               </w:rPr>
               <w:t xml:space="preserve">and utilities </w:t>
             </w:r>
@@ -482,19 +516,22 @@
               <w:jc w:val="center"/>
               <w:rPr>
                 <w:rFonts w:ascii="Avenir Light" w:hAnsi="Avenir Light"/>
-              </w:rPr>
-            </w:pPr>
-            <w:r>
-              <w:rPr>
-                <w:rFonts w:ascii="Avenir Light" w:hAnsi="Avenir Light"/>
-              </w:rPr>
-              <w:t>1</w:t>
-            </w:r>
-            <w:r>
-              <w:rPr>
-                <w:rFonts w:ascii="Avenir Light" w:hAnsi="Avenir Light"/>
-              </w:rPr>
-              <w:t>0 min</w:t>
+                <w:highlight w:val="yellow"/>
+              </w:rPr>
+            </w:pPr>
+            <w:r>
+              <w:rPr>
+                <w:rFonts w:ascii="Avenir Light" w:hAnsi="Avenir Light"/>
+                <w:highlight w:val="yellow"/>
+              </w:rPr>
+              <w:t>5</w:t>
+            </w:r>
+            <w:r>
+              <w:rPr>
+                <w:rFonts w:ascii="Avenir Light" w:hAnsi="Avenir Light"/>
+                <w:highlight w:val="yellow"/>
+              </w:rPr>
+              <w:t xml:space="preserve"> min</w:t>
             </w:r>
           </w:p>
         </w:tc>
@@ -564,11 +601,13 @@
               <w:jc w:val="center"/>
               <w:rPr>
                 <w:rFonts w:ascii="Avenir Light" w:hAnsi="Avenir Light"/>
-              </w:rPr>
-            </w:pPr>
-            <w:r>
-              <w:rPr>
-                <w:rFonts w:ascii="Avenir Light" w:hAnsi="Avenir Light"/>
+                <w:highlight w:val="yellow"/>
+              </w:rPr>
+            </w:pPr>
+            <w:r>
+              <w:rPr>
+                <w:rFonts w:ascii="Avenir Light" w:hAnsi="Avenir Light"/>
+                <w:highlight w:val="yellow"/>
               </w:rPr>
               <w:t>Acing your Coding Interview</w:t>
             </w:r>
@@ -588,11 +627,13 @@
               </w:numPr>
               <w:rPr>
                 <w:rFonts w:ascii="Avenir Light" w:hAnsi="Avenir Light"/>
-              </w:rPr>
-            </w:pPr>
-            <w:r>
-              <w:rPr>
-                <w:rFonts w:ascii="Avenir Light" w:hAnsi="Avenir Light"/>
+                <w:highlight w:val="yellow"/>
+              </w:rPr>
+            </w:pPr>
+            <w:r>
+              <w:rPr>
+                <w:rFonts w:ascii="Avenir Light" w:hAnsi="Avenir Light"/>
+                <w:highlight w:val="yellow"/>
               </w:rPr>
               <w:t>Class Pedagogy (Pair Programming)</w:t>
             </w:r>
@@ -606,11 +647,13 @@
               </w:numPr>
               <w:rPr>
                 <w:rFonts w:ascii="Avenir Light" w:hAnsi="Avenir Light"/>
-              </w:rPr>
-            </w:pPr>
-            <w:r>
-              <w:rPr>
-                <w:rFonts w:ascii="Avenir Light" w:hAnsi="Avenir Light"/>
+                <w:highlight w:val="yellow"/>
+              </w:rPr>
+            </w:pPr>
+            <w:r>
+              <w:rPr>
+                <w:rFonts w:ascii="Avenir Light" w:hAnsi="Avenir Light"/>
+                <w:highlight w:val="yellow"/>
               </w:rPr>
               <w:t>How to approach a coding interview</w:t>
             </w:r>
@@ -626,23 +669,20 @@
               <w:jc w:val="center"/>
               <w:rPr>
                 <w:rFonts w:ascii="Avenir Light" w:hAnsi="Avenir Light"/>
-              </w:rPr>
-            </w:pPr>
-            <w:r>
-              <w:rPr>
-                <w:rFonts w:ascii="Avenir Light" w:hAnsi="Avenir Light"/>
-              </w:rPr>
-              <w:t>2</w:t>
-            </w:r>
-            <w:r>
-              <w:rPr>
-                <w:rFonts w:ascii="Avenir Light" w:hAnsi="Avenir Light"/>
-              </w:rPr>
-              <w:t>0</w:t>
-            </w:r>
-            <w:r>
-              <w:rPr>
-                <w:rFonts w:ascii="Avenir Light" w:hAnsi="Avenir Light"/>
+                <w:highlight w:val="yellow"/>
+              </w:rPr>
+            </w:pPr>
+            <w:r>
+              <w:rPr>
+                <w:rFonts w:ascii="Avenir Light" w:hAnsi="Avenir Light"/>
+                <w:highlight w:val="yellow"/>
+              </w:rPr>
+              <w:t>10</w:t>
+            </w:r>
+            <w:r>
+              <w:rPr>
+                <w:rFonts w:ascii="Avenir Light" w:hAnsi="Avenir Light"/>
+                <w:highlight w:val="yellow"/>
               </w:rPr>
               <w:t xml:space="preserve"> min</w:t>
             </w:r>
@@ -708,13 +748,31 @@
               <w:jc w:val="center"/>
               <w:rPr>
                 <w:rFonts w:ascii="Avenir Light" w:hAnsi="Avenir Light"/>
-              </w:rPr>
-            </w:pPr>
-            <w:r>
-              <w:rPr>
-                <w:rFonts w:ascii="Avenir Light" w:hAnsi="Avenir Light"/>
-              </w:rPr>
-              <w:t>A tour of the Leetcode IDE</w:t>
+                <w:highlight w:val="yellow"/>
+              </w:rPr>
+            </w:pPr>
+            <w:r>
+              <w:rPr>
+                <w:rFonts w:ascii="Avenir Light" w:hAnsi="Avenir Light"/>
+                <w:highlight w:val="yellow"/>
+              </w:rPr>
+              <w:t xml:space="preserve">A tour of the </w:t>
+            </w:r>
+            <w:proofErr w:type="spellStart"/>
+            <w:r>
+              <w:rPr>
+                <w:rFonts w:ascii="Avenir Light" w:hAnsi="Avenir Light"/>
+                <w:highlight w:val="yellow"/>
+              </w:rPr>
+              <w:t>Leetcode</w:t>
+            </w:r>
+            <w:proofErr w:type="spellEnd"/>
+            <w:r>
+              <w:rPr>
+                <w:rFonts w:ascii="Avenir Light" w:hAnsi="Avenir Light"/>
+                <w:highlight w:val="yellow"/>
+              </w:rPr>
+              <w:t xml:space="preserve"> IDE</w:t>
             </w:r>
           </w:p>
         </w:tc>
@@ -732,13 +790,31 @@
               </w:numPr>
               <w:rPr>
                 <w:rFonts w:ascii="Avenir Light" w:hAnsi="Avenir Light"/>
-              </w:rPr>
-            </w:pPr>
-            <w:r>
-              <w:rPr>
-                <w:rFonts w:ascii="Avenir Light" w:hAnsi="Avenir Light"/>
-              </w:rPr>
-              <w:t xml:space="preserve">Why we use LeetCode </w:t>
+                <w:highlight w:val="yellow"/>
+              </w:rPr>
+            </w:pPr>
+            <w:r>
+              <w:rPr>
+                <w:rFonts w:ascii="Avenir Light" w:hAnsi="Avenir Light"/>
+                <w:highlight w:val="yellow"/>
+              </w:rPr>
+              <w:t xml:space="preserve">Why we use </w:t>
+            </w:r>
+            <w:proofErr w:type="spellStart"/>
+            <w:r>
+              <w:rPr>
+                <w:rFonts w:ascii="Avenir Light" w:hAnsi="Avenir Light"/>
+                <w:highlight w:val="yellow"/>
+              </w:rPr>
+              <w:t>LeetCode</w:t>
+            </w:r>
+            <w:proofErr w:type="spellEnd"/>
+            <w:r>
+              <w:rPr>
+                <w:rFonts w:ascii="Avenir Light" w:hAnsi="Avenir Light"/>
+                <w:highlight w:val="yellow"/>
+              </w:rPr>
+              <w:t xml:space="preserve"> </w:t>
             </w:r>
           </w:p>
           <w:p>
@@ -750,13 +826,31 @@
               </w:numPr>
               <w:rPr>
                 <w:rFonts w:ascii="Avenir Light" w:hAnsi="Avenir Light"/>
-              </w:rPr>
-            </w:pPr>
-            <w:r>
-              <w:rPr>
-                <w:rFonts w:ascii="Avenir Light" w:hAnsi="Avenir Light"/>
-              </w:rPr>
-              <w:t>Introducing the LeetCode IDE</w:t>
+                <w:highlight w:val="yellow"/>
+              </w:rPr>
+            </w:pPr>
+            <w:r>
+              <w:rPr>
+                <w:rFonts w:ascii="Avenir Light" w:hAnsi="Avenir Light"/>
+                <w:highlight w:val="yellow"/>
+              </w:rPr>
+              <w:t xml:space="preserve">Introducing the </w:t>
+            </w:r>
+            <w:proofErr w:type="spellStart"/>
+            <w:r>
+              <w:rPr>
+                <w:rFonts w:ascii="Avenir Light" w:hAnsi="Avenir Light"/>
+                <w:highlight w:val="yellow"/>
+              </w:rPr>
+              <w:t>LeetCode</w:t>
+            </w:r>
+            <w:proofErr w:type="spellEnd"/>
+            <w:r>
+              <w:rPr>
+                <w:rFonts w:ascii="Avenir Light" w:hAnsi="Avenir Light"/>
+                <w:highlight w:val="yellow"/>
+              </w:rPr>
+              <w:t xml:space="preserve"> IDE</w:t>
             </w:r>
           </w:p>
           <w:p>
@@ -768,11 +862,13 @@
               </w:numPr>
               <w:rPr>
                 <w:rFonts w:ascii="Avenir Light" w:hAnsi="Avenir Light"/>
-              </w:rPr>
-            </w:pPr>
-            <w:r>
-              <w:rPr>
-                <w:rFonts w:ascii="Avenir Light" w:hAnsi="Avenir Light"/>
+                <w:highlight w:val="yellow"/>
+              </w:rPr>
+            </w:pPr>
+            <w:r>
+              <w:rPr>
+                <w:rFonts w:ascii="Avenir Light" w:hAnsi="Avenir Light"/>
+                <w:highlight w:val="yellow"/>
               </w:rPr>
               <w:t>Default programming language (Python)</w:t>
             </w:r>
@@ -788,17 +884,20 @@
               <w:jc w:val="center"/>
               <w:rPr>
                 <w:rFonts w:ascii="Avenir Light" w:hAnsi="Avenir Light"/>
-              </w:rPr>
-            </w:pPr>
-            <w:r>
-              <w:rPr>
-                <w:rFonts w:ascii="Avenir Light" w:hAnsi="Avenir Light"/>
-              </w:rPr>
-              <w:t>20</w:t>
-            </w:r>
-            <w:r>
-              <w:rPr>
-                <w:rFonts w:ascii="Avenir Light" w:hAnsi="Avenir Light"/>
+                <w:highlight w:val="yellow"/>
+              </w:rPr>
+            </w:pPr>
+            <w:r>
+              <w:rPr>
+                <w:rFonts w:ascii="Avenir Light" w:hAnsi="Avenir Light"/>
+                <w:highlight w:val="yellow"/>
+              </w:rPr>
+              <w:t>15</w:t>
+            </w:r>
+            <w:r>
+              <w:rPr>
+                <w:rFonts w:ascii="Avenir Light" w:hAnsi="Avenir Light"/>
+                <w:highlight w:val="yellow"/>
               </w:rPr>
               <w:t xml:space="preserve"> min</w:t>
             </w:r>
@@ -814,27 +913,33 @@
               <w:jc w:val="center"/>
               <w:rPr>
                 <w:rFonts w:ascii="Avenir Light" w:hAnsi="Avenir Light"/>
+                <w:highlight w:val="yellow"/>
               </w:rPr>
             </w:pPr>
             <w:hyperlink r:id="rId7" w:history="1">
+              <w:proofErr w:type="spellStart"/>
               <w:r>
                 <w:rPr>
                   <w:rStyle w:val="Hyperlink"/>
                   <w:rFonts w:ascii="Avenir Light" w:hAnsi="Avenir Light"/>
+                  <w:highlight w:val="yellow"/>
                 </w:rPr>
                 <w:t>L</w:t>
               </w:r>
               <w:r>
                 <w:rPr>
                   <w:rStyle w:val="Hyperlink"/>
+                  <w:highlight w:val="yellow"/>
                 </w:rPr>
                 <w:t>eetcode</w:t>
               </w:r>
+              <w:proofErr w:type="spellEnd"/>
             </w:hyperlink>
             <w:r>
               <w:rPr>
                 <w:rStyle w:val="Hyperlink"/>
                 <w:rFonts w:ascii="Avenir Light" w:hAnsi="Avenir Light"/>
+                <w:highlight w:val="yellow"/>
               </w:rPr>
               <w:t xml:space="preserve"> IDE</w:t>
             </w:r>
@@ -886,17 +991,20 @@
               <w:jc w:val="center"/>
               <w:rPr>
                 <w:rFonts w:ascii="Avenir Light" w:hAnsi="Avenir Light"/>
-              </w:rPr>
-            </w:pPr>
-            <w:r>
-              <w:rPr>
-                <w:rFonts w:ascii="Avenir Light" w:hAnsi="Avenir Light"/>
+                <w:highlight w:val="yellow"/>
+              </w:rPr>
+            </w:pPr>
+            <w:r>
+              <w:rPr>
+                <w:rFonts w:ascii="Avenir Light" w:hAnsi="Avenir Light"/>
+                <w:highlight w:val="yellow"/>
               </w:rPr>
               <w:t xml:space="preserve">Programming Warmup - </w:t>
             </w:r>
             <w:r>
               <w:rPr>
                 <w:rFonts w:ascii="Avenir Light" w:hAnsi="Avenir Light"/>
+                <w:highlight w:val="yellow"/>
               </w:rPr>
               <w:t>Single Number</w:t>
             </w:r>
@@ -916,11 +1024,13 @@
               </w:numPr>
               <w:rPr>
                 <w:rFonts w:ascii="Avenir Light" w:hAnsi="Avenir Light"/>
-              </w:rPr>
-            </w:pPr>
-            <w:r>
-              <w:rPr>
-                <w:rFonts w:ascii="Avenir Light" w:hAnsi="Avenir Light"/>
+                <w:highlight w:val="yellow"/>
+              </w:rPr>
+            </w:pPr>
+            <w:r>
+              <w:rPr>
+                <w:rFonts w:ascii="Avenir Light" w:hAnsi="Avenir Light"/>
+                <w:highlight w:val="yellow"/>
               </w:rPr>
               <w:t xml:space="preserve">Problem Statement </w:t>
             </w:r>
@@ -934,11 +1044,13 @@
               </w:numPr>
               <w:rPr>
                 <w:rFonts w:ascii="Avenir Light" w:hAnsi="Avenir Light"/>
-              </w:rPr>
-            </w:pPr>
-            <w:r>
-              <w:rPr>
-                <w:rFonts w:ascii="Avenir Light" w:hAnsi="Avenir Light"/>
+                <w:highlight w:val="yellow"/>
+              </w:rPr>
+            </w:pPr>
+            <w:r>
+              <w:rPr>
+                <w:rFonts w:ascii="Avenir Light" w:hAnsi="Avenir Light"/>
+                <w:highlight w:val="yellow"/>
               </w:rPr>
               <w:t>The point of various solutions (Complexity, Creativity)</w:t>
             </w:r>
@@ -954,17 +1066,27 @@
               <w:jc w:val="center"/>
               <w:rPr>
                 <w:rFonts w:ascii="Avenir Light" w:hAnsi="Avenir Light"/>
-              </w:rPr>
-            </w:pPr>
-            <w:r>
-              <w:rPr>
-                <w:rFonts w:ascii="Avenir Light" w:hAnsi="Avenir Light"/>
-              </w:rPr>
-              <w:t>25</w:t>
-            </w:r>
-            <w:r>
-              <w:rPr>
-                <w:rFonts w:ascii="Avenir Light" w:hAnsi="Avenir Light"/>
+                <w:highlight w:val="yellow"/>
+              </w:rPr>
+            </w:pPr>
+            <w:r>
+              <w:rPr>
+                <w:rFonts w:ascii="Avenir Light" w:hAnsi="Avenir Light"/>
+                <w:highlight w:val="yellow"/>
+              </w:rPr>
+              <w:t>2</w:t>
+            </w:r>
+            <w:r>
+              <w:rPr>
+                <w:rFonts w:ascii="Avenir Light" w:hAnsi="Avenir Light"/>
+                <w:highlight w:val="yellow"/>
+              </w:rPr>
+              <w:t>0</w:t>
+            </w:r>
+            <w:r>
+              <w:rPr>
+                <w:rFonts w:ascii="Avenir Light" w:hAnsi="Avenir Light"/>
+                <w:highlight w:val="yellow"/>
               </w:rPr>
               <w:t xml:space="preserve"> min</w:t>
             </w:r>
@@ -980,6 +1102,7 @@
               <w:jc w:val="center"/>
               <w:rPr>
                 <w:rFonts w:ascii="Avenir Light" w:hAnsi="Avenir Light"/>
+                <w:highlight w:val="yellow"/>
               </w:rPr>
             </w:pPr>
             <w:hyperlink r:id="rId8" w:history="1">
@@ -987,230 +1110,9 @@
                 <w:rPr>
                   <w:rStyle w:val="Hyperlink"/>
                   <w:rFonts w:ascii="Avenir Light" w:hAnsi="Avenir Light"/>
+                  <w:highlight w:val="yellow"/>
                 </w:rPr>
                 <w:t>Single Number</w:t>
-              </w:r>
-            </w:hyperlink>
-          </w:p>
-        </w:tc>
-      </w:tr>
-      <w:tr>
-        <w:trPr>
-          <w:trHeight w:val="457"/>
-          <w:jc w:val="center"/>
-        </w:trPr>
-        <w:tc>
-          <w:tcPr>
-            <w:tcW w:w="1413" w:type="dxa"/>
-            <w:vMerge/>
-            <w:vAlign w:val="center"/>
-          </w:tcPr>
-          <w:p>
-            <w:pPr>
-              <w:jc w:val="center"/>
-              <w:rPr>
-                <w:rFonts w:ascii="Avenir Light" w:hAnsi="Avenir Light"/>
-              </w:rPr>
-            </w:pPr>
-          </w:p>
-        </w:tc>
-        <w:tc>
-          <w:tcPr>
-            <w:tcW w:w="2977" w:type="dxa"/>
-            <w:vMerge/>
-            <w:vAlign w:val="center"/>
-          </w:tcPr>
-          <w:p>
-            <w:pPr>
-              <w:jc w:val="center"/>
-              <w:rPr>
-                <w:rFonts w:ascii="Avenir Light" w:hAnsi="Avenir Light"/>
-              </w:rPr>
-            </w:pPr>
-          </w:p>
-        </w:tc>
-        <w:tc>
-          <w:tcPr>
-            <w:tcW w:w="4536" w:type="dxa"/>
-            <w:vAlign w:val="center"/>
-          </w:tcPr>
-          <w:p>
-            <w:pPr>
-              <w:jc w:val="center"/>
-              <w:rPr>
-                <w:rFonts w:ascii="Avenir Light" w:hAnsi="Avenir Light"/>
-              </w:rPr>
-            </w:pPr>
-            <w:r>
-              <w:rPr>
-                <w:rFonts w:ascii="Avenir Light" w:hAnsi="Avenir Light"/>
-              </w:rPr>
-              <w:t xml:space="preserve">Programming Warmup - Iterative and Recursive Solutions </w:t>
-            </w:r>
-          </w:p>
-        </w:tc>
-        <w:tc>
-          <w:tcPr>
-            <w:tcW w:w="6662" w:type="dxa"/>
-            <w:vAlign w:val="center"/>
-          </w:tcPr>
-          <w:p>
-            <w:pPr>
-              <w:pStyle w:val="ListParagraph"/>
-              <w:numPr>
-                <w:ilvl w:val="0"/>
-                <w:numId w:val="3"/>
-              </w:numPr>
-              <w:rPr>
-                <w:rFonts w:ascii="Avenir Light" w:hAnsi="Avenir Light"/>
-              </w:rPr>
-            </w:pPr>
-            <w:r>
-              <w:rPr>
-                <w:rFonts w:ascii="Avenir Light" w:hAnsi="Avenir Light"/>
-              </w:rPr>
-              <w:t>Problem Statement</w:t>
-            </w:r>
-          </w:p>
-          <w:p>
-            <w:pPr>
-              <w:pStyle w:val="ListParagraph"/>
-              <w:numPr>
-                <w:ilvl w:val="0"/>
-                <w:numId w:val="3"/>
-              </w:numPr>
-              <w:rPr>
-                <w:rFonts w:ascii="Avenir Light" w:hAnsi="Avenir Light"/>
-              </w:rPr>
-            </w:pPr>
-            <w:r>
-              <w:rPr>
-                <w:rFonts w:ascii="Avenir Light" w:hAnsi="Avenir Light"/>
-              </w:rPr>
-              <w:t>Introducing DP and Greedy Algos (Briefly)</w:t>
-            </w:r>
-          </w:p>
-          <w:p>
-            <w:pPr>
-              <w:pStyle w:val="ListParagraph"/>
-              <w:numPr>
-                <w:ilvl w:val="0"/>
-                <w:numId w:val="3"/>
-              </w:numPr>
-              <w:rPr>
-                <w:rFonts w:ascii="Avenir Light" w:hAnsi="Avenir Light"/>
-              </w:rPr>
-            </w:pPr>
-            <w:r>
-              <w:rPr>
-                <w:rFonts w:ascii="Avenir Light" w:hAnsi="Avenir Light"/>
-              </w:rPr>
-              <w:t>Recursive Implementation</w:t>
-            </w:r>
-          </w:p>
-          <w:p>
-            <w:pPr>
-              <w:pStyle w:val="ListParagraph"/>
-              <w:numPr>
-                <w:ilvl w:val="0"/>
-                <w:numId w:val="3"/>
-              </w:numPr>
-              <w:rPr>
-                <w:rFonts w:ascii="Avenir Light" w:hAnsi="Avenir Light"/>
-              </w:rPr>
-            </w:pPr>
-            <w:r>
-              <w:rPr>
-                <w:rFonts w:ascii="Avenir Light" w:hAnsi="Avenir Light"/>
-              </w:rPr>
-              <w:t>Iterative Implementation</w:t>
-            </w:r>
-            <w:r>
-              <w:rPr>
-                <w:rFonts w:ascii="Avenir Light" w:hAnsi="Avenir Light"/>
-              </w:rPr>
-              <w:t xml:space="preserve"> </w:t>
-            </w:r>
-          </w:p>
-        </w:tc>
-        <w:tc>
-          <w:tcPr>
-            <w:tcW w:w="2551" w:type="dxa"/>
-            <w:vAlign w:val="center"/>
-          </w:tcPr>
-          <w:p>
-            <w:pPr>
-              <w:jc w:val="center"/>
-              <w:rPr>
-                <w:rFonts w:ascii="Avenir Light" w:hAnsi="Avenir Light"/>
-              </w:rPr>
-            </w:pPr>
-            <w:r>
-              <w:rPr>
-                <w:rFonts w:ascii="Avenir Light" w:hAnsi="Avenir Light"/>
-              </w:rPr>
-              <w:t>4</w:t>
-            </w:r>
-            <w:r>
-              <w:rPr>
-                <w:rFonts w:ascii="Avenir Light" w:hAnsi="Avenir Light"/>
-              </w:rPr>
-              <w:t>5</w:t>
-            </w:r>
-            <w:r>
-              <w:rPr>
-                <w:rFonts w:ascii="Avenir Light" w:hAnsi="Avenir Light"/>
-              </w:rPr>
-              <w:t xml:space="preserve"> min</w:t>
-            </w:r>
-          </w:p>
-        </w:tc>
-        <w:tc>
-          <w:tcPr>
-            <w:tcW w:w="2791" w:type="dxa"/>
-            <w:vAlign w:val="center"/>
-          </w:tcPr>
-          <w:p>
-            <w:pPr>
-              <w:jc w:val="center"/>
-              <w:rPr>
-                <w:rStyle w:val="Hyperlink"/>
-                <w:rFonts w:ascii="Avenir Light" w:hAnsi="Avenir Light"/>
-              </w:rPr>
-            </w:pPr>
-            <w:hyperlink r:id="rId9" w:history="1">
-              <w:r>
-                <w:rPr>
-                  <w:rStyle w:val="Hyperlink"/>
-                  <w:rFonts w:ascii="Avenir Light" w:hAnsi="Avenir Light"/>
-                </w:rPr>
-                <w:t>Coin Change</w:t>
-              </w:r>
-            </w:hyperlink>
-          </w:p>
-          <w:p>
-            <w:pPr>
-              <w:jc w:val="center"/>
-            </w:pPr>
-            <w:hyperlink r:id="rId10" w:history="1">
-              <w:r>
-                <w:rPr>
-                  <w:rStyle w:val="Hyperlink"/>
-                </w:rPr>
-                <w:t>Greedy Algorithm</w:t>
-              </w:r>
-            </w:hyperlink>
-          </w:p>
-          <w:p>
-            <w:pPr>
-              <w:jc w:val="center"/>
-            </w:pPr>
-            <w:hyperlink r:id="rId11" w:history="1">
-              <w:r>
-                <w:rPr>
-                  <w:rStyle w:val="Hyperlink"/>
-                </w:rPr>
-                <w:t>Dynamic Programming</w:t>
               </w:r>
             </w:hyperlink>
           </w:p>
@@ -1224,102 +1126,59 @@
         <w:tc>
           <w:tcPr>
             <w:tcW w:w="1413" w:type="dxa"/>
-            <w:vMerge w:val="restart"/>
-            <w:vAlign w:val="center"/>
-          </w:tcPr>
-          <w:p>
-            <w:pPr>
-              <w:jc w:val="center"/>
-              <w:rPr>
-                <w:rFonts w:ascii="Avenir Light" w:hAnsi="Avenir Light"/>
-              </w:rPr>
-            </w:pPr>
-            <w:r>
-              <w:rPr>
-                <w:rFonts w:ascii="Avenir Light" w:hAnsi="Avenir Light"/>
-              </w:rPr>
-              <w:t>2</w:t>
-            </w:r>
+            <w:vMerge/>
+            <w:vAlign w:val="center"/>
+          </w:tcPr>
+          <w:p>
+            <w:pPr>
+              <w:jc w:val="center"/>
+              <w:rPr>
+                <w:rFonts w:ascii="Avenir Light" w:hAnsi="Avenir Light"/>
+              </w:rPr>
+            </w:pPr>
           </w:p>
         </w:tc>
         <w:tc>
           <w:tcPr>
             <w:tcW w:w="2977" w:type="dxa"/>
-            <w:vMerge w:val="restart"/>
-            <w:vAlign w:val="center"/>
-          </w:tcPr>
-          <w:p>
-            <w:pPr>
-              <w:jc w:val="center"/>
-              <w:rPr>
-                <w:rFonts w:ascii="Avenir Light" w:hAnsi="Avenir Light"/>
-              </w:rPr>
-            </w:pPr>
-            <w:r>
-              <w:rPr>
-                <w:rFonts w:ascii="Avenir Light" w:hAnsi="Avenir Light"/>
-              </w:rPr>
-              <w:t xml:space="preserve">Topic 1 - </w:t>
-            </w:r>
-            <w:r>
-              <w:rPr>
-                <w:rFonts w:ascii="Avenir Light" w:hAnsi="Avenir Light"/>
+            <w:vMerge/>
+            <w:vAlign w:val="center"/>
+          </w:tcPr>
+          <w:p>
+            <w:pPr>
+              <w:jc w:val="center"/>
+              <w:rPr>
+                <w:rFonts w:ascii="Avenir Light" w:hAnsi="Avenir Light"/>
+              </w:rPr>
+            </w:pPr>
+          </w:p>
+        </w:tc>
+        <w:tc>
+          <w:tcPr>
+            <w:tcW w:w="4536" w:type="dxa"/>
+            <w:vAlign w:val="center"/>
+          </w:tcPr>
+          <w:p>
+            <w:pPr>
+              <w:jc w:val="center"/>
+              <w:rPr>
+                <w:rFonts w:ascii="Avenir Light" w:hAnsi="Avenir Light"/>
+                <w:highlight w:val="yellow"/>
+              </w:rPr>
+            </w:pPr>
+            <w:r>
+              <w:rPr>
+                <w:rFonts w:ascii="Avenir Light" w:hAnsi="Avenir Light"/>
+                <w:highlight w:val="yellow"/>
+              </w:rPr>
+              <w:t xml:space="preserve">Introducing </w:t>
+            </w:r>
+            <w:r>
+              <w:rPr>
+                <w:rFonts w:ascii="Avenir Light" w:hAnsi="Avenir Light"/>
+                <w:highlight w:val="yellow"/>
               </w:rPr>
               <w:t>Hash Tables</w:t>
-            </w:r>
-          </w:p>
-          <w:p>
-            <w:pPr>
-              <w:jc w:val="center"/>
-              <w:rPr>
-                <w:rFonts w:ascii="Avenir Light" w:hAnsi="Avenir Light"/>
-                <w:b/>
-                <w:bCs/>
-              </w:rPr>
-            </w:pPr>
-            <w:r>
-              <w:rPr>
-                <w:rFonts w:ascii="Avenir Light" w:hAnsi="Avenir Light"/>
-                <w:b/>
-                <w:bCs/>
-              </w:rPr>
-              <w:t>"</w:t>
-            </w:r>
-            <w:r>
-              <w:rPr>
-                <w:rFonts w:ascii="Avenir Light" w:hAnsi="Avenir Light"/>
-                <w:b/>
-                <w:bCs/>
-              </w:rPr>
-              <w:t>The utility of memorizing previous computation</w:t>
-            </w:r>
-            <w:r>
-              <w:rPr>
-                <w:rFonts w:ascii="Avenir Light" w:hAnsi="Avenir Light"/>
-                <w:b/>
-                <w:bCs/>
-              </w:rPr>
-              <w:t>."</w:t>
-            </w:r>
-          </w:p>
-        </w:tc>
-        <w:tc>
-          <w:tcPr>
-            <w:tcW w:w="4536" w:type="dxa"/>
-            <w:vAlign w:val="center"/>
-          </w:tcPr>
-          <w:p>
-            <w:pPr>
-              <w:jc w:val="center"/>
-              <w:rPr>
-                <w:rFonts w:ascii="Avenir Light" w:hAnsi="Avenir Light"/>
-              </w:rPr>
-            </w:pPr>
-            <w:r>
-              <w:rPr>
-                <w:rFonts w:ascii="Avenir Light" w:hAnsi="Avenir Light"/>
-              </w:rPr>
-              <w:t>Agenda</w:t>
             </w:r>
           </w:p>
         </w:tc>
@@ -1333,31 +1192,39 @@
               <w:pStyle w:val="ListParagraph"/>
               <w:numPr>
                 <w:ilvl w:val="0"/>
-                <w:numId w:val="6"/>
+                <w:numId w:val="3"/>
               </w:numPr>
               <w:rPr>
                 <w:rFonts w:ascii="Avenir Light" w:hAnsi="Avenir Light"/>
-              </w:rPr>
-            </w:pPr>
-            <w:r>
-              <w:rPr>
-                <w:rFonts w:ascii="Avenir Light" w:hAnsi="Avenir Light"/>
-              </w:rPr>
-              <w:t xml:space="preserve">Explain the power of </w:t>
-            </w:r>
-            <w:r>
-              <w:rPr>
-                <w:rFonts w:ascii="Avenir Light" w:hAnsi="Avenir Light"/>
-                <w:b/>
-                <w:bCs/>
-              </w:rPr>
-              <w:t>memory</w:t>
-            </w:r>
-            <w:r>
-              <w:rPr>
-                <w:rFonts w:ascii="Avenir Light" w:hAnsi="Avenir Light"/>
-              </w:rPr>
-              <w:t xml:space="preserve"> in daily life</w:t>
+                <w:highlight w:val="yellow"/>
+              </w:rPr>
+            </w:pPr>
+            <w:r>
+              <w:rPr>
+                <w:rFonts w:ascii="Avenir Light" w:hAnsi="Avenir Light"/>
+                <w:highlight w:val="yellow"/>
+              </w:rPr>
+              <w:t>Runtime Analysis of Basic operations</w:t>
+            </w:r>
+          </w:p>
+          <w:p>
+            <w:pPr>
+              <w:pStyle w:val="ListParagraph"/>
+              <w:numPr>
+                <w:ilvl w:val="0"/>
+                <w:numId w:val="3"/>
+              </w:numPr>
+              <w:rPr>
+                <w:rFonts w:ascii="Avenir Light" w:hAnsi="Avenir Light"/>
+                <w:highlight w:val="yellow"/>
+              </w:rPr>
+            </w:pPr>
+            <w:r>
+              <w:rPr>
+                <w:rFonts w:ascii="Avenir Light" w:hAnsi="Avenir Light"/>
+                <w:highlight w:val="yellow"/>
+              </w:rPr>
+              <w:t>Advantages and Disadvantages</w:t>
             </w:r>
           </w:p>
         </w:tc>
@@ -1371,13 +1238,29 @@
               <w:jc w:val="center"/>
               <w:rPr>
                 <w:rFonts w:ascii="Avenir Light" w:hAnsi="Avenir Light"/>
-              </w:rPr>
-            </w:pPr>
-            <w:r>
-              <w:rPr>
-                <w:rFonts w:ascii="Avenir Light" w:hAnsi="Avenir Light"/>
-              </w:rPr>
-              <w:t>10 min</w:t>
+                <w:highlight w:val="yellow"/>
+              </w:rPr>
+            </w:pPr>
+            <w:r>
+              <w:rPr>
+                <w:rFonts w:ascii="Avenir Light" w:hAnsi="Avenir Light"/>
+                <w:highlight w:val="yellow"/>
+              </w:rPr>
+              <w:t>1</w:t>
+            </w:r>
+            <w:r>
+              <w:rPr>
+                <w:rFonts w:ascii="Avenir Light" w:hAnsi="Avenir Light"/>
+                <w:highlight w:val="yellow"/>
+              </w:rPr>
+              <w:t>0</w:t>
+            </w:r>
+            <w:r>
+              <w:rPr>
+                <w:rFonts w:ascii="Avenir Light" w:hAnsi="Avenir Light"/>
+                <w:highlight w:val="yellow"/>
+              </w:rPr>
+              <w:t xml:space="preserve"> min</w:t>
             </w:r>
           </w:p>
         </w:tc>
@@ -1391,13 +1274,25 @@
               <w:jc w:val="center"/>
               <w:rPr>
                 <w:rFonts w:ascii="Avenir Light" w:hAnsi="Avenir Light"/>
-              </w:rPr>
-            </w:pPr>
-            <w:r>
-              <w:rPr>
-                <w:rFonts w:ascii="Avenir Light" w:hAnsi="Avenir Light"/>
-              </w:rPr>
-              <w:t>-</w:t>
+                <w:highlight w:val="yellow"/>
+              </w:rPr>
+            </w:pPr>
+            <w:hyperlink r:id="rId9" w:history="1">
+              <w:r>
+                <w:rPr>
+                  <w:rStyle w:val="Hyperlink"/>
+                  <w:rFonts w:ascii="Avenir Light" w:hAnsi="Avenir Light"/>
+                  <w:highlight w:val="yellow"/>
+                </w:rPr>
+                <w:t>Python Dictionaries</w:t>
+              </w:r>
+            </w:hyperlink>
+            <w:r>
+              <w:rPr>
+                <w:rFonts w:ascii="Avenir Light" w:hAnsi="Avenir Light"/>
+                <w:highlight w:val="yellow"/>
+              </w:rPr>
+              <w:t xml:space="preserve"> </w:t>
             </w:r>
           </w:p>
         </w:tc>
@@ -1447,19 +1342,15 @@
               <w:jc w:val="center"/>
               <w:rPr>
                 <w:rFonts w:ascii="Avenir Light" w:hAnsi="Avenir Light"/>
-              </w:rPr>
-            </w:pPr>
-            <w:r>
-              <w:rPr>
-                <w:rFonts w:ascii="Avenir Light" w:hAnsi="Avenir Light"/>
-              </w:rPr>
-              <w:t xml:space="preserve">Introducing </w:t>
-            </w:r>
-            <w:r>
-              <w:rPr>
-                <w:rFonts w:ascii="Avenir Light" w:hAnsi="Avenir Light"/>
-              </w:rPr>
-              <w:t>Hash Tables</w:t>
+                <w:highlight w:val="yellow"/>
+              </w:rPr>
+            </w:pPr>
+            <w:r>
+              <w:rPr>
+                <w:rFonts w:ascii="Avenir Light" w:hAnsi="Avenir Light"/>
+                <w:highlight w:val="yellow"/>
+              </w:rPr>
+              <w:t>Case Study: Contains Duplicate</w:t>
             </w:r>
           </w:p>
         </w:tc>
@@ -1473,17 +1364,26 @@
               <w:pStyle w:val="ListParagraph"/>
               <w:numPr>
                 <w:ilvl w:val="0"/>
-                <w:numId w:val="6"/>
+                <w:numId w:val="3"/>
               </w:numPr>
               <w:rPr>
                 <w:rFonts w:ascii="Avenir Light" w:hAnsi="Avenir Light"/>
-              </w:rPr>
-            </w:pPr>
-            <w:r>
-              <w:rPr>
-                <w:rFonts w:ascii="Avenir Light" w:hAnsi="Avenir Light"/>
-              </w:rPr>
-              <w:t>Runtime Analysis of Basic operations</w:t>
+                <w:highlight w:val="yellow"/>
+              </w:rPr>
+            </w:pPr>
+            <w:r>
+              <w:rPr>
+                <w:rFonts w:ascii="Avenir Light" w:hAnsi="Avenir Light"/>
+                <w:highlight w:val="yellow"/>
+              </w:rPr>
+              <w:t xml:space="preserve">Naïve </w:t>
+            </w:r>
+            <w:r>
+              <w:rPr>
+                <w:rFonts w:ascii="Avenir Light" w:hAnsi="Avenir Light"/>
+                <w:highlight w:val="yellow"/>
+              </w:rPr>
+              <w:t>Implementation (Quadratic time Complexity)</w:t>
             </w:r>
           </w:p>
           <w:p>
@@ -1491,17 +1391,35 @@
               <w:pStyle w:val="ListParagraph"/>
               <w:numPr>
                 <w:ilvl w:val="0"/>
-                <w:numId w:val="6"/>
+                <w:numId w:val="3"/>
               </w:numPr>
               <w:rPr>
                 <w:rFonts w:ascii="Avenir Light" w:hAnsi="Avenir Light"/>
-              </w:rPr>
-            </w:pPr>
-            <w:r>
-              <w:rPr>
-                <w:rFonts w:ascii="Avenir Light" w:hAnsi="Avenir Light"/>
-              </w:rPr>
-              <w:t>Advantages and Disadvantages</w:t>
+                <w:highlight w:val="yellow"/>
+              </w:rPr>
+            </w:pPr>
+            <w:r>
+              <w:rPr>
+                <w:rFonts w:ascii="Avenir Light" w:hAnsi="Avenir Light"/>
+                <w:highlight w:val="yellow"/>
+              </w:rPr>
+              <w:t xml:space="preserve">Hash Table Implementation (Linear Time complexity, Some space </w:t>
+            </w:r>
+            <w:proofErr w:type="spellStart"/>
+            <w:r>
+              <w:rPr>
+                <w:rFonts w:ascii="Avenir Light" w:hAnsi="Avenir Light"/>
+                <w:highlight w:val="yellow"/>
+              </w:rPr>
+              <w:t>tradeoff</w:t>
+            </w:r>
+            <w:proofErr w:type="spellEnd"/>
+            <w:r>
+              <w:rPr>
+                <w:rFonts w:ascii="Avenir Light" w:hAnsi="Avenir Light"/>
+                <w:highlight w:val="yellow"/>
+              </w:rPr>
+              <w:t>)</w:t>
             </w:r>
           </w:p>
         </w:tc>
@@ -1515,23 +1433,20 @@
               <w:jc w:val="center"/>
               <w:rPr>
                 <w:rFonts w:ascii="Avenir Light" w:hAnsi="Avenir Light"/>
-              </w:rPr>
-            </w:pPr>
-            <w:r>
-              <w:rPr>
-                <w:rFonts w:ascii="Avenir Light" w:hAnsi="Avenir Light"/>
-              </w:rPr>
-              <w:t>1</w:t>
-            </w:r>
-            <w:r>
-              <w:rPr>
-                <w:rFonts w:ascii="Avenir Light" w:hAnsi="Avenir Light"/>
-              </w:rPr>
-              <w:t>0</w:t>
-            </w:r>
-            <w:r>
-              <w:rPr>
-                <w:rFonts w:ascii="Avenir Light" w:hAnsi="Avenir Light"/>
+                <w:highlight w:val="yellow"/>
+              </w:rPr>
+            </w:pPr>
+            <w:r>
+              <w:rPr>
+                <w:rFonts w:ascii="Avenir Light" w:hAnsi="Avenir Light"/>
+                <w:highlight w:val="yellow"/>
+              </w:rPr>
+              <w:t>10</w:t>
+            </w:r>
+            <w:r>
+              <w:rPr>
+                <w:rFonts w:ascii="Avenir Light" w:hAnsi="Avenir Light"/>
+                <w:highlight w:val="yellow"/>
               </w:rPr>
               <w:t xml:space="preserve"> min</w:t>
             </w:r>
@@ -1547,23 +1462,19 @@
               <w:jc w:val="center"/>
               <w:rPr>
                 <w:rFonts w:ascii="Avenir Light" w:hAnsi="Avenir Light"/>
-              </w:rPr>
-            </w:pPr>
-            <w:hyperlink r:id="rId12" w:history="1">
+                <w:highlight w:val="yellow"/>
+              </w:rPr>
+            </w:pPr>
+            <w:hyperlink r:id="rId10" w:history="1">
               <w:r>
                 <w:rPr>
                   <w:rStyle w:val="Hyperlink"/>
                   <w:rFonts w:ascii="Avenir Light" w:hAnsi="Avenir Light"/>
+                  <w:highlight w:val="yellow"/>
                 </w:rPr>
-                <w:t>Python Dictionaries</w:t>
+                <w:t>Contains Duplicate I</w:t>
               </w:r>
             </w:hyperlink>
-            <w:r>
-              <w:rPr>
-                <w:rFonts w:ascii="Avenir Light" w:hAnsi="Avenir Light"/>
-              </w:rPr>
-              <w:t xml:space="preserve"> </w:t>
-            </w:r>
           </w:p>
         </w:tc>
       </w:tr>
@@ -1612,13 +1523,15 @@
               <w:jc w:val="center"/>
               <w:rPr>
                 <w:rFonts w:ascii="Avenir Light" w:hAnsi="Avenir Light"/>
-              </w:rPr>
-            </w:pPr>
-            <w:r>
-              <w:rPr>
-                <w:rFonts w:ascii="Avenir Light" w:hAnsi="Avenir Light"/>
-              </w:rPr>
-              <w:t>Case Study: Contains Duplicate</w:t>
+                <w:highlight w:val="yellow"/>
+              </w:rPr>
+            </w:pPr>
+            <w:r>
+              <w:rPr>
+                <w:rFonts w:ascii="Avenir Light" w:hAnsi="Avenir Light"/>
+                <w:highlight w:val="yellow"/>
+              </w:rPr>
+              <w:t>Easy Practice: Two Sum</w:t>
             </w:r>
           </w:p>
         </w:tc>
@@ -1632,23 +1545,19 @@
               <w:pStyle w:val="ListParagraph"/>
               <w:numPr>
                 <w:ilvl w:val="0"/>
-                <w:numId w:val="6"/>
+                <w:numId w:val="3"/>
               </w:numPr>
               <w:rPr>
                 <w:rFonts w:ascii="Avenir Light" w:hAnsi="Avenir Light"/>
-              </w:rPr>
-            </w:pPr>
-            <w:r>
-              <w:rPr>
-                <w:rFonts w:ascii="Avenir Light" w:hAnsi="Avenir Light"/>
-              </w:rPr>
-              <w:t xml:space="preserve">Naïve </w:t>
-            </w:r>
-            <w:r>
-              <w:rPr>
-                <w:rFonts w:ascii="Avenir Light" w:hAnsi="Avenir Light"/>
-              </w:rPr>
-              <w:t>Implementation (Quadratic time Complexity)</w:t>
+                <w:highlight w:val="yellow"/>
+              </w:rPr>
+            </w:pPr>
+            <w:r>
+              <w:rPr>
+                <w:rFonts w:ascii="Avenir Light" w:hAnsi="Avenir Light"/>
+                <w:highlight w:val="yellow"/>
+              </w:rPr>
+              <w:t>Hash-map Implementation</w:t>
             </w:r>
           </w:p>
           <w:p>
@@ -1656,17 +1565,26 @@
               <w:pStyle w:val="ListParagraph"/>
               <w:numPr>
                 <w:ilvl w:val="0"/>
-                <w:numId w:val="6"/>
+                <w:numId w:val="3"/>
               </w:numPr>
               <w:rPr>
                 <w:rFonts w:ascii="Avenir Light" w:hAnsi="Avenir Light"/>
-              </w:rPr>
-            </w:pPr>
-            <w:r>
-              <w:rPr>
-                <w:rFonts w:ascii="Avenir Light" w:hAnsi="Avenir Light"/>
-              </w:rPr>
-              <w:t>Hash Table Implementation (Linear Time complexity, Some space tradeoff)</w:t>
+                <w:highlight w:val="yellow"/>
+              </w:rPr>
+            </w:pPr>
+            <w:r>
+              <w:rPr>
+                <w:rFonts w:ascii="Avenir Light" w:hAnsi="Avenir Light"/>
+                <w:highlight w:val="yellow"/>
+              </w:rPr>
+              <w:t xml:space="preserve">Short discussion on </w:t>
+            </w:r>
+            <w:r>
+              <w:rPr>
+                <w:rFonts w:ascii="Avenir Light" w:hAnsi="Avenir Light"/>
+                <w:highlight w:val="yellow"/>
+              </w:rPr>
+              <w:t>applying Duplicate to Two Sum</w:t>
             </w:r>
           </w:p>
         </w:tc>
@@ -1680,17 +1598,20 @@
               <w:jc w:val="center"/>
               <w:rPr>
                 <w:rFonts w:ascii="Avenir Light" w:hAnsi="Avenir Light"/>
-              </w:rPr>
-            </w:pPr>
-            <w:r>
-              <w:rPr>
-                <w:rFonts w:ascii="Avenir Light" w:hAnsi="Avenir Light"/>
-              </w:rPr>
-              <w:t>10</w:t>
-            </w:r>
-            <w:r>
-              <w:rPr>
-                <w:rFonts w:ascii="Avenir Light" w:hAnsi="Avenir Light"/>
+                <w:highlight w:val="yellow"/>
+              </w:rPr>
+            </w:pPr>
+            <w:r>
+              <w:rPr>
+                <w:rFonts w:ascii="Avenir Light" w:hAnsi="Avenir Light"/>
+                <w:highlight w:val="yellow"/>
+              </w:rPr>
+              <w:t>20</w:t>
+            </w:r>
+            <w:r>
+              <w:rPr>
+                <w:rFonts w:ascii="Avenir Light" w:hAnsi="Avenir Light"/>
+                <w:highlight w:val="yellow"/>
               </w:rPr>
               <w:t xml:space="preserve"> min</w:t>
             </w:r>
@@ -1706,15 +1627,17 @@
               <w:jc w:val="center"/>
               <w:rPr>
                 <w:rFonts w:ascii="Avenir Light" w:hAnsi="Avenir Light"/>
-              </w:rPr>
-            </w:pPr>
-            <w:hyperlink r:id="rId13" w:history="1">
+                <w:highlight w:val="yellow"/>
+              </w:rPr>
+            </w:pPr>
+            <w:hyperlink r:id="rId11" w:history="1">
               <w:r>
                 <w:rPr>
                   <w:rStyle w:val="Hyperlink"/>
                   <w:rFonts w:ascii="Avenir Light" w:hAnsi="Avenir Light"/>
+                  <w:highlight w:val="yellow"/>
                 </w:rPr>
-                <w:t>Contains Duplicate I</w:t>
+                <w:t>Two Sum</w:t>
               </w:r>
             </w:hyperlink>
           </w:p>
@@ -1765,13 +1688,22 @@
               <w:jc w:val="center"/>
               <w:rPr>
                 <w:rFonts w:ascii="Avenir Light" w:hAnsi="Avenir Light"/>
-              </w:rPr>
-            </w:pPr>
-            <w:r>
-              <w:rPr>
-                <w:rFonts w:ascii="Avenir Light" w:hAnsi="Avenir Light"/>
-              </w:rPr>
-              <w:t>Easy Practice: Two Sum</w:t>
+                <w:highlight w:val="cyan"/>
+              </w:rPr>
+            </w:pPr>
+            <w:r>
+              <w:rPr>
+                <w:rFonts w:ascii="Avenir Light" w:hAnsi="Avenir Light"/>
+                <w:highlight w:val="cyan"/>
+              </w:rPr>
+              <w:t>Possible Extension</w:t>
+            </w:r>
+            <w:r>
+              <w:rPr>
+                <w:rFonts w:ascii="Avenir Light" w:hAnsi="Avenir Light"/>
+                <w:highlight w:val="cyan"/>
+              </w:rPr>
+              <w:t>: 3 Sum</w:t>
             </w:r>
           </w:p>
         </w:tc>
@@ -1785,41 +1717,19 @@
               <w:pStyle w:val="ListParagraph"/>
               <w:numPr>
                 <w:ilvl w:val="0"/>
-                <w:numId w:val="6"/>
+                <w:numId w:val="3"/>
               </w:numPr>
               <w:rPr>
                 <w:rFonts w:ascii="Avenir Light" w:hAnsi="Avenir Light"/>
-              </w:rPr>
-            </w:pPr>
-            <w:r>
-              <w:rPr>
-                <w:rFonts w:ascii="Avenir Light" w:hAnsi="Avenir Light"/>
-              </w:rPr>
-              <w:t>Hash-map Implementation</w:t>
-            </w:r>
-          </w:p>
-          <w:p>
-            <w:pPr>
-              <w:pStyle w:val="ListParagraph"/>
-              <w:numPr>
-                <w:ilvl w:val="0"/>
-                <w:numId w:val="6"/>
-              </w:numPr>
-              <w:rPr>
-                <w:rFonts w:ascii="Avenir Light" w:hAnsi="Avenir Light"/>
-              </w:rPr>
-            </w:pPr>
-            <w:r>
-              <w:rPr>
-                <w:rFonts w:ascii="Avenir Light" w:hAnsi="Avenir Light"/>
-              </w:rPr>
-              <w:t xml:space="preserve">Short discussion on </w:t>
-            </w:r>
-            <w:r>
-              <w:rPr>
-                <w:rFonts w:ascii="Avenir Light" w:hAnsi="Avenir Light"/>
-              </w:rPr>
-              <w:t>applying Duplicate to Two Sum</w:t>
+                <w:highlight w:val="cyan"/>
+              </w:rPr>
+            </w:pPr>
+            <w:r>
+              <w:rPr>
+                <w:rFonts w:ascii="Avenir Light" w:hAnsi="Avenir Light"/>
+                <w:highlight w:val="cyan"/>
+              </w:rPr>
+              <w:t>Applying ideas from 2-Sum to solve 3-Sum</w:t>
             </w:r>
           </w:p>
         </w:tc>
@@ -1833,17 +1743,20 @@
               <w:jc w:val="center"/>
               <w:rPr>
                 <w:rFonts w:ascii="Avenir Light" w:hAnsi="Avenir Light"/>
-              </w:rPr>
-            </w:pPr>
-            <w:r>
-              <w:rPr>
-                <w:rFonts w:ascii="Avenir Light" w:hAnsi="Avenir Light"/>
-              </w:rPr>
-              <w:t>20</w:t>
-            </w:r>
-            <w:r>
-              <w:rPr>
-                <w:rFonts w:ascii="Avenir Light" w:hAnsi="Avenir Light"/>
+                <w:highlight w:val="cyan"/>
+              </w:rPr>
+            </w:pPr>
+            <w:r>
+              <w:rPr>
+                <w:rFonts w:ascii="Avenir Light" w:hAnsi="Avenir Light"/>
+                <w:highlight w:val="cyan"/>
+              </w:rPr>
+              <w:t>30</w:t>
+            </w:r>
+            <w:r>
+              <w:rPr>
+                <w:rFonts w:ascii="Avenir Light" w:hAnsi="Avenir Light"/>
+                <w:highlight w:val="cyan"/>
               </w:rPr>
               <w:t xml:space="preserve"> min</w:t>
             </w:r>
@@ -1859,15 +1772,17 @@
               <w:jc w:val="center"/>
               <w:rPr>
                 <w:rFonts w:ascii="Avenir Light" w:hAnsi="Avenir Light"/>
-              </w:rPr>
-            </w:pPr>
-            <w:hyperlink r:id="rId14" w:history="1">
+                <w:highlight w:val="cyan"/>
+              </w:rPr>
+            </w:pPr>
+            <w:hyperlink r:id="rId12" w:history="1">
               <w:r>
                 <w:rPr>
                   <w:rStyle w:val="Hyperlink"/>
                   <w:rFonts w:ascii="Avenir Light" w:hAnsi="Avenir Light"/>
+                  <w:highlight w:val="cyan"/>
                 </w:rPr>
-                <w:t>Two Sum</w:t>
+                <w:t>3 Sum</w:t>
               </w:r>
             </w:hyperlink>
           </w:p>
@@ -1918,13 +1833,22 @@
               <w:jc w:val="center"/>
               <w:rPr>
                 <w:rFonts w:ascii="Avenir Light" w:hAnsi="Avenir Light"/>
-              </w:rPr>
-            </w:pPr>
-            <w:r>
-              <w:rPr>
-                <w:rFonts w:ascii="Avenir Light" w:hAnsi="Avenir Light"/>
-              </w:rPr>
-              <w:t>Medium Practice: 3 Sum</w:t>
+                <w:highlight w:val="green"/>
+              </w:rPr>
+            </w:pPr>
+            <w:r>
+              <w:rPr>
+                <w:rFonts w:ascii="Avenir Light" w:hAnsi="Avenir Light"/>
+                <w:highlight w:val="green"/>
+              </w:rPr>
+              <w:t>Bonus</w:t>
+            </w:r>
+            <w:r>
+              <w:rPr>
+                <w:rFonts w:ascii="Avenir Light" w:hAnsi="Avenir Light"/>
+                <w:highlight w:val="green"/>
+              </w:rPr>
+              <w:t>: Longest Substring without repeating characters</w:t>
             </w:r>
           </w:p>
         </w:tc>
@@ -1938,17 +1862,39 @@
               <w:pStyle w:val="ListParagraph"/>
               <w:numPr>
                 <w:ilvl w:val="0"/>
-                <w:numId w:val="6"/>
+                <w:numId w:val="3"/>
               </w:numPr>
               <w:rPr>
                 <w:rFonts w:ascii="Avenir Light" w:hAnsi="Avenir Light"/>
-              </w:rPr>
-            </w:pPr>
-            <w:r>
-              <w:rPr>
-                <w:rFonts w:ascii="Avenir Light" w:hAnsi="Avenir Light"/>
-              </w:rPr>
-              <w:t>Applying ideas from 2-Sum to solve 3-Sum</w:t>
+                <w:highlight w:val="green"/>
+              </w:rPr>
+            </w:pPr>
+            <w:r>
+              <w:rPr>
+                <w:rFonts w:ascii="Avenir Light" w:hAnsi="Avenir Light"/>
+                <w:highlight w:val="green"/>
+              </w:rPr>
+              <w:t>Short introduction to Pointer Arithmetic</w:t>
+            </w:r>
+          </w:p>
+          <w:p>
+            <w:pPr>
+              <w:pStyle w:val="ListParagraph"/>
+              <w:numPr>
+                <w:ilvl w:val="0"/>
+                <w:numId w:val="3"/>
+              </w:numPr>
+              <w:rPr>
+                <w:rFonts w:ascii="Avenir Light" w:hAnsi="Avenir Light"/>
+                <w:highlight w:val="green"/>
+              </w:rPr>
+            </w:pPr>
+            <w:r>
+              <w:rPr>
+                <w:rFonts w:ascii="Avenir Light" w:hAnsi="Avenir Light"/>
+                <w:highlight w:val="green"/>
+              </w:rPr>
+              <w:t xml:space="preserve">Why is a hash-table so powerful here? </w:t>
             </w:r>
           </w:p>
         </w:tc>
@@ -1962,19 +1908,15 @@
               <w:jc w:val="center"/>
               <w:rPr>
                 <w:rFonts w:ascii="Avenir Light" w:hAnsi="Avenir Light"/>
-              </w:rPr>
-            </w:pPr>
-            <w:r>
-              <w:rPr>
-                <w:rFonts w:ascii="Avenir Light" w:hAnsi="Avenir Light"/>
-              </w:rPr>
-              <w:t>25</w:t>
-            </w:r>
-            <w:r>
-              <w:rPr>
-                <w:rFonts w:ascii="Avenir Light" w:hAnsi="Avenir Light"/>
-              </w:rPr>
-              <w:t xml:space="preserve"> min</w:t>
+                <w:highlight w:val="green"/>
+              </w:rPr>
+            </w:pPr>
+            <w:r>
+              <w:rPr>
+                <w:rFonts w:ascii="Avenir Light" w:hAnsi="Avenir Light"/>
+                <w:highlight w:val="green"/>
+              </w:rPr>
+              <w:t>-</w:t>
             </w:r>
           </w:p>
         </w:tc>
@@ -1988,15 +1930,17 @@
               <w:jc w:val="center"/>
               <w:rPr>
                 <w:rFonts w:ascii="Avenir Light" w:hAnsi="Avenir Light"/>
-              </w:rPr>
-            </w:pPr>
-            <w:hyperlink r:id="rId15" w:history="1">
+                <w:highlight w:val="green"/>
+              </w:rPr>
+            </w:pPr>
+            <w:hyperlink r:id="rId13" w:history="1">
               <w:r>
                 <w:rPr>
                   <w:rStyle w:val="Hyperlink"/>
                   <w:rFonts w:ascii="Avenir Light" w:hAnsi="Avenir Light"/>
+                  <w:highlight w:val="green"/>
                 </w:rPr>
-                <w:t>3 Sum</w:t>
+                <w:t>Longest Substring without repeating Characters</w:t>
               </w:r>
             </w:hyperlink>
           </w:p>
@@ -2010,31 +1954,89 @@
         <w:tc>
           <w:tcPr>
             <w:tcW w:w="1413" w:type="dxa"/>
-            <w:vMerge/>
-            <w:vAlign w:val="center"/>
-          </w:tcPr>
-          <w:p>
-            <w:pPr>
-              <w:jc w:val="center"/>
-              <w:rPr>
-                <w:rFonts w:ascii="Avenir Light" w:hAnsi="Avenir Light"/>
-              </w:rPr>
-            </w:pPr>
+            <w:vMerge w:val="restart"/>
+            <w:vAlign w:val="center"/>
+          </w:tcPr>
+          <w:p>
+            <w:pPr>
+              <w:jc w:val="center"/>
+              <w:rPr>
+                <w:rFonts w:ascii="Avenir Light" w:hAnsi="Avenir Light"/>
+              </w:rPr>
+            </w:pPr>
+            <w:r>
+              <w:rPr>
+                <w:rFonts w:ascii="Avenir Light" w:hAnsi="Avenir Light"/>
+              </w:rPr>
+              <w:t>4</w:t>
+            </w:r>
           </w:p>
         </w:tc>
         <w:tc>
           <w:tcPr>
             <w:tcW w:w="2977" w:type="dxa"/>
-            <w:vMerge/>
-            <w:vAlign w:val="center"/>
-          </w:tcPr>
-          <w:p>
-            <w:pPr>
-              <w:jc w:val="center"/>
-              <w:rPr>
-                <w:rFonts w:ascii="Avenir Light" w:hAnsi="Avenir Light"/>
-              </w:rPr>
-            </w:pPr>
+            <w:vMerge w:val="restart"/>
+            <w:vAlign w:val="center"/>
+          </w:tcPr>
+          <w:p>
+            <w:pPr>
+              <w:jc w:val="center"/>
+              <w:rPr>
+                <w:rFonts w:ascii="Avenir Light" w:hAnsi="Avenir Light"/>
+              </w:rPr>
+            </w:pPr>
+          </w:p>
+          <w:p>
+            <w:pPr>
+              <w:jc w:val="center"/>
+              <w:rPr>
+                <w:rFonts w:ascii="Avenir Light" w:hAnsi="Avenir Light"/>
+              </w:rPr>
+            </w:pPr>
+            <w:r>
+              <w:rPr>
+                <w:rFonts w:ascii="Avenir Light" w:hAnsi="Avenir Light"/>
+              </w:rPr>
+              <w:t>Topic 2 -</w:t>
+            </w:r>
+            <w:r>
+              <w:rPr>
+                <w:rFonts w:ascii="Avenir Light" w:hAnsi="Avenir Light"/>
+              </w:rPr>
+              <w:t xml:space="preserve"> Arrays</w:t>
+            </w:r>
+          </w:p>
+          <w:p>
+            <w:pPr>
+              <w:jc w:val="center"/>
+              <w:rPr>
+                <w:rFonts w:ascii="Avenir Light" w:hAnsi="Avenir Light"/>
+              </w:rPr>
+            </w:pPr>
+            <w:r>
+              <w:rPr>
+                <w:rFonts w:ascii="Avenir Light" w:hAnsi="Avenir Light"/>
+                <w:b/>
+                <w:bCs/>
+              </w:rPr>
+              <w:t>"</w:t>
+            </w:r>
+            <w:r>
+              <w:rPr>
+                <w:rFonts w:ascii="Avenir Light" w:hAnsi="Avenir Light"/>
+                <w:b/>
+                <w:bCs/>
+              </w:rPr>
+              <w:t>Run of the mill.</w:t>
+            </w:r>
+            <w:r>
+              <w:rPr>
+                <w:rFonts w:ascii="Avenir Light" w:hAnsi="Avenir Light"/>
+                <w:b/>
+                <w:bCs/>
+              </w:rPr>
+              <w:t>"</w:t>
+            </w:r>
           </w:p>
         </w:tc>
         <w:tc>
@@ -2047,13 +2049,15 @@
               <w:jc w:val="center"/>
               <w:rPr>
                 <w:rFonts w:ascii="Avenir Light" w:hAnsi="Avenir Light"/>
-              </w:rPr>
-            </w:pPr>
-            <w:r>
-              <w:rPr>
-                <w:rFonts w:ascii="Avenir Light" w:hAnsi="Avenir Light"/>
-              </w:rPr>
-              <w:t>Hard Practice: Longest Substring without repeating characters</w:t>
+                <w:highlight w:val="yellow"/>
+              </w:rPr>
+            </w:pPr>
+            <w:r>
+              <w:rPr>
+                <w:rFonts w:ascii="Avenir Light" w:hAnsi="Avenir Light"/>
+                <w:highlight w:val="yellow"/>
+              </w:rPr>
+              <w:t>Agenda</w:t>
             </w:r>
           </w:p>
         </w:tc>
@@ -2067,35 +2071,19 @@
               <w:pStyle w:val="ListParagraph"/>
               <w:numPr>
                 <w:ilvl w:val="0"/>
-                <w:numId w:val="6"/>
+                <w:numId w:val="8"/>
               </w:numPr>
               <w:rPr>
                 <w:rFonts w:ascii="Avenir Light" w:hAnsi="Avenir Light"/>
-              </w:rPr>
-            </w:pPr>
-            <w:r>
-              <w:rPr>
-                <w:rFonts w:ascii="Avenir Light" w:hAnsi="Avenir Light"/>
-              </w:rPr>
-              <w:t>Short introduction to Pointer Arithmetic</w:t>
-            </w:r>
-          </w:p>
-          <w:p>
-            <w:pPr>
-              <w:pStyle w:val="ListParagraph"/>
-              <w:numPr>
-                <w:ilvl w:val="0"/>
-                <w:numId w:val="6"/>
-              </w:numPr>
-              <w:rPr>
-                <w:rFonts w:ascii="Avenir Light" w:hAnsi="Avenir Light"/>
-              </w:rPr>
-            </w:pPr>
-            <w:r>
-              <w:rPr>
-                <w:rFonts w:ascii="Avenir Light" w:hAnsi="Avenir Light"/>
-              </w:rPr>
-              <w:t xml:space="preserve">Why is a hash-table so powerful here? </w:t>
+                <w:highlight w:val="yellow"/>
+              </w:rPr>
+            </w:pPr>
+            <w:r>
+              <w:rPr>
+                <w:rFonts w:ascii="Avenir Light" w:hAnsi="Avenir Light"/>
+                <w:highlight w:val="yellow"/>
+              </w:rPr>
+              <w:t>Objectives and Agenda</w:t>
             </w:r>
           </w:p>
         </w:tc>
@@ -2109,25 +2097,15 @@
               <w:jc w:val="center"/>
               <w:rPr>
                 <w:rFonts w:ascii="Avenir Light" w:hAnsi="Avenir Light"/>
-              </w:rPr>
-            </w:pPr>
-            <w:r>
-              <w:rPr>
-                <w:rFonts w:ascii="Avenir Light" w:hAnsi="Avenir Light"/>
-              </w:rPr>
-              <w:t>3</w:t>
-            </w:r>
-            <w:r>
-              <w:rPr>
-                <w:rFonts w:ascii="Avenir Light" w:hAnsi="Avenir Light"/>
-              </w:rPr>
-              <w:t>5</w:t>
-            </w:r>
-            <w:r>
-              <w:rPr>
-                <w:rFonts w:ascii="Avenir Light" w:hAnsi="Avenir Light"/>
-              </w:rPr>
-              <w:t xml:space="preserve"> min</w:t>
+                <w:highlight w:val="yellow"/>
+              </w:rPr>
+            </w:pPr>
+            <w:r>
+              <w:rPr>
+                <w:rFonts w:ascii="Avenir Light" w:hAnsi="Avenir Light"/>
+                <w:highlight w:val="yellow"/>
+              </w:rPr>
+              <w:t>10 min</w:t>
             </w:r>
           </w:p>
         </w:tc>
@@ -2141,17 +2119,16 @@
               <w:jc w:val="center"/>
               <w:rPr>
                 <w:rFonts w:ascii="Avenir Light" w:hAnsi="Avenir Light"/>
-              </w:rPr>
-            </w:pPr>
-            <w:hyperlink r:id="rId16" w:history="1">
-              <w:r>
-                <w:rPr>
-                  <w:rStyle w:val="Hyperlink"/>
-                  <w:rFonts w:ascii="Avenir Light" w:hAnsi="Avenir Light"/>
-                </w:rPr>
-                <w:t>Longest Substring without repeating Characters</w:t>
-              </w:r>
-            </w:hyperlink>
+                <w:highlight w:val="yellow"/>
+              </w:rPr>
+            </w:pPr>
+            <w:r>
+              <w:rPr>
+                <w:rFonts w:ascii="Avenir Light" w:hAnsi="Avenir Light"/>
+                <w:highlight w:val="yellow"/>
+              </w:rPr>
+              <w:t>-</w:t>
+            </w:r>
           </w:p>
         </w:tc>
       </w:tr>
@@ -2163,89 +2140,31 @@
         <w:tc>
           <w:tcPr>
             <w:tcW w:w="1413" w:type="dxa"/>
-            <w:vMerge w:val="restart"/>
-            <w:vAlign w:val="center"/>
-          </w:tcPr>
-          <w:p>
-            <w:pPr>
-              <w:jc w:val="center"/>
-              <w:rPr>
-                <w:rFonts w:ascii="Avenir Light" w:hAnsi="Avenir Light"/>
-              </w:rPr>
-            </w:pPr>
-            <w:r>
-              <w:rPr>
-                <w:rFonts w:ascii="Avenir Light" w:hAnsi="Avenir Light"/>
-              </w:rPr>
-              <w:t>3</w:t>
-            </w:r>
+            <w:vMerge/>
+            <w:vAlign w:val="center"/>
+          </w:tcPr>
+          <w:p>
+            <w:pPr>
+              <w:jc w:val="center"/>
+              <w:rPr>
+                <w:rFonts w:ascii="Avenir Light" w:hAnsi="Avenir Light"/>
+              </w:rPr>
+            </w:pPr>
           </w:p>
         </w:tc>
         <w:tc>
           <w:tcPr>
             <w:tcW w:w="2977" w:type="dxa"/>
-            <w:vMerge w:val="restart"/>
-            <w:vAlign w:val="center"/>
-          </w:tcPr>
-          <w:p>
-            <w:pPr>
-              <w:jc w:val="center"/>
-              <w:rPr>
-                <w:rFonts w:ascii="Avenir Light" w:hAnsi="Avenir Light"/>
-              </w:rPr>
-            </w:pPr>
-          </w:p>
-          <w:p>
-            <w:pPr>
-              <w:jc w:val="center"/>
-              <w:rPr>
-                <w:rFonts w:ascii="Avenir Light" w:hAnsi="Avenir Light"/>
-              </w:rPr>
-            </w:pPr>
-            <w:r>
-              <w:rPr>
-                <w:rFonts w:ascii="Avenir Light" w:hAnsi="Avenir Light"/>
-              </w:rPr>
-              <w:t>Topic 2 -</w:t>
-            </w:r>
-            <w:r>
-              <w:rPr>
-                <w:rFonts w:ascii="Avenir Light" w:hAnsi="Avenir Light"/>
-              </w:rPr>
-              <w:t xml:space="preserve"> Arrays</w:t>
-            </w:r>
-          </w:p>
-          <w:p>
-            <w:pPr>
-              <w:jc w:val="center"/>
-              <w:rPr>
-                <w:rFonts w:ascii="Avenir Light" w:hAnsi="Avenir Light"/>
-              </w:rPr>
-            </w:pPr>
-            <w:r>
-              <w:rPr>
-                <w:rFonts w:ascii="Avenir Light" w:hAnsi="Avenir Light"/>
-                <w:b/>
-                <w:bCs/>
-              </w:rPr>
-              <w:t>"</w:t>
-            </w:r>
-            <w:r>
-              <w:rPr>
-                <w:rFonts w:ascii="Avenir Light" w:hAnsi="Avenir Light"/>
-                <w:b/>
-                <w:bCs/>
-              </w:rPr>
-              <w:t>Run of the mill.</w:t>
-            </w:r>
-            <w:r>
-              <w:rPr>
-                <w:rFonts w:ascii="Avenir Light" w:hAnsi="Avenir Light"/>
-                <w:b/>
-                <w:bCs/>
-              </w:rPr>
-              <w:t>"</w:t>
-            </w:r>
+            <w:vMerge/>
+            <w:vAlign w:val="center"/>
+          </w:tcPr>
+          <w:p>
+            <w:pPr>
+              <w:jc w:val="center"/>
+              <w:rPr>
+                <w:rFonts w:ascii="Avenir Light" w:hAnsi="Avenir Light"/>
+              </w:rPr>
+            </w:pPr>
           </w:p>
         </w:tc>
         <w:tc>
@@ -2258,13 +2177,15 @@
               <w:jc w:val="center"/>
               <w:rPr>
                 <w:rFonts w:ascii="Avenir Light" w:hAnsi="Avenir Light"/>
-              </w:rPr>
-            </w:pPr>
-            <w:r>
-              <w:rPr>
-                <w:rFonts w:ascii="Avenir Light" w:hAnsi="Avenir Light"/>
-              </w:rPr>
-              <w:t>Agenda</w:t>
+                <w:highlight w:val="yellow"/>
+              </w:rPr>
+            </w:pPr>
+            <w:r>
+              <w:rPr>
+                <w:rFonts w:ascii="Avenir Light" w:hAnsi="Avenir Light"/>
+                <w:highlight w:val="yellow"/>
+              </w:rPr>
+              <w:t>Introducing Arrays</w:t>
             </w:r>
           </w:p>
         </w:tc>
@@ -2282,13 +2203,75 @@
               </w:numPr>
               <w:rPr>
                 <w:rFonts w:ascii="Avenir Light" w:hAnsi="Avenir Light"/>
-              </w:rPr>
-            </w:pPr>
-            <w:r>
-              <w:rPr>
-                <w:rFonts w:ascii="Avenir Light" w:hAnsi="Avenir Light"/>
-              </w:rPr>
-              <w:t>Objectives and Agenda</w:t>
+                <w:highlight w:val="yellow"/>
+              </w:rPr>
+            </w:pPr>
+            <w:r>
+              <w:rPr>
+                <w:rFonts w:ascii="Avenir Light" w:hAnsi="Avenir Light"/>
+                <w:highlight w:val="yellow"/>
+              </w:rPr>
+              <w:t>Runtimes Analysis of Basic operations</w:t>
+            </w:r>
+          </w:p>
+          <w:p>
+            <w:pPr>
+              <w:pStyle w:val="ListParagraph"/>
+              <w:numPr>
+                <w:ilvl w:val="0"/>
+                <w:numId w:val="8"/>
+              </w:numPr>
+              <w:rPr>
+                <w:rFonts w:ascii="Avenir Light" w:hAnsi="Avenir Light"/>
+                <w:highlight w:val="yellow"/>
+              </w:rPr>
+            </w:pPr>
+            <w:r>
+              <w:rPr>
+                <w:rFonts w:ascii="Avenir Light" w:hAnsi="Avenir Light"/>
+                <w:highlight w:val="yellow"/>
+              </w:rPr>
+              <w:t>Advantages and Disadvantages</w:t>
+            </w:r>
+          </w:p>
+          <w:p>
+            <w:pPr>
+              <w:pStyle w:val="ListParagraph"/>
+              <w:numPr>
+                <w:ilvl w:val="0"/>
+                <w:numId w:val="8"/>
+              </w:numPr>
+              <w:rPr>
+                <w:rFonts w:ascii="Avenir Light" w:hAnsi="Avenir Light"/>
+                <w:highlight w:val="yellow"/>
+              </w:rPr>
+            </w:pPr>
+            <w:r>
+              <w:rPr>
+                <w:rFonts w:ascii="Avenir Light" w:hAnsi="Avenir Light"/>
+                <w:highlight w:val="yellow"/>
+              </w:rPr>
+              <w:t>Relevance in Coding Interviews (Staple Data Structure)</w:t>
+            </w:r>
+          </w:p>
+          <w:p>
+            <w:pPr>
+              <w:pStyle w:val="ListParagraph"/>
+              <w:numPr>
+                <w:ilvl w:val="0"/>
+                <w:numId w:val="8"/>
+              </w:numPr>
+              <w:rPr>
+                <w:rFonts w:ascii="Avenir Light" w:hAnsi="Avenir Light"/>
+                <w:highlight w:val="yellow"/>
+              </w:rPr>
+            </w:pPr>
+            <w:r>
+              <w:rPr>
+                <w:rFonts w:ascii="Avenir Light" w:hAnsi="Avenir Light"/>
+                <w:highlight w:val="yellow"/>
+              </w:rPr>
+              <w:t>Scope of testing - Pointers, DP, Everything.</w:t>
             </w:r>
           </w:p>
         </w:tc>
@@ -2302,13 +2285,29 @@
               <w:jc w:val="center"/>
               <w:rPr>
                 <w:rFonts w:ascii="Avenir Light" w:hAnsi="Avenir Light"/>
-              </w:rPr>
-            </w:pPr>
-            <w:r>
-              <w:rPr>
-                <w:rFonts w:ascii="Avenir Light" w:hAnsi="Avenir Light"/>
-              </w:rPr>
-              <w:t>10 min</w:t>
+                <w:highlight w:val="yellow"/>
+              </w:rPr>
+            </w:pPr>
+            <w:r>
+              <w:rPr>
+                <w:rFonts w:ascii="Avenir Light" w:hAnsi="Avenir Light"/>
+                <w:highlight w:val="yellow"/>
+              </w:rPr>
+              <w:t>1</w:t>
+            </w:r>
+            <w:r>
+              <w:rPr>
+                <w:rFonts w:ascii="Avenir Light" w:hAnsi="Avenir Light"/>
+                <w:highlight w:val="yellow"/>
+              </w:rPr>
+              <w:t>0</w:t>
+            </w:r>
+            <w:r>
+              <w:rPr>
+                <w:rFonts w:ascii="Avenir Light" w:hAnsi="Avenir Light"/>
+                <w:highlight w:val="yellow"/>
+              </w:rPr>
+              <w:t xml:space="preserve"> min</w:t>
             </w:r>
           </w:p>
         </w:tc>
@@ -2322,14 +2321,18 @@
               <w:jc w:val="center"/>
               <w:rPr>
                 <w:rFonts w:ascii="Avenir Light" w:hAnsi="Avenir Light"/>
-              </w:rPr>
-            </w:pPr>
-            <w:r>
-              <w:rPr>
-                <w:rFonts w:ascii="Avenir Light" w:hAnsi="Avenir Light"/>
-              </w:rPr>
-              <w:t>-</w:t>
-            </w:r>
+                <w:highlight w:val="yellow"/>
+              </w:rPr>
+            </w:pPr>
+            <w:hyperlink r:id="rId14" w:history="1">
+              <w:r>
+                <w:rPr>
+                  <w:rStyle w:val="Hyperlink"/>
+                  <w:highlight w:val="yellow"/>
+                </w:rPr>
+                <w:t>Python Arrays</w:t>
+              </w:r>
+            </w:hyperlink>
           </w:p>
         </w:tc>
       </w:tr>
@@ -2378,13 +2381,15 @@
               <w:jc w:val="center"/>
               <w:rPr>
                 <w:rFonts w:ascii="Avenir Light" w:hAnsi="Avenir Light"/>
-              </w:rPr>
-            </w:pPr>
-            <w:r>
-              <w:rPr>
-                <w:rFonts w:ascii="Avenir Light" w:hAnsi="Avenir Light"/>
-              </w:rPr>
-              <w:t>Introducing Arrays</w:t>
+                <w:highlight w:val="yellow"/>
+              </w:rPr>
+            </w:pPr>
+            <w:r>
+              <w:rPr>
+                <w:rFonts w:ascii="Avenir Light" w:hAnsi="Avenir Light"/>
+                <w:highlight w:val="yellow"/>
+              </w:rPr>
+              <w:t>Easy Practice: Remove Duplicates from Sorted Array</w:t>
             </w:r>
           </w:p>
         </w:tc>
@@ -2402,13 +2407,15 @@
               </w:numPr>
               <w:rPr>
                 <w:rFonts w:ascii="Avenir Light" w:hAnsi="Avenir Light"/>
-              </w:rPr>
-            </w:pPr>
-            <w:r>
-              <w:rPr>
-                <w:rFonts w:ascii="Avenir Light" w:hAnsi="Avenir Light"/>
-              </w:rPr>
-              <w:t>Runtimes Analysis of Basic operations</w:t>
+                <w:highlight w:val="yellow"/>
+              </w:rPr>
+            </w:pPr>
+            <w:r>
+              <w:rPr>
+                <w:rFonts w:ascii="Avenir Light" w:hAnsi="Avenir Light"/>
+                <w:highlight w:val="yellow"/>
+              </w:rPr>
+              <w:t>Basic Introduction to problem</w:t>
             </w:r>
           </w:p>
           <w:p>
@@ -2420,49 +2427,15 @@
               </w:numPr>
               <w:rPr>
                 <w:rFonts w:ascii="Avenir Light" w:hAnsi="Avenir Light"/>
-              </w:rPr>
-            </w:pPr>
-            <w:r>
-              <w:rPr>
-                <w:rFonts w:ascii="Avenir Light" w:hAnsi="Avenir Light"/>
-              </w:rPr>
-              <w:t>Advantages and Disadvantages</w:t>
-            </w:r>
-          </w:p>
-          <w:p>
-            <w:pPr>
-              <w:pStyle w:val="ListParagraph"/>
-              <w:numPr>
-                <w:ilvl w:val="0"/>
-                <w:numId w:val="8"/>
-              </w:numPr>
-              <w:rPr>
-                <w:rFonts w:ascii="Avenir Light" w:hAnsi="Avenir Light"/>
-              </w:rPr>
-            </w:pPr>
-            <w:r>
-              <w:rPr>
-                <w:rFonts w:ascii="Avenir Light" w:hAnsi="Avenir Light"/>
-              </w:rPr>
-              <w:t>Relevance in Coding Interviews (Staple Data Structure)</w:t>
-            </w:r>
-          </w:p>
-          <w:p>
-            <w:pPr>
-              <w:pStyle w:val="ListParagraph"/>
-              <w:numPr>
-                <w:ilvl w:val="0"/>
-                <w:numId w:val="8"/>
-              </w:numPr>
-              <w:rPr>
-                <w:rFonts w:ascii="Avenir Light" w:hAnsi="Avenir Light"/>
-              </w:rPr>
-            </w:pPr>
-            <w:r>
-              <w:rPr>
-                <w:rFonts w:ascii="Avenir Light" w:hAnsi="Avenir Light"/>
-              </w:rPr>
-              <w:t>Scope of testing - Pointers, DP, Everything.</w:t>
+                <w:highlight w:val="yellow"/>
+              </w:rPr>
+            </w:pPr>
+            <w:r>
+              <w:rPr>
+                <w:rFonts w:ascii="Avenir Light" w:hAnsi="Avenir Light"/>
+                <w:highlight w:val="yellow"/>
+              </w:rPr>
+              <w:t xml:space="preserve">Introducing Set Syntax for Python </w:t>
             </w:r>
           </w:p>
         </w:tc>
@@ -2476,25 +2449,15 @@
               <w:jc w:val="center"/>
               <w:rPr>
                 <w:rFonts w:ascii="Avenir Light" w:hAnsi="Avenir Light"/>
-              </w:rPr>
-            </w:pPr>
-            <w:r>
-              <w:rPr>
-                <w:rFonts w:ascii="Avenir Light" w:hAnsi="Avenir Light"/>
-              </w:rPr>
-              <w:t>1</w:t>
-            </w:r>
-            <w:r>
-              <w:rPr>
-                <w:rFonts w:ascii="Avenir Light" w:hAnsi="Avenir Light"/>
-              </w:rPr>
-              <w:t>0</w:t>
-            </w:r>
-            <w:r>
-              <w:rPr>
-                <w:rFonts w:ascii="Avenir Light" w:hAnsi="Avenir Light"/>
-              </w:rPr>
-              <w:t xml:space="preserve"> min</w:t>
+                <w:highlight w:val="yellow"/>
+              </w:rPr>
+            </w:pPr>
+            <w:r>
+              <w:rPr>
+                <w:rFonts w:ascii="Avenir Light" w:hAnsi="Avenir Light"/>
+                <w:highlight w:val="yellow"/>
+              </w:rPr>
+              <w:t>20 min</w:t>
             </w:r>
           </w:p>
         </w:tc>
@@ -2507,15 +2470,16 @@
             <w:pPr>
               <w:jc w:val="center"/>
               <w:rPr>
-                <w:rFonts w:ascii="Avenir Light" w:hAnsi="Avenir Light"/>
-              </w:rPr>
-            </w:pPr>
-            <w:hyperlink r:id="rId17" w:history="1">
+                <w:highlight w:val="yellow"/>
+              </w:rPr>
+            </w:pPr>
+            <w:hyperlink r:id="rId15" w:history="1">
               <w:r>
                 <w:rPr>
                   <w:rStyle w:val="Hyperlink"/>
+                  <w:highlight w:val="yellow"/>
                 </w:rPr>
-                <w:t>Python Arrays</w:t>
+                <w:t>Remove Duplicates</w:t>
               </w:r>
             </w:hyperlink>
           </w:p>
@@ -2566,13 +2530,15 @@
               <w:jc w:val="center"/>
               <w:rPr>
                 <w:rFonts w:ascii="Avenir Light" w:hAnsi="Avenir Light"/>
-              </w:rPr>
-            </w:pPr>
-            <w:r>
-              <w:rPr>
-                <w:rFonts w:ascii="Avenir Light" w:hAnsi="Avenir Light"/>
-              </w:rPr>
-              <w:t>Easy Practice: Coin Change</w:t>
+                <w:highlight w:val="yellow"/>
+              </w:rPr>
+            </w:pPr>
+            <w:r>
+              <w:rPr>
+                <w:rFonts w:ascii="Avenir Light" w:hAnsi="Avenir Light"/>
+                <w:highlight w:val="yellow"/>
+              </w:rPr>
+              <w:t>Easy Practice: Move Zeros</w:t>
             </w:r>
           </w:p>
         </w:tc>
@@ -2590,49 +2556,15 @@
               </w:numPr>
               <w:rPr>
                 <w:rFonts w:ascii="Avenir Light" w:hAnsi="Avenir Light"/>
-              </w:rPr>
-            </w:pPr>
-            <w:r>
-              <w:rPr>
-                <w:rFonts w:ascii="Avenir Light" w:hAnsi="Avenir Light"/>
-              </w:rPr>
-              <w:t>Basic Introduction to problem</w:t>
-            </w:r>
-          </w:p>
-          <w:p>
-            <w:pPr>
-              <w:pStyle w:val="ListParagraph"/>
-              <w:numPr>
-                <w:ilvl w:val="0"/>
-                <w:numId w:val="8"/>
-              </w:numPr>
-              <w:rPr>
-                <w:rFonts w:ascii="Avenir Light" w:hAnsi="Avenir Light"/>
-              </w:rPr>
-            </w:pPr>
-            <w:r>
-              <w:rPr>
-                <w:rFonts w:ascii="Avenir Light" w:hAnsi="Avenir Light"/>
-              </w:rPr>
-              <w:t>Cookie Cutter Solution</w:t>
-            </w:r>
-          </w:p>
-          <w:p>
-            <w:pPr>
-              <w:pStyle w:val="ListParagraph"/>
-              <w:numPr>
-                <w:ilvl w:val="0"/>
-                <w:numId w:val="8"/>
-              </w:numPr>
-              <w:rPr>
-                <w:rFonts w:ascii="Avenir Light" w:hAnsi="Avenir Light"/>
-              </w:rPr>
-            </w:pPr>
-            <w:r>
-              <w:rPr>
-                <w:rFonts w:ascii="Avenir Light" w:hAnsi="Avenir Light"/>
-              </w:rPr>
-              <w:t xml:space="preserve">DP Solution Available on Github (next week's topic) </w:t>
+                <w:highlight w:val="yellow"/>
+              </w:rPr>
+            </w:pPr>
+            <w:r>
+              <w:rPr>
+                <w:rFonts w:ascii="Avenir Light" w:hAnsi="Avenir Light"/>
+                <w:highlight w:val="yellow"/>
+              </w:rPr>
+              <w:t>Space Optimal Solution - Introducing In-place moving</w:t>
             </w:r>
           </w:p>
         </w:tc>
@@ -2646,11 +2578,13 @@
               <w:jc w:val="center"/>
               <w:rPr>
                 <w:rFonts w:ascii="Avenir Light" w:hAnsi="Avenir Light"/>
-              </w:rPr>
-            </w:pPr>
-            <w:r>
-              <w:rPr>
-                <w:rFonts w:ascii="Avenir Light" w:hAnsi="Avenir Light"/>
+                <w:highlight w:val="yellow"/>
+              </w:rPr>
+            </w:pPr>
+            <w:r>
+              <w:rPr>
+                <w:rFonts w:ascii="Avenir Light" w:hAnsi="Avenir Light"/>
+                <w:highlight w:val="yellow"/>
               </w:rPr>
               <w:t>20 min</w:t>
             </w:r>
@@ -2665,16 +2599,16 @@
             <w:pPr>
               <w:jc w:val="center"/>
               <w:rPr>
-                <w:rFonts w:ascii="Avenir Light" w:hAnsi="Avenir Light"/>
-              </w:rPr>
-            </w:pPr>
-            <w:hyperlink r:id="rId18" w:history="1">
+                <w:highlight w:val="yellow"/>
+              </w:rPr>
+            </w:pPr>
+            <w:hyperlink r:id="rId16" w:history="1">
               <w:r>
                 <w:rPr>
                   <w:rStyle w:val="Hyperlink"/>
-                  <w:rFonts w:ascii="Avenir Light" w:hAnsi="Avenir Light"/>
+                  <w:highlight w:val="yellow"/>
                 </w:rPr>
-                <w:t>Coin Change</w:t>
+                <w:t>Move Zeros</w:t>
               </w:r>
             </w:hyperlink>
           </w:p>
@@ -2725,11 +2659,13 @@
               <w:jc w:val="center"/>
               <w:rPr>
                 <w:rFonts w:ascii="Avenir Light" w:hAnsi="Avenir Light"/>
-              </w:rPr>
-            </w:pPr>
-            <w:r>
-              <w:rPr>
-                <w:rFonts w:ascii="Avenir Light" w:hAnsi="Avenir Light"/>
+                <w:highlight w:val="yellow"/>
+              </w:rPr>
+            </w:pPr>
+            <w:r>
+              <w:rPr>
+                <w:rFonts w:ascii="Avenir Light" w:hAnsi="Avenir Light"/>
+                <w:highlight w:val="yellow"/>
               </w:rPr>
               <w:t>Medium Practice: Sort Colours</w:t>
             </w:r>
@@ -2749,11 +2685,13 @@
               </w:numPr>
               <w:rPr>
                 <w:rFonts w:ascii="Avenir Light" w:hAnsi="Avenir Light"/>
-              </w:rPr>
-            </w:pPr>
-            <w:r>
-              <w:rPr>
-                <w:rFonts w:ascii="Avenir Light" w:hAnsi="Avenir Light"/>
+                <w:highlight w:val="yellow"/>
+              </w:rPr>
+            </w:pPr>
+            <w:r>
+              <w:rPr>
+                <w:rFonts w:ascii="Avenir Light" w:hAnsi="Avenir Light"/>
+                <w:highlight w:val="yellow"/>
               </w:rPr>
               <w:t>Basic Introduction to problem</w:t>
             </w:r>
@@ -2767,11 +2705,13 @@
               </w:numPr>
               <w:rPr>
                 <w:rFonts w:ascii="Avenir Light" w:hAnsi="Avenir Light"/>
-              </w:rPr>
-            </w:pPr>
-            <w:r>
-              <w:rPr>
-                <w:rFonts w:ascii="Avenir Light" w:hAnsi="Avenir Light"/>
+                <w:highlight w:val="yellow"/>
+              </w:rPr>
+            </w:pPr>
+            <w:r>
+              <w:rPr>
+                <w:rFonts w:ascii="Avenir Light" w:hAnsi="Avenir Light"/>
+                <w:highlight w:val="yellow"/>
               </w:rPr>
               <w:t>Short discussion on flexibility of problem solutions</w:t>
             </w:r>
@@ -2787,13 +2727,22 @@
               <w:jc w:val="center"/>
               <w:rPr>
                 <w:rFonts w:ascii="Avenir Light" w:hAnsi="Avenir Light"/>
-              </w:rPr>
-            </w:pPr>
-            <w:r>
-              <w:rPr>
-                <w:rFonts w:ascii="Avenir Light" w:hAnsi="Avenir Light"/>
-              </w:rPr>
-              <w:t>25 min</w:t>
+                <w:highlight w:val="yellow"/>
+              </w:rPr>
+            </w:pPr>
+            <w:r>
+              <w:rPr>
+                <w:rFonts w:ascii="Avenir Light" w:hAnsi="Avenir Light"/>
+                <w:highlight w:val="yellow"/>
+              </w:rPr>
+              <w:t>30</w:t>
+            </w:r>
+            <w:r>
+              <w:rPr>
+                <w:rFonts w:ascii="Avenir Light" w:hAnsi="Avenir Light"/>
+                <w:highlight w:val="yellow"/>
+              </w:rPr>
+              <w:t xml:space="preserve"> min</w:t>
             </w:r>
           </w:p>
         </w:tc>
@@ -2807,13 +2756,15 @@
               <w:jc w:val="center"/>
               <w:rPr>
                 <w:rFonts w:ascii="Avenir Light" w:hAnsi="Avenir Light"/>
-              </w:rPr>
-            </w:pPr>
-            <w:hyperlink r:id="rId19" w:history="1">
+                <w:highlight w:val="yellow"/>
+              </w:rPr>
+            </w:pPr>
+            <w:hyperlink r:id="rId17" w:history="1">
               <w:r>
                 <w:rPr>
                   <w:rStyle w:val="Hyperlink"/>
                   <w:rFonts w:ascii="Avenir Light" w:hAnsi="Avenir Light"/>
+                  <w:highlight w:val="yellow"/>
                 </w:rPr>
                 <w:t>Sort Colours</w:t>
               </w:r>
@@ -2866,17 +2817,27 @@
               <w:jc w:val="center"/>
               <w:rPr>
                 <w:rFonts w:ascii="Avenir Light" w:hAnsi="Avenir Light"/>
-              </w:rPr>
-            </w:pPr>
-            <w:r>
-              <w:rPr>
-                <w:rFonts w:ascii="Avenir Light" w:hAnsi="Avenir Light"/>
-              </w:rPr>
-              <w:t xml:space="preserve">Medium Practice: </w:t>
-            </w:r>
-            <w:r>
-              <w:rPr>
-                <w:rFonts w:ascii="Avenir Light" w:hAnsi="Avenir Light"/>
+                <w:highlight w:val="cyan"/>
+              </w:rPr>
+            </w:pPr>
+            <w:r>
+              <w:rPr>
+                <w:rFonts w:ascii="Avenir Light" w:hAnsi="Avenir Light"/>
+                <w:highlight w:val="cyan"/>
+              </w:rPr>
+              <w:t>Possible Extension</w:t>
+            </w:r>
+            <w:r>
+              <w:rPr>
+                <w:rFonts w:ascii="Avenir Light" w:hAnsi="Avenir Light"/>
+                <w:highlight w:val="cyan"/>
+              </w:rPr>
+              <w:t xml:space="preserve">: </w:t>
+            </w:r>
+            <w:r>
+              <w:rPr>
+                <w:rFonts w:ascii="Avenir Light" w:hAnsi="Avenir Light"/>
+                <w:highlight w:val="cyan"/>
               </w:rPr>
               <w:t>Number of Islands</w:t>
             </w:r>
@@ -2896,11 +2857,13 @@
               </w:numPr>
               <w:rPr>
                 <w:rFonts w:ascii="Avenir Light" w:hAnsi="Avenir Light"/>
-              </w:rPr>
-            </w:pPr>
-            <w:r>
-              <w:rPr>
-                <w:rFonts w:ascii="Avenir Light" w:hAnsi="Avenir Light"/>
+                <w:highlight w:val="cyan"/>
+              </w:rPr>
+            </w:pPr>
+            <w:r>
+              <w:rPr>
+                <w:rFonts w:ascii="Avenir Light" w:hAnsi="Avenir Light"/>
+                <w:highlight w:val="cyan"/>
               </w:rPr>
               <w:t xml:space="preserve">Scope of the Problem </w:t>
             </w:r>
@@ -2914,11 +2877,13 @@
               </w:numPr>
               <w:rPr>
                 <w:rFonts w:ascii="Avenir Light" w:hAnsi="Avenir Light"/>
-              </w:rPr>
-            </w:pPr>
-            <w:r>
-              <w:rPr>
-                <w:rFonts w:ascii="Avenir Light" w:hAnsi="Avenir Light"/>
+                <w:highlight w:val="cyan"/>
+              </w:rPr>
+            </w:pPr>
+            <w:r>
+              <w:rPr>
+                <w:rFonts w:ascii="Avenir Light" w:hAnsi="Avenir Light"/>
+                <w:highlight w:val="cyan"/>
               </w:rPr>
               <w:t>A possible issue: Out of bounds</w:t>
             </w:r>
@@ -2932,11 +2897,13 @@
               </w:numPr>
               <w:rPr>
                 <w:rFonts w:ascii="Avenir Light" w:hAnsi="Avenir Light"/>
-              </w:rPr>
-            </w:pPr>
-            <w:r>
-              <w:rPr>
-                <w:rFonts w:ascii="Avenir Light" w:hAnsi="Avenir Light"/>
+                <w:highlight w:val="cyan"/>
+              </w:rPr>
+            </w:pPr>
+            <w:r>
+              <w:rPr>
+                <w:rFonts w:ascii="Avenir Light" w:hAnsi="Avenir Light"/>
+                <w:highlight w:val="cyan"/>
               </w:rPr>
               <w:t>My approach (Recursion)</w:t>
             </w:r>
@@ -2952,17 +2919,20 @@
               <w:jc w:val="center"/>
               <w:rPr>
                 <w:rFonts w:ascii="Avenir Light" w:hAnsi="Avenir Light"/>
-              </w:rPr>
-            </w:pPr>
-            <w:r>
-              <w:rPr>
-                <w:rFonts w:ascii="Avenir Light" w:hAnsi="Avenir Light"/>
+                <w:highlight w:val="cyan"/>
+              </w:rPr>
+            </w:pPr>
+            <w:r>
+              <w:rPr>
+                <w:rFonts w:ascii="Avenir Light" w:hAnsi="Avenir Light"/>
+                <w:highlight w:val="cyan"/>
               </w:rPr>
               <w:t>25</w:t>
             </w:r>
             <w:r>
               <w:rPr>
                 <w:rFonts w:ascii="Avenir Light" w:hAnsi="Avenir Light"/>
+                <w:highlight w:val="cyan"/>
               </w:rPr>
               <w:t xml:space="preserve"> min</w:t>
             </w:r>
@@ -2978,13 +2948,15 @@
               <w:jc w:val="center"/>
               <w:rPr>
                 <w:rFonts w:ascii="Avenir Light" w:hAnsi="Avenir Light"/>
-              </w:rPr>
-            </w:pPr>
-            <w:hyperlink r:id="rId20" w:history="1">
+                <w:highlight w:val="cyan"/>
+              </w:rPr>
+            </w:pPr>
+            <w:hyperlink r:id="rId18" w:history="1">
               <w:r>
                 <w:rPr>
                   <w:rStyle w:val="Hyperlink"/>
                   <w:rFonts w:ascii="Avenir Light" w:hAnsi="Avenir Light"/>
+                  <w:highlight w:val="cyan"/>
                 </w:rPr>
                 <w:t>Number of Islands</w:t>
               </w:r>
@@ -3037,13 +3009,22 @@
               <w:jc w:val="center"/>
               <w:rPr>
                 <w:rFonts w:ascii="Avenir Light" w:hAnsi="Avenir Light"/>
-              </w:rPr>
-            </w:pPr>
-            <w:r>
-              <w:rPr>
-                <w:rFonts w:ascii="Avenir Light" w:hAnsi="Avenir Light"/>
-              </w:rPr>
-              <w:t>Hard Practice: Container with Most Water</w:t>
+                <w:highlight w:val="green"/>
+              </w:rPr>
+            </w:pPr>
+            <w:r>
+              <w:rPr>
+                <w:rFonts w:ascii="Avenir Light" w:hAnsi="Avenir Light"/>
+                <w:highlight w:val="green"/>
+              </w:rPr>
+              <w:t>Bonus</w:t>
+            </w:r>
+            <w:r>
+              <w:rPr>
+                <w:rFonts w:ascii="Avenir Light" w:hAnsi="Avenir Light"/>
+                <w:highlight w:val="green"/>
+              </w:rPr>
+              <w:t>: Container with Most Water</w:t>
             </w:r>
           </w:p>
         </w:tc>
@@ -3061,11 +3042,13 @@
               </w:numPr>
               <w:rPr>
                 <w:rFonts w:ascii="Avenir Light" w:hAnsi="Avenir Light"/>
-              </w:rPr>
-            </w:pPr>
-            <w:r>
-              <w:rPr>
-                <w:rFonts w:ascii="Avenir Light" w:hAnsi="Avenir Light"/>
+                <w:highlight w:val="green"/>
+              </w:rPr>
+            </w:pPr>
+            <w:r>
+              <w:rPr>
+                <w:rFonts w:ascii="Avenir Light" w:hAnsi="Avenir Light"/>
+                <w:highlight w:val="green"/>
               </w:rPr>
               <w:t>Some intuition</w:t>
             </w:r>
@@ -3079,13 +3062,15 @@
               </w:numPr>
               <w:rPr>
                 <w:rFonts w:ascii="Avenir Light" w:hAnsi="Avenir Light"/>
-              </w:rPr>
-            </w:pPr>
-            <w:r>
-              <w:rPr>
-                <w:rFonts w:ascii="Avenir Light" w:hAnsi="Avenir Light"/>
-              </w:rPr>
-              <w:t>2 Pointer Solution</w:t>
+                <w:highlight w:val="green"/>
+              </w:rPr>
+            </w:pPr>
+            <w:r>
+              <w:rPr>
+                <w:rFonts w:ascii="Avenir Light" w:hAnsi="Avenir Light"/>
+                <w:highlight w:val="green"/>
+              </w:rPr>
+              <w:t>Hints and debrief</w:t>
             </w:r>
           </w:p>
         </w:tc>
@@ -3099,11 +3084,13 @@
               <w:jc w:val="center"/>
               <w:rPr>
                 <w:rFonts w:ascii="Avenir Light" w:hAnsi="Avenir Light"/>
-              </w:rPr>
-            </w:pPr>
-            <w:r>
-              <w:rPr>
-                <w:rFonts w:ascii="Avenir Light" w:hAnsi="Avenir Light"/>
+                <w:highlight w:val="green"/>
+              </w:rPr>
+            </w:pPr>
+            <w:r>
+              <w:rPr>
+                <w:rFonts w:ascii="Avenir Light" w:hAnsi="Avenir Light"/>
+                <w:highlight w:val="green"/>
               </w:rPr>
               <w:t>20 min</w:t>
             </w:r>
@@ -3119,13 +3106,15 @@
               <w:jc w:val="center"/>
               <w:rPr>
                 <w:rFonts w:ascii="Avenir Light" w:hAnsi="Avenir Light"/>
-              </w:rPr>
-            </w:pPr>
-            <w:hyperlink r:id="rId21" w:history="1">
+                <w:highlight w:val="green"/>
+              </w:rPr>
+            </w:pPr>
+            <w:hyperlink r:id="rId19" w:history="1">
               <w:r>
                 <w:rPr>
                   <w:rStyle w:val="Hyperlink"/>
                   <w:rFonts w:ascii="Avenir Light" w:hAnsi="Avenir Light"/>
+                  <w:highlight w:val="green"/>
                 </w:rPr>
                 <w:t>Container with Most Water</w:t>
               </w:r>
@@ -3155,7 +3144,7 @@
               <w:rPr>
                 <w:rFonts w:ascii="Avenir Light" w:hAnsi="Avenir Light"/>
               </w:rPr>
-              <w:t>4</w:t>
+              <w:t>5</w:t>
             </w:r>
           </w:p>
         </w:tc>
@@ -3208,11 +3197,13 @@
               <w:jc w:val="center"/>
               <w:rPr>
                 <w:rFonts w:ascii="Avenir Light" w:hAnsi="Avenir Light"/>
-              </w:rPr>
-            </w:pPr>
-            <w:r>
-              <w:rPr>
-                <w:rFonts w:ascii="Avenir Light" w:hAnsi="Avenir Light"/>
+                <w:highlight w:val="yellow"/>
+              </w:rPr>
+            </w:pPr>
+            <w:r>
+              <w:rPr>
+                <w:rFonts w:ascii="Avenir Light" w:hAnsi="Avenir Light"/>
+                <w:highlight w:val="yellow"/>
               </w:rPr>
               <w:t>Agenda</w:t>
             </w:r>
@@ -3232,11 +3223,13 @@
               </w:numPr>
               <w:rPr>
                 <w:rFonts w:ascii="Avenir Light" w:hAnsi="Avenir Light"/>
-              </w:rPr>
-            </w:pPr>
-            <w:r>
-              <w:rPr>
-                <w:rFonts w:ascii="Avenir Light" w:hAnsi="Avenir Light"/>
+                <w:highlight w:val="yellow"/>
+              </w:rPr>
+            </w:pPr>
+            <w:r>
+              <w:rPr>
+                <w:rFonts w:ascii="Avenir Light" w:hAnsi="Avenir Light"/>
+                <w:highlight w:val="yellow"/>
               </w:rPr>
               <w:t>Objectives and Agenda</w:t>
             </w:r>
@@ -3252,11 +3245,13 @@
               <w:jc w:val="center"/>
               <w:rPr>
                 <w:rFonts w:ascii="Avenir Light" w:hAnsi="Avenir Light"/>
-              </w:rPr>
-            </w:pPr>
-            <w:r>
-              <w:rPr>
-                <w:rFonts w:ascii="Avenir Light" w:hAnsi="Avenir Light"/>
+                <w:highlight w:val="yellow"/>
+              </w:rPr>
+            </w:pPr>
+            <w:r>
+              <w:rPr>
+                <w:rFonts w:ascii="Avenir Light" w:hAnsi="Avenir Light"/>
+                <w:highlight w:val="yellow"/>
               </w:rPr>
               <w:t>10 min</w:t>
             </w:r>
@@ -3272,11 +3267,13 @@
               <w:jc w:val="center"/>
               <w:rPr>
                 <w:rFonts w:ascii="Avenir Light" w:hAnsi="Avenir Light"/>
-              </w:rPr>
-            </w:pPr>
-            <w:r>
-              <w:rPr>
-                <w:rFonts w:ascii="Avenir Light" w:hAnsi="Avenir Light"/>
+                <w:highlight w:val="yellow"/>
+              </w:rPr>
+            </w:pPr>
+            <w:r>
+              <w:rPr>
+                <w:rFonts w:ascii="Avenir Light" w:hAnsi="Avenir Light"/>
+                <w:highlight w:val="yellow"/>
               </w:rPr>
               <w:t>-</w:t>
             </w:r>
@@ -3328,11 +3325,13 @@
               <w:jc w:val="center"/>
               <w:rPr>
                 <w:rFonts w:ascii="Avenir Light" w:hAnsi="Avenir Light"/>
-              </w:rPr>
-            </w:pPr>
-            <w:r>
-              <w:rPr>
-                <w:rFonts w:ascii="Avenir Light" w:hAnsi="Avenir Light"/>
+                <w:highlight w:val="yellow"/>
+              </w:rPr>
+            </w:pPr>
+            <w:r>
+              <w:rPr>
+                <w:rFonts w:ascii="Avenir Light" w:hAnsi="Avenir Light"/>
+                <w:highlight w:val="yellow"/>
               </w:rPr>
               <w:t>What is Dynamic Programming?</w:t>
             </w:r>
@@ -3352,11 +3351,13 @@
               </w:numPr>
               <w:rPr>
                 <w:rFonts w:ascii="Avenir Light" w:hAnsi="Avenir Light"/>
-              </w:rPr>
-            </w:pPr>
-            <w:r>
-              <w:rPr>
-                <w:rFonts w:ascii="Avenir Light" w:hAnsi="Avenir Light"/>
+                <w:highlight w:val="yellow"/>
+              </w:rPr>
+            </w:pPr>
+            <w:r>
+              <w:rPr>
+                <w:rFonts w:ascii="Avenir Light" w:hAnsi="Avenir Light"/>
+                <w:highlight w:val="yellow"/>
               </w:rPr>
               <w:t>Definition of Dynamic Programming (Layman)</w:t>
             </w:r>
@@ -3370,11 +3371,13 @@
               </w:numPr>
               <w:rPr>
                 <w:rFonts w:ascii="Avenir Light" w:hAnsi="Avenir Light"/>
-              </w:rPr>
-            </w:pPr>
-            <w:r>
-              <w:rPr>
-                <w:rFonts w:ascii="Avenir Light" w:hAnsi="Avenir Light"/>
+                <w:highlight w:val="yellow"/>
+              </w:rPr>
+            </w:pPr>
+            <w:r>
+              <w:rPr>
+                <w:rFonts w:ascii="Avenir Light" w:hAnsi="Avenir Light"/>
+                <w:highlight w:val="yellow"/>
               </w:rPr>
               <w:t>How can a problem be classified under DP?</w:t>
             </w:r>
@@ -3388,11 +3391,13 @@
               </w:numPr>
               <w:rPr>
                 <w:rFonts w:ascii="Avenir Light" w:hAnsi="Avenir Light"/>
-              </w:rPr>
-            </w:pPr>
-            <w:r>
-              <w:rPr>
-                <w:rFonts w:ascii="Avenir Light" w:hAnsi="Avenir Light"/>
+                <w:highlight w:val="yellow"/>
+              </w:rPr>
+            </w:pPr>
+            <w:r>
+              <w:rPr>
+                <w:rFonts w:ascii="Avenir Light" w:hAnsi="Avenir Light"/>
+                <w:highlight w:val="yellow"/>
               </w:rPr>
               <w:t>How can interviewers make your life difficult?</w:t>
             </w:r>
@@ -3408,23 +3413,27 @@
               <w:jc w:val="center"/>
               <w:rPr>
                 <w:rFonts w:ascii="Avenir Light" w:hAnsi="Avenir Light"/>
-              </w:rPr>
-            </w:pPr>
-            <w:r>
-              <w:rPr>
-                <w:rFonts w:ascii="Avenir Light" w:hAnsi="Avenir Light"/>
+                <w:highlight w:val="yellow"/>
+              </w:rPr>
+            </w:pPr>
+            <w:r>
+              <w:rPr>
+                <w:rFonts w:ascii="Avenir Light" w:hAnsi="Avenir Light"/>
+                <w:highlight w:val="yellow"/>
               </w:rPr>
               <w:t>1</w:t>
             </w:r>
             <w:r>
               <w:rPr>
                 <w:rFonts w:ascii="Avenir Light" w:hAnsi="Avenir Light"/>
+                <w:highlight w:val="yellow"/>
               </w:rPr>
               <w:t>0</w:t>
             </w:r>
             <w:r>
               <w:rPr>
                 <w:rFonts w:ascii="Avenir Light" w:hAnsi="Avenir Light"/>
+                <w:highlight w:val="yellow"/>
               </w:rPr>
               <w:t xml:space="preserve"> min</w:t>
             </w:r>
@@ -3440,13 +3449,15 @@
               <w:jc w:val="center"/>
               <w:rPr>
                 <w:rFonts w:ascii="Avenir Light" w:hAnsi="Avenir Light"/>
-              </w:rPr>
-            </w:pPr>
-            <w:hyperlink r:id="rId22" w:history="1">
+                <w:highlight w:val="yellow"/>
+              </w:rPr>
+            </w:pPr>
+            <w:hyperlink r:id="rId20" w:history="1">
               <w:r>
                 <w:rPr>
                   <w:rStyle w:val="Hyperlink"/>
                   <w:rFonts w:ascii="Avenir Light" w:hAnsi="Avenir Light"/>
+                  <w:highlight w:val="yellow"/>
                 </w:rPr>
                 <w:t>Dynamic Programming</w:t>
               </w:r>
@@ -3499,11 +3510,13 @@
               <w:jc w:val="center"/>
               <w:rPr>
                 <w:rFonts w:ascii="Avenir Light" w:hAnsi="Avenir Light"/>
-              </w:rPr>
-            </w:pPr>
-            <w:r>
-              <w:rPr>
-                <w:rFonts w:ascii="Avenir Light" w:hAnsi="Avenir Light"/>
+                <w:highlight w:val="yellow"/>
+              </w:rPr>
+            </w:pPr>
+            <w:r>
+              <w:rPr>
+                <w:rFonts w:ascii="Avenir Light" w:hAnsi="Avenir Light"/>
+                <w:highlight w:val="yellow"/>
               </w:rPr>
               <w:t>A classic case study: The Fibonacci Sequence</w:t>
             </w:r>
@@ -3523,29 +3536,50 @@
               </w:numPr>
               <w:rPr>
                 <w:rFonts w:ascii="Avenir Light" w:hAnsi="Avenir Light"/>
-              </w:rPr>
-            </w:pPr>
-            <w:r>
-              <w:rPr>
-                <w:rFonts w:ascii="Avenir Light" w:hAnsi="Avenir Light"/>
-              </w:rPr>
-              <w:t xml:space="preserve">Naïve Approach to calculate n-th Fibonacci </w:t>
-            </w:r>
-            <w:r>
-              <w:rPr>
-                <w:rFonts w:ascii="Avenir Light" w:hAnsi="Avenir Light"/>
+                <w:highlight w:val="yellow"/>
+              </w:rPr>
+            </w:pPr>
+            <w:r>
+              <w:rPr>
+                <w:rFonts w:ascii="Avenir Light" w:hAnsi="Avenir Light"/>
+                <w:highlight w:val="yellow"/>
+              </w:rPr>
+              <w:t>Naïve Approach to calculate n-</w:t>
+            </w:r>
+            <w:proofErr w:type="spellStart"/>
+            <w:r>
+              <w:rPr>
+                <w:rFonts w:ascii="Avenir Light" w:hAnsi="Avenir Light"/>
+                <w:highlight w:val="yellow"/>
+              </w:rPr>
+              <w:t>th</w:t>
+            </w:r>
+            <w:proofErr w:type="spellEnd"/>
+            <w:r>
+              <w:rPr>
+                <w:rFonts w:ascii="Avenir Light" w:hAnsi="Avenir Light"/>
+                <w:highlight w:val="yellow"/>
+              </w:rPr>
+              <w:t xml:space="preserve"> Fibonacci </w:t>
+            </w:r>
+            <w:r>
+              <w:rPr>
+                <w:rFonts w:ascii="Avenir Light" w:hAnsi="Avenir Light"/>
+                <w:highlight w:val="yellow"/>
               </w:rPr>
               <w:t>n</w:t>
             </w:r>
             <w:r>
               <w:rPr>
                 <w:rFonts w:ascii="Avenir Light" w:hAnsi="Avenir Light"/>
+                <w:highlight w:val="yellow"/>
               </w:rPr>
               <w:t>umber</w:t>
             </w:r>
             <w:r>
               <w:rPr>
                 <w:rFonts w:ascii="Avenir Light" w:hAnsi="Avenir Light"/>
+                <w:highlight w:val="yellow"/>
               </w:rPr>
               <w:t>.</w:t>
             </w:r>
@@ -3559,11 +3593,13 @@
               </w:numPr>
               <w:rPr>
                 <w:rFonts w:ascii="Avenir Light" w:hAnsi="Avenir Light"/>
-              </w:rPr>
-            </w:pPr>
-            <w:r>
-              <w:rPr>
-                <w:rFonts w:ascii="Avenir Light" w:hAnsi="Avenir Light"/>
+                <w:highlight w:val="yellow"/>
+              </w:rPr>
+            </w:pPr>
+            <w:r>
+              <w:rPr>
+                <w:rFonts w:ascii="Avenir Light" w:hAnsi="Avenir Light"/>
+                <w:highlight w:val="yellow"/>
               </w:rPr>
               <w:t>DP - Array</w:t>
             </w:r>
@@ -3577,11 +3613,13 @@
               </w:numPr>
               <w:rPr>
                 <w:rFonts w:ascii="Avenir Light" w:hAnsi="Avenir Light"/>
-              </w:rPr>
-            </w:pPr>
-            <w:r>
-              <w:rPr>
-                <w:rFonts w:ascii="Avenir Light" w:hAnsi="Avenir Light"/>
+                <w:highlight w:val="yellow"/>
+              </w:rPr>
+            </w:pPr>
+            <w:r>
+              <w:rPr>
+                <w:rFonts w:ascii="Avenir Light" w:hAnsi="Avenir Light"/>
+                <w:highlight w:val="yellow"/>
               </w:rPr>
               <w:t>DP - Memorization</w:t>
             </w:r>
@@ -3595,11 +3633,13 @@
               </w:numPr>
               <w:rPr>
                 <w:rFonts w:ascii="Avenir Light" w:hAnsi="Avenir Light"/>
-              </w:rPr>
-            </w:pPr>
-            <w:r>
-              <w:rPr>
-                <w:rFonts w:ascii="Avenir Light" w:hAnsi="Avenir Light"/>
+                <w:highlight w:val="yellow"/>
+              </w:rPr>
+            </w:pPr>
+            <w:r>
+              <w:rPr>
+                <w:rFonts w:ascii="Avenir Light" w:hAnsi="Avenir Light"/>
+                <w:highlight w:val="yellow"/>
               </w:rPr>
               <w:t>Ground-up and Top-down</w:t>
             </w:r>
@@ -3615,23 +3655,27 @@
               <w:jc w:val="center"/>
               <w:rPr>
                 <w:rFonts w:ascii="Avenir Light" w:hAnsi="Avenir Light"/>
-              </w:rPr>
-            </w:pPr>
-            <w:r>
-              <w:rPr>
-                <w:rFonts w:ascii="Avenir Light" w:hAnsi="Avenir Light"/>
+                <w:highlight w:val="yellow"/>
+              </w:rPr>
+            </w:pPr>
+            <w:r>
+              <w:rPr>
+                <w:rFonts w:ascii="Avenir Light" w:hAnsi="Avenir Light"/>
+                <w:highlight w:val="yellow"/>
               </w:rPr>
               <w:t>1</w:t>
             </w:r>
             <w:r>
               <w:rPr>
                 <w:rFonts w:ascii="Avenir Light" w:hAnsi="Avenir Light"/>
-              </w:rPr>
-              <w:t>0</w:t>
-            </w:r>
-            <w:r>
-              <w:rPr>
-                <w:rFonts w:ascii="Avenir Light" w:hAnsi="Avenir Light"/>
+                <w:highlight w:val="yellow"/>
+              </w:rPr>
+              <w:t>5</w:t>
+            </w:r>
+            <w:r>
+              <w:rPr>
+                <w:rFonts w:ascii="Avenir Light" w:hAnsi="Avenir Light"/>
+                <w:highlight w:val="yellow"/>
               </w:rPr>
               <w:t xml:space="preserve"> min</w:t>
             </w:r>
@@ -3647,11 +3691,13 @@
               <w:jc w:val="center"/>
               <w:rPr>
                 <w:rFonts w:ascii="Avenir Light" w:hAnsi="Avenir Light"/>
-              </w:rPr>
-            </w:pPr>
-            <w:r>
-              <w:rPr>
-                <w:rFonts w:ascii="Avenir Light" w:hAnsi="Avenir Light"/>
+                <w:highlight w:val="yellow"/>
+              </w:rPr>
+            </w:pPr>
+            <w:r>
+              <w:rPr>
+                <w:rFonts w:ascii="Avenir Light" w:hAnsi="Avenir Light"/>
+                <w:highlight w:val="yellow"/>
               </w:rPr>
               <w:t>-</w:t>
             </w:r>
@@ -3703,11 +3749,13 @@
               <w:jc w:val="center"/>
               <w:rPr>
                 <w:rFonts w:ascii="Avenir Light" w:hAnsi="Avenir Light"/>
-              </w:rPr>
-            </w:pPr>
-            <w:r>
-              <w:rPr>
-                <w:rFonts w:ascii="Avenir Light" w:hAnsi="Avenir Light"/>
+                <w:highlight w:val="yellow"/>
+              </w:rPr>
+            </w:pPr>
+            <w:r>
+              <w:rPr>
+                <w:rFonts w:ascii="Avenir Light" w:hAnsi="Avenir Light"/>
+                <w:highlight w:val="yellow"/>
               </w:rPr>
               <w:t>Easy Practice: Unique Paths</w:t>
             </w:r>
@@ -3727,11 +3775,13 @@
               </w:numPr>
               <w:rPr>
                 <w:rFonts w:ascii="Avenir Light" w:hAnsi="Avenir Light"/>
-              </w:rPr>
-            </w:pPr>
-            <w:r>
-              <w:rPr>
-                <w:rFonts w:ascii="Avenir Light" w:hAnsi="Avenir Light"/>
+                <w:highlight w:val="yellow"/>
+              </w:rPr>
+            </w:pPr>
+            <w:r>
+              <w:rPr>
+                <w:rFonts w:ascii="Avenir Light" w:hAnsi="Avenir Light"/>
+                <w:highlight w:val="yellow"/>
               </w:rPr>
               <w:t>DP Problems can come in the form of matrices.</w:t>
             </w:r>
@@ -3745,11 +3795,13 @@
               </w:numPr>
               <w:rPr>
                 <w:rFonts w:ascii="Avenir Light" w:hAnsi="Avenir Light"/>
-              </w:rPr>
-            </w:pPr>
-            <w:r>
-              <w:rPr>
-                <w:rFonts w:ascii="Avenir Light" w:hAnsi="Avenir Light"/>
+                <w:highlight w:val="yellow"/>
+              </w:rPr>
+            </w:pPr>
+            <w:r>
+              <w:rPr>
+                <w:rFonts w:ascii="Avenir Light" w:hAnsi="Avenir Light"/>
+                <w:highlight w:val="yellow"/>
               </w:rPr>
               <w:t>Alternative Method using Combinatorics</w:t>
             </w:r>
@@ -3765,23 +3817,27 @@
               <w:jc w:val="center"/>
               <w:rPr>
                 <w:rFonts w:ascii="Avenir Light" w:hAnsi="Avenir Light"/>
-              </w:rPr>
-            </w:pPr>
-            <w:r>
-              <w:rPr>
-                <w:rFonts w:ascii="Avenir Light" w:hAnsi="Avenir Light"/>
+                <w:highlight w:val="yellow"/>
+              </w:rPr>
+            </w:pPr>
+            <w:r>
+              <w:rPr>
+                <w:rFonts w:ascii="Avenir Light" w:hAnsi="Avenir Light"/>
+                <w:highlight w:val="yellow"/>
               </w:rPr>
               <w:t>2</w:t>
             </w:r>
             <w:r>
               <w:rPr>
                 <w:rFonts w:ascii="Avenir Light" w:hAnsi="Avenir Light"/>
-              </w:rPr>
-              <w:t>0</w:t>
-            </w:r>
-            <w:r>
-              <w:rPr>
-                <w:rFonts w:ascii="Avenir Light" w:hAnsi="Avenir Light"/>
+                <w:highlight w:val="yellow"/>
+              </w:rPr>
+              <w:t>5</w:t>
+            </w:r>
+            <w:r>
+              <w:rPr>
+                <w:rFonts w:ascii="Avenir Light" w:hAnsi="Avenir Light"/>
+                <w:highlight w:val="yellow"/>
               </w:rPr>
               <w:t xml:space="preserve"> min</w:t>
             </w:r>
@@ -3797,13 +3853,15 @@
               <w:jc w:val="center"/>
               <w:rPr>
                 <w:rFonts w:ascii="Avenir Light" w:hAnsi="Avenir Light"/>
-              </w:rPr>
-            </w:pPr>
-            <w:hyperlink r:id="rId23" w:history="1">
+                <w:highlight w:val="yellow"/>
+              </w:rPr>
+            </w:pPr>
+            <w:hyperlink r:id="rId21" w:history="1">
               <w:r>
                 <w:rPr>
                   <w:rStyle w:val="Hyperlink"/>
                   <w:rFonts w:ascii="Avenir Light" w:hAnsi="Avenir Light"/>
+                  <w:highlight w:val="yellow"/>
                 </w:rPr>
                 <w:t>Unique Paths</w:t>
               </w:r>
@@ -3856,23 +3914,27 @@
               <w:jc w:val="center"/>
               <w:rPr>
                 <w:rFonts w:ascii="Avenir Light" w:hAnsi="Avenir Light"/>
-              </w:rPr>
-            </w:pPr>
-            <w:r>
-              <w:rPr>
-                <w:rFonts w:ascii="Avenir Light" w:hAnsi="Avenir Light"/>
-              </w:rPr>
-              <w:t>Extension</w:t>
-            </w:r>
-            <w:r>
-              <w:rPr>
-                <w:rFonts w:ascii="Avenir Light" w:hAnsi="Avenir Light"/>
+                <w:highlight w:val="yellow"/>
+              </w:rPr>
+            </w:pPr>
+            <w:r>
+              <w:rPr>
+                <w:rFonts w:ascii="Avenir Light" w:hAnsi="Avenir Light"/>
+                <w:highlight w:val="yellow"/>
+              </w:rPr>
+              <w:t>Medium Practice</w:t>
+            </w:r>
+            <w:r>
+              <w:rPr>
+                <w:rFonts w:ascii="Avenir Light" w:hAnsi="Avenir Light"/>
+                <w:highlight w:val="yellow"/>
               </w:rPr>
               <w:t xml:space="preserve">: </w:t>
             </w:r>
             <w:r>
               <w:rPr>
                 <w:rFonts w:ascii="Avenir Light" w:hAnsi="Avenir Light"/>
+                <w:highlight w:val="yellow"/>
               </w:rPr>
               <w:t>Unique Paths II</w:t>
             </w:r>
@@ -3892,11 +3954,13 @@
               </w:numPr>
               <w:rPr>
                 <w:rFonts w:ascii="Avenir Light" w:hAnsi="Avenir Light"/>
-              </w:rPr>
-            </w:pPr>
-            <w:r>
-              <w:rPr>
-                <w:rFonts w:ascii="Avenir Light" w:hAnsi="Avenir Light"/>
+                <w:highlight w:val="yellow"/>
+              </w:rPr>
+            </w:pPr>
+            <w:r>
+              <w:rPr>
+                <w:rFonts w:ascii="Avenir Light" w:hAnsi="Avenir Light"/>
+                <w:highlight w:val="yellow"/>
               </w:rPr>
               <w:t>Updates in Condition</w:t>
             </w:r>
@@ -3910,11 +3974,13 @@
               </w:numPr>
               <w:rPr>
                 <w:rFonts w:ascii="Avenir Light" w:hAnsi="Avenir Light"/>
-              </w:rPr>
-            </w:pPr>
-            <w:r>
-              <w:rPr>
-                <w:rFonts w:ascii="Avenir Light" w:hAnsi="Avenir Light"/>
+                <w:highlight w:val="yellow"/>
+              </w:rPr>
+            </w:pPr>
+            <w:r>
+              <w:rPr>
+                <w:rFonts w:ascii="Avenir Light" w:hAnsi="Avenir Light"/>
+                <w:highlight w:val="yellow"/>
               </w:rPr>
               <w:t>Recap about how problem can be twisted</w:t>
             </w:r>
@@ -3930,23 +3996,20 @@
               <w:jc w:val="center"/>
               <w:rPr>
                 <w:rFonts w:ascii="Avenir Light" w:hAnsi="Avenir Light"/>
-              </w:rPr>
-            </w:pPr>
-            <w:r>
-              <w:rPr>
-                <w:rFonts w:ascii="Avenir Light" w:hAnsi="Avenir Light"/>
-              </w:rPr>
-              <w:t>1</w:t>
-            </w:r>
-            <w:r>
-              <w:rPr>
-                <w:rFonts w:ascii="Avenir Light" w:hAnsi="Avenir Light"/>
-              </w:rPr>
-              <w:t>5</w:t>
-            </w:r>
-            <w:r>
-              <w:rPr>
-                <w:rFonts w:ascii="Avenir Light" w:hAnsi="Avenir Light"/>
+                <w:highlight w:val="yellow"/>
+              </w:rPr>
+            </w:pPr>
+            <w:r>
+              <w:rPr>
+                <w:rFonts w:ascii="Avenir Light" w:hAnsi="Avenir Light"/>
+                <w:highlight w:val="yellow"/>
+              </w:rPr>
+              <w:t>30</w:t>
+            </w:r>
+            <w:r>
+              <w:rPr>
+                <w:rFonts w:ascii="Avenir Light" w:hAnsi="Avenir Light"/>
+                <w:highlight w:val="yellow"/>
               </w:rPr>
               <w:t xml:space="preserve"> min</w:t>
             </w:r>
@@ -3962,13 +4025,15 @@
               <w:jc w:val="center"/>
               <w:rPr>
                 <w:rFonts w:ascii="Avenir Light" w:hAnsi="Avenir Light"/>
-              </w:rPr>
-            </w:pPr>
-            <w:hyperlink r:id="rId24" w:history="1">
+                <w:highlight w:val="yellow"/>
+              </w:rPr>
+            </w:pPr>
+            <w:hyperlink r:id="rId22" w:history="1">
               <w:r>
                 <w:rPr>
                   <w:rStyle w:val="Hyperlink"/>
                   <w:rFonts w:ascii="Avenir Light" w:hAnsi="Avenir Light"/>
+                  <w:highlight w:val="yellow"/>
                 </w:rPr>
                 <w:t>Unique Paths II</w:t>
               </w:r>
@@ -4021,13 +4086,22 @@
               <w:jc w:val="center"/>
               <w:rPr>
                 <w:rFonts w:ascii="Avenir Light" w:hAnsi="Avenir Light"/>
-              </w:rPr>
-            </w:pPr>
-            <w:r>
-              <w:rPr>
-                <w:rFonts w:ascii="Avenir Light" w:hAnsi="Avenir Light"/>
-              </w:rPr>
-              <w:t>Medium Practice: Longest Palindromic Substring</w:t>
+                <w:highlight w:val="cyan"/>
+              </w:rPr>
+            </w:pPr>
+            <w:r>
+              <w:rPr>
+                <w:rFonts w:ascii="Avenir Light" w:hAnsi="Avenir Light"/>
+                <w:highlight w:val="cyan"/>
+              </w:rPr>
+              <w:t>Possible Extension</w:t>
+            </w:r>
+            <w:r>
+              <w:rPr>
+                <w:rFonts w:ascii="Avenir Light" w:hAnsi="Avenir Light"/>
+                <w:highlight w:val="cyan"/>
+              </w:rPr>
+              <w:t>: Coin Change</w:t>
             </w:r>
           </w:p>
         </w:tc>
@@ -4041,17 +4115,19 @@
               <w:pStyle w:val="ListParagraph"/>
               <w:numPr>
                 <w:ilvl w:val="0"/>
-                <w:numId w:val="10"/>
+                <w:numId w:val="8"/>
               </w:numPr>
               <w:rPr>
                 <w:rFonts w:ascii="Avenir Light" w:hAnsi="Avenir Light"/>
-              </w:rPr>
-            </w:pPr>
-            <w:r>
-              <w:rPr>
-                <w:rFonts w:ascii="Avenir Light" w:hAnsi="Avenir Light"/>
-              </w:rPr>
-              <w:t>Recap of Palindrome</w:t>
+                <w:highlight w:val="cyan"/>
+              </w:rPr>
+            </w:pPr>
+            <w:r>
+              <w:rPr>
+                <w:rFonts w:ascii="Avenir Light" w:hAnsi="Avenir Light"/>
+                <w:highlight w:val="cyan"/>
+              </w:rPr>
+              <w:t>Basic Introduction to problem</w:t>
             </w:r>
           </w:p>
           <w:p>
@@ -4059,17 +4135,19 @@
               <w:pStyle w:val="ListParagraph"/>
               <w:numPr>
                 <w:ilvl w:val="0"/>
-                <w:numId w:val="10"/>
+                <w:numId w:val="8"/>
               </w:numPr>
               <w:rPr>
                 <w:rFonts w:ascii="Avenir Light" w:hAnsi="Avenir Light"/>
-              </w:rPr>
-            </w:pPr>
-            <w:r>
-              <w:rPr>
-                <w:rFonts w:ascii="Avenir Light" w:hAnsi="Avenir Light"/>
-              </w:rPr>
-              <w:t>Illuminating how DP should be used</w:t>
+                <w:highlight w:val="cyan"/>
+              </w:rPr>
+            </w:pPr>
+            <w:r>
+              <w:rPr>
+                <w:rFonts w:ascii="Avenir Light" w:hAnsi="Avenir Light"/>
+                <w:highlight w:val="cyan"/>
+              </w:rPr>
+              <w:t>Dynamic Programming based on Comprehension</w:t>
             </w:r>
           </w:p>
         </w:tc>
@@ -4083,13 +4161,22 @@
               <w:jc w:val="center"/>
               <w:rPr>
                 <w:rFonts w:ascii="Avenir Light" w:hAnsi="Avenir Light"/>
-              </w:rPr>
-            </w:pPr>
-            <w:r>
-              <w:rPr>
-                <w:rFonts w:ascii="Avenir Light" w:hAnsi="Avenir Light"/>
-              </w:rPr>
-              <w:t>25 min</w:t>
+                <w:highlight w:val="cyan"/>
+              </w:rPr>
+            </w:pPr>
+            <w:r>
+              <w:rPr>
+                <w:rFonts w:ascii="Avenir Light" w:hAnsi="Avenir Light"/>
+                <w:highlight w:val="cyan"/>
+              </w:rPr>
+              <w:t>30</w:t>
+            </w:r>
+            <w:r>
+              <w:rPr>
+                <w:rFonts w:ascii="Avenir Light" w:hAnsi="Avenir Light"/>
+                <w:highlight w:val="cyan"/>
+              </w:rPr>
+              <w:t xml:space="preserve"> min</w:t>
             </w:r>
           </w:p>
         </w:tc>
@@ -4102,16 +4189,17 @@
             <w:pPr>
               <w:jc w:val="center"/>
               <w:rPr>
-                <w:rFonts w:ascii="Avenir Light" w:hAnsi="Avenir Light"/>
-              </w:rPr>
-            </w:pPr>
-            <w:hyperlink r:id="rId25" w:history="1">
+                <w:highlight w:val="cyan"/>
+              </w:rPr>
+            </w:pPr>
+            <w:hyperlink r:id="rId23" w:history="1">
               <w:r>
                 <w:rPr>
                   <w:rStyle w:val="Hyperlink"/>
                   <w:rFonts w:ascii="Avenir Light" w:hAnsi="Avenir Light"/>
+                  <w:highlight w:val="cyan"/>
                 </w:rPr>
-                <w:t>Longest Palindromic Substring</w:t>
+                <w:t>Coin Change</w:t>
               </w:r>
             </w:hyperlink>
           </w:p>
@@ -4162,19 +4250,22 @@
               <w:jc w:val="center"/>
               <w:rPr>
                 <w:rFonts w:ascii="Avenir Light" w:hAnsi="Avenir Light"/>
-              </w:rPr>
-            </w:pPr>
-            <w:r>
-              <w:rPr>
-                <w:rFonts w:ascii="Avenir Light" w:hAnsi="Avenir Light"/>
-              </w:rPr>
-              <w:t xml:space="preserve">Hard Practice: </w:t>
-            </w:r>
-            <w:r>
-              <w:rPr>
-                <w:rFonts w:ascii="Avenir Light" w:hAnsi="Avenir Light"/>
-              </w:rPr>
-              <w:t>Longest Valid Parentheses</w:t>
+                <w:highlight w:val="green"/>
+              </w:rPr>
+            </w:pPr>
+            <w:r>
+              <w:rPr>
+                <w:rFonts w:ascii="Avenir Light" w:hAnsi="Avenir Light"/>
+                <w:highlight w:val="green"/>
+              </w:rPr>
+              <w:t>Bonus (Hard)</w:t>
+            </w:r>
+            <w:r>
+              <w:rPr>
+                <w:rFonts w:ascii="Avenir Light" w:hAnsi="Avenir Light"/>
+                <w:highlight w:val="green"/>
+              </w:rPr>
+              <w:t>: Longest Palindromic Substring</w:t>
             </w:r>
           </w:p>
         </w:tc>
@@ -4192,31 +4283,15 @@
               </w:numPr>
               <w:rPr>
                 <w:rFonts w:ascii="Avenir Light" w:hAnsi="Avenir Light"/>
-              </w:rPr>
-            </w:pPr>
-            <w:r>
-              <w:rPr>
-                <w:rFonts w:ascii="Avenir Light" w:hAnsi="Avenir Light"/>
-              </w:rPr>
-              <w:t>Intuition to the problem</w:t>
-            </w:r>
-          </w:p>
-          <w:p>
-            <w:pPr>
-              <w:pStyle w:val="ListParagraph"/>
-              <w:numPr>
-                <w:ilvl w:val="0"/>
-                <w:numId w:val="10"/>
-              </w:numPr>
-              <w:rPr>
-                <w:rFonts w:ascii="Avenir Light" w:hAnsi="Avenir Light"/>
-              </w:rPr>
-            </w:pPr>
-            <w:r>
-              <w:rPr>
-                <w:rFonts w:ascii="Avenir Light" w:hAnsi="Avenir Light"/>
-              </w:rPr>
-              <w:t>Alternative solution using Stack</w:t>
+                <w:highlight w:val="green"/>
+              </w:rPr>
+            </w:pPr>
+            <w:r>
+              <w:rPr>
+                <w:rFonts w:ascii="Avenir Light" w:hAnsi="Avenir Light"/>
+                <w:highlight w:val="green"/>
+              </w:rPr>
+              <w:t>Intuition to the Problem with some hints</w:t>
             </w:r>
           </w:p>
         </w:tc>
@@ -4230,19 +4305,15 @@
               <w:jc w:val="center"/>
               <w:rPr>
                 <w:rFonts w:ascii="Avenir Light" w:hAnsi="Avenir Light"/>
-              </w:rPr>
-            </w:pPr>
-            <w:r>
-              <w:rPr>
-                <w:rFonts w:ascii="Avenir Light" w:hAnsi="Avenir Light"/>
-              </w:rPr>
-              <w:t>30</w:t>
-            </w:r>
-            <w:r>
-              <w:rPr>
-                <w:rFonts w:ascii="Avenir Light" w:hAnsi="Avenir Light"/>
-              </w:rPr>
-              <w:t xml:space="preserve"> min</w:t>
+                <w:highlight w:val="green"/>
+              </w:rPr>
+            </w:pPr>
+            <w:r>
+              <w:rPr>
+                <w:rFonts w:ascii="Avenir Light" w:hAnsi="Avenir Light"/>
+                <w:highlight w:val="green"/>
+              </w:rPr>
+              <w:t>-</w:t>
             </w:r>
           </w:p>
         </w:tc>
@@ -4256,15 +4327,17 @@
               <w:jc w:val="center"/>
               <w:rPr>
                 <w:rFonts w:ascii="Avenir Light" w:hAnsi="Avenir Light"/>
-              </w:rPr>
-            </w:pPr>
-            <w:hyperlink r:id="rId26" w:history="1">
+                <w:highlight w:val="green"/>
+              </w:rPr>
+            </w:pPr>
+            <w:hyperlink r:id="rId24" w:history="1">
               <w:r>
                 <w:rPr>
                   <w:rStyle w:val="Hyperlink"/>
                   <w:rFonts w:ascii="Avenir Light" w:hAnsi="Avenir Light"/>
+                  <w:highlight w:val="green"/>
                 </w:rPr>
-                <w:t>Longest Valid Parentheses</w:t>
+                <w:t>Longest Palindromic Substring</w:t>
               </w:r>
             </w:hyperlink>
           </w:p>
@@ -4278,61 +4351,31 @@
         <w:tc>
           <w:tcPr>
             <w:tcW w:w="1413" w:type="dxa"/>
-            <w:vMerge w:val="restart"/>
-            <w:vAlign w:val="center"/>
-          </w:tcPr>
-          <w:p>
-            <w:pPr>
-              <w:jc w:val="center"/>
-              <w:rPr>
-                <w:rFonts w:ascii="Avenir Light" w:hAnsi="Avenir Light"/>
-              </w:rPr>
-            </w:pPr>
-            <w:r>
-              <w:rPr>
-                <w:rFonts w:ascii="Avenir Light" w:hAnsi="Avenir Light"/>
-              </w:rPr>
-              <w:t>5</w:t>
-            </w:r>
+            <w:vMerge/>
+            <w:vAlign w:val="center"/>
+          </w:tcPr>
+          <w:p>
+            <w:pPr>
+              <w:jc w:val="center"/>
+              <w:rPr>
+                <w:rFonts w:ascii="Avenir Light" w:hAnsi="Avenir Light"/>
+              </w:rPr>
+            </w:pPr>
           </w:p>
         </w:tc>
         <w:tc>
           <w:tcPr>
             <w:tcW w:w="2977" w:type="dxa"/>
-            <w:vMerge w:val="restart"/>
-            <w:vAlign w:val="center"/>
-          </w:tcPr>
-          <w:p>
-            <w:pPr>
-              <w:jc w:val="center"/>
-              <w:rPr>
-                <w:rFonts w:ascii="Avenir Light" w:hAnsi="Avenir Light"/>
-              </w:rPr>
-            </w:pPr>
-            <w:r>
-              <w:rPr>
-                <w:rFonts w:ascii="Avenir Light" w:hAnsi="Avenir Light"/>
-              </w:rPr>
-              <w:t>Topic 4 - Strings</w:t>
-            </w:r>
-          </w:p>
-          <w:p>
-            <w:pPr>
-              <w:jc w:val="center"/>
-              <w:rPr>
-                <w:rFonts w:ascii="Avenir Light" w:hAnsi="Avenir Light"/>
-                <w:b/>
-                <w:bCs/>
-              </w:rPr>
-            </w:pPr>
-            <w:r>
-              <w:rPr>
-                <w:rFonts w:ascii="Avenir Light" w:hAnsi="Avenir Light"/>
-                <w:b/>
-                <w:bCs/>
-              </w:rPr>
-              <w:t>"Most prone to typo errors"</w:t>
-            </w:r>
+            <w:vMerge/>
+            <w:vAlign w:val="center"/>
+          </w:tcPr>
+          <w:p>
+            <w:pPr>
+              <w:jc w:val="center"/>
+              <w:rPr>
+                <w:rFonts w:ascii="Avenir Light" w:hAnsi="Avenir Light"/>
+              </w:rPr>
+            </w:pPr>
           </w:p>
         </w:tc>
         <w:tc>
@@ -4345,13 +4388,29 @@
               <w:jc w:val="center"/>
               <w:rPr>
                 <w:rFonts w:ascii="Avenir Light" w:hAnsi="Avenir Light"/>
-              </w:rPr>
-            </w:pPr>
-            <w:r>
-              <w:rPr>
-                <w:rFonts w:ascii="Avenir Light" w:hAnsi="Avenir Light"/>
-              </w:rPr>
-              <w:t>Agenda</w:t>
+                <w:highlight w:val="green"/>
+              </w:rPr>
+            </w:pPr>
+            <w:r>
+              <w:rPr>
+                <w:rFonts w:ascii="Avenir Light" w:hAnsi="Avenir Light"/>
+                <w:highlight w:val="green"/>
+              </w:rPr>
+              <w:t>Bonu</w:t>
+            </w:r>
+            <w:r>
+              <w:rPr>
+                <w:rFonts w:ascii="Avenir Light" w:hAnsi="Avenir Light"/>
+                <w:highlight w:val="green"/>
+              </w:rPr>
+              <w:t>s</w:t>
+            </w:r>
+            <w:r>
+              <w:rPr>
+                <w:rFonts w:ascii="Avenir Light" w:hAnsi="Avenir Light"/>
+                <w:highlight w:val="green"/>
+              </w:rPr>
+              <w:t>: Longest Valid Parentheses</w:t>
             </w:r>
           </w:p>
         </w:tc>
@@ -4365,17 +4424,19 @@
               <w:pStyle w:val="ListParagraph"/>
               <w:numPr>
                 <w:ilvl w:val="0"/>
-                <w:numId w:val="12"/>
+                <w:numId w:val="10"/>
               </w:numPr>
               <w:rPr>
                 <w:rFonts w:ascii="Avenir Light" w:hAnsi="Avenir Light"/>
-              </w:rPr>
-            </w:pPr>
-            <w:r>
-              <w:rPr>
-                <w:rFonts w:ascii="Avenir Light" w:hAnsi="Avenir Light"/>
-              </w:rPr>
-              <w:t>Objectives and Agenda</w:t>
+                <w:highlight w:val="green"/>
+              </w:rPr>
+            </w:pPr>
+            <w:r>
+              <w:rPr>
+                <w:rFonts w:ascii="Avenir Light" w:hAnsi="Avenir Light"/>
+                <w:highlight w:val="green"/>
+              </w:rPr>
+              <w:t>Intuition to the Problem with some hints</w:t>
             </w:r>
           </w:p>
         </w:tc>
@@ -4389,13 +4450,15 @@
               <w:jc w:val="center"/>
               <w:rPr>
                 <w:rFonts w:ascii="Avenir Light" w:hAnsi="Avenir Light"/>
-              </w:rPr>
-            </w:pPr>
-            <w:r>
-              <w:rPr>
-                <w:rFonts w:ascii="Avenir Light" w:hAnsi="Avenir Light"/>
-              </w:rPr>
-              <w:t>10 min</w:t>
+                <w:highlight w:val="green"/>
+              </w:rPr>
+            </w:pPr>
+            <w:r>
+              <w:rPr>
+                <w:rFonts w:ascii="Avenir Light" w:hAnsi="Avenir Light"/>
+                <w:highlight w:val="green"/>
+              </w:rPr>
+              <w:t>-</w:t>
             </w:r>
           </w:p>
         </w:tc>
@@ -4409,14 +4472,19 @@
               <w:jc w:val="center"/>
               <w:rPr>
                 <w:rFonts w:ascii="Avenir Light" w:hAnsi="Avenir Light"/>
-              </w:rPr>
-            </w:pPr>
-            <w:r>
-              <w:rPr>
-                <w:rFonts w:ascii="Avenir Light" w:hAnsi="Avenir Light"/>
-              </w:rPr>
-              <w:t>-</w:t>
-            </w:r>
+                <w:highlight w:val="green"/>
+              </w:rPr>
+            </w:pPr>
+            <w:hyperlink r:id="rId25" w:history="1">
+              <w:r>
+                <w:rPr>
+                  <w:rStyle w:val="Hyperlink"/>
+                  <w:rFonts w:ascii="Avenir Light" w:hAnsi="Avenir Light"/>
+                  <w:highlight w:val="green"/>
+                </w:rPr>
+                <w:t>Longest Valid Parentheses</w:t>
+              </w:r>
+            </w:hyperlink>
           </w:p>
         </w:tc>
       </w:tr>
@@ -4428,31 +4496,61 @@
         <w:tc>
           <w:tcPr>
             <w:tcW w:w="1413" w:type="dxa"/>
-            <w:vMerge/>
-            <w:vAlign w:val="center"/>
-          </w:tcPr>
-          <w:p>
-            <w:pPr>
-              <w:jc w:val="center"/>
-              <w:rPr>
-                <w:rFonts w:ascii="Avenir Light" w:hAnsi="Avenir Light"/>
-              </w:rPr>
-            </w:pPr>
+            <w:vMerge w:val="restart"/>
+            <w:vAlign w:val="center"/>
+          </w:tcPr>
+          <w:p>
+            <w:pPr>
+              <w:jc w:val="center"/>
+              <w:rPr>
+                <w:rFonts w:ascii="Avenir Light" w:hAnsi="Avenir Light"/>
+              </w:rPr>
+            </w:pPr>
+            <w:r>
+              <w:rPr>
+                <w:rFonts w:ascii="Avenir Light" w:hAnsi="Avenir Light"/>
+              </w:rPr>
+              <w:t>6</w:t>
+            </w:r>
           </w:p>
         </w:tc>
         <w:tc>
           <w:tcPr>
             <w:tcW w:w="2977" w:type="dxa"/>
-            <w:vMerge/>
-            <w:vAlign w:val="center"/>
-          </w:tcPr>
-          <w:p>
-            <w:pPr>
-              <w:jc w:val="center"/>
-              <w:rPr>
-                <w:rFonts w:ascii="Avenir Light" w:hAnsi="Avenir Light"/>
-              </w:rPr>
-            </w:pPr>
+            <w:vMerge w:val="restart"/>
+            <w:vAlign w:val="center"/>
+          </w:tcPr>
+          <w:p>
+            <w:pPr>
+              <w:jc w:val="center"/>
+              <w:rPr>
+                <w:rFonts w:ascii="Avenir Light" w:hAnsi="Avenir Light"/>
+              </w:rPr>
+            </w:pPr>
+            <w:r>
+              <w:rPr>
+                <w:rFonts w:ascii="Avenir Light" w:hAnsi="Avenir Light"/>
+              </w:rPr>
+              <w:t>Topic 4 - Strings</w:t>
+            </w:r>
+          </w:p>
+          <w:p>
+            <w:pPr>
+              <w:jc w:val="center"/>
+              <w:rPr>
+                <w:rFonts w:ascii="Avenir Light" w:hAnsi="Avenir Light"/>
+                <w:b/>
+                <w:bCs/>
+              </w:rPr>
+            </w:pPr>
+            <w:r>
+              <w:rPr>
+                <w:rFonts w:ascii="Avenir Light" w:hAnsi="Avenir Light"/>
+                <w:b/>
+                <w:bCs/>
+              </w:rPr>
+              <w:t>"Most prone to typo errors"</w:t>
+            </w:r>
           </w:p>
         </w:tc>
         <w:tc>
@@ -4465,13 +4563,15 @@
               <w:jc w:val="center"/>
               <w:rPr>
                 <w:rFonts w:ascii="Avenir Light" w:hAnsi="Avenir Light"/>
-              </w:rPr>
-            </w:pPr>
-            <w:r>
-              <w:rPr>
-                <w:rFonts w:ascii="Avenir Light" w:hAnsi="Avenir Light"/>
-              </w:rPr>
-              <w:t>Recap on Strings</w:t>
+                <w:highlight w:val="yellow"/>
+              </w:rPr>
+            </w:pPr>
+            <w:r>
+              <w:rPr>
+                <w:rFonts w:ascii="Avenir Light" w:hAnsi="Avenir Light"/>
+                <w:highlight w:val="yellow"/>
+              </w:rPr>
+              <w:t>Agenda</w:t>
             </w:r>
           </w:p>
         </w:tc>
@@ -4489,49 +4589,15 @@
               </w:numPr>
               <w:rPr>
                 <w:rFonts w:ascii="Avenir Light" w:hAnsi="Avenir Light"/>
-              </w:rPr>
-            </w:pPr>
-            <w:r>
-              <w:rPr>
-                <w:rFonts w:ascii="Avenir Light" w:hAnsi="Avenir Light"/>
-              </w:rPr>
-              <w:t>Immutability and expensive copying operation</w:t>
-            </w:r>
-          </w:p>
-          <w:p>
-            <w:pPr>
-              <w:pStyle w:val="ListParagraph"/>
-              <w:numPr>
-                <w:ilvl w:val="0"/>
-                <w:numId w:val="12"/>
-              </w:numPr>
-              <w:rPr>
-                <w:rFonts w:ascii="Avenir Light" w:hAnsi="Avenir Light"/>
-              </w:rPr>
-            </w:pPr>
-            <w:r>
-              <w:rPr>
-                <w:rFonts w:ascii="Avenir Light" w:hAnsi="Avenir Light"/>
-              </w:rPr>
-              <w:t>Pros and Cons and considerations</w:t>
-            </w:r>
-          </w:p>
-          <w:p>
-            <w:pPr>
-              <w:pStyle w:val="ListParagraph"/>
-              <w:numPr>
-                <w:ilvl w:val="0"/>
-                <w:numId w:val="12"/>
-              </w:numPr>
-              <w:rPr>
-                <w:rFonts w:ascii="Avenir Light" w:hAnsi="Avenir Light"/>
-              </w:rPr>
-            </w:pPr>
-            <w:r>
-              <w:rPr>
-                <w:rFonts w:ascii="Avenir Light" w:hAnsi="Avenir Light"/>
-              </w:rPr>
-              <w:t>Vulnerability to Naïve Implementations</w:t>
+                <w:highlight w:val="yellow"/>
+              </w:rPr>
+            </w:pPr>
+            <w:r>
+              <w:rPr>
+                <w:rFonts w:ascii="Avenir Light" w:hAnsi="Avenir Light"/>
+                <w:highlight w:val="yellow"/>
+              </w:rPr>
+              <w:t>Objectives and Agenda</w:t>
             </w:r>
           </w:p>
         </w:tc>
@@ -4545,19 +4611,15 @@
               <w:jc w:val="center"/>
               <w:rPr>
                 <w:rFonts w:ascii="Avenir Light" w:hAnsi="Avenir Light"/>
-              </w:rPr>
-            </w:pPr>
-            <w:r>
-              <w:rPr>
-                <w:rFonts w:ascii="Avenir Light" w:hAnsi="Avenir Light"/>
-              </w:rPr>
-              <w:t>10</w:t>
-            </w:r>
-            <w:r>
-              <w:rPr>
-                <w:rFonts w:ascii="Avenir Light" w:hAnsi="Avenir Light"/>
-              </w:rPr>
-              <w:t xml:space="preserve"> min</w:t>
+                <w:highlight w:val="yellow"/>
+              </w:rPr>
+            </w:pPr>
+            <w:r>
+              <w:rPr>
+                <w:rFonts w:ascii="Avenir Light" w:hAnsi="Avenir Light"/>
+                <w:highlight w:val="yellow"/>
+              </w:rPr>
+              <w:t>10 min</w:t>
             </w:r>
           </w:p>
         </w:tc>
@@ -4571,11 +4633,13 @@
               <w:jc w:val="center"/>
               <w:rPr>
                 <w:rFonts w:ascii="Avenir Light" w:hAnsi="Avenir Light"/>
-              </w:rPr>
-            </w:pPr>
-            <w:r>
-              <w:rPr>
-                <w:rFonts w:ascii="Avenir Light" w:hAnsi="Avenir Light"/>
+                <w:highlight w:val="yellow"/>
+              </w:rPr>
+            </w:pPr>
+            <w:r>
+              <w:rPr>
+                <w:rFonts w:ascii="Avenir Light" w:hAnsi="Avenir Light"/>
+                <w:highlight w:val="yellow"/>
               </w:rPr>
               <w:t>-</w:t>
             </w:r>
@@ -4627,19 +4691,15 @@
               <w:jc w:val="center"/>
               <w:rPr>
                 <w:rFonts w:ascii="Avenir Light" w:hAnsi="Avenir Light"/>
-              </w:rPr>
-            </w:pPr>
-            <w:r>
-              <w:rPr>
-                <w:rFonts w:ascii="Avenir Light" w:hAnsi="Avenir Light"/>
-              </w:rPr>
-              <w:t>Easy Practice:</w:t>
-            </w:r>
-            <w:r>
-              <w:rPr>
-                <w:rFonts w:ascii="Avenir Light" w:hAnsi="Avenir Light"/>
-              </w:rPr>
-              <w:t xml:space="preserve"> Valid Parentheses</w:t>
+                <w:highlight w:val="yellow"/>
+              </w:rPr>
+            </w:pPr>
+            <w:r>
+              <w:rPr>
+                <w:rFonts w:ascii="Avenir Light" w:hAnsi="Avenir Light"/>
+                <w:highlight w:val="yellow"/>
+              </w:rPr>
+              <w:t>Recap on Strings</w:t>
             </w:r>
           </w:p>
         </w:tc>
@@ -4657,13 +4717,15 @@
               </w:numPr>
               <w:rPr>
                 <w:rFonts w:ascii="Avenir Light" w:hAnsi="Avenir Light"/>
-              </w:rPr>
-            </w:pPr>
-            <w:r>
-              <w:rPr>
-                <w:rFonts w:ascii="Avenir Light" w:hAnsi="Avenir Light"/>
-              </w:rPr>
-              <w:t>Quick explanation on Valid Parentheses</w:t>
+                <w:highlight w:val="yellow"/>
+              </w:rPr>
+            </w:pPr>
+            <w:r>
+              <w:rPr>
+                <w:rFonts w:ascii="Avenir Light" w:hAnsi="Avenir Light"/>
+                <w:highlight w:val="yellow"/>
+              </w:rPr>
+              <w:t>Immutability and expensive copying operation</w:t>
             </w:r>
           </w:p>
           <w:p>
@@ -4675,13 +4737,15 @@
               </w:numPr>
               <w:rPr>
                 <w:rFonts w:ascii="Avenir Light" w:hAnsi="Avenir Light"/>
-              </w:rPr>
-            </w:pPr>
-            <w:r>
-              <w:rPr>
-                <w:rFonts w:ascii="Avenir Light" w:hAnsi="Avenir Light"/>
-              </w:rPr>
-              <w:t>Recursion method</w:t>
+                <w:highlight w:val="yellow"/>
+              </w:rPr>
+            </w:pPr>
+            <w:r>
+              <w:rPr>
+                <w:rFonts w:ascii="Avenir Light" w:hAnsi="Avenir Light"/>
+                <w:highlight w:val="yellow"/>
+              </w:rPr>
+              <w:t>Pros and Cons and considerations</w:t>
             </w:r>
           </w:p>
           <w:p>
@@ -4693,13 +4757,15 @@
               </w:numPr>
               <w:rPr>
                 <w:rFonts w:ascii="Avenir Light" w:hAnsi="Avenir Light"/>
-              </w:rPr>
-            </w:pPr>
-            <w:r>
-              <w:rPr>
-                <w:rFonts w:ascii="Avenir Light" w:hAnsi="Avenir Light"/>
-              </w:rPr>
-              <w:t>Stack method</w:t>
+                <w:highlight w:val="yellow"/>
+              </w:rPr>
+            </w:pPr>
+            <w:r>
+              <w:rPr>
+                <w:rFonts w:ascii="Avenir Light" w:hAnsi="Avenir Light"/>
+                <w:highlight w:val="yellow"/>
+              </w:rPr>
+              <w:t>Vulnerability to Naïve Implementations</w:t>
             </w:r>
           </w:p>
         </w:tc>
@@ -4713,13 +4779,15 @@
               <w:jc w:val="center"/>
               <w:rPr>
                 <w:rFonts w:ascii="Avenir Light" w:hAnsi="Avenir Light"/>
-              </w:rPr>
-            </w:pPr>
-            <w:r>
-              <w:rPr>
-                <w:rFonts w:ascii="Avenir Light" w:hAnsi="Avenir Light"/>
-              </w:rPr>
-              <w:t>20 min</w:t>
+                <w:highlight w:val="yellow"/>
+              </w:rPr>
+            </w:pPr>
+            <w:r>
+              <w:rPr>
+                <w:rFonts w:ascii="Avenir Light" w:hAnsi="Avenir Light"/>
+                <w:highlight w:val="yellow"/>
+              </w:rPr>
+              <w:t>10 min</w:t>
             </w:r>
           </w:p>
         </w:tc>
@@ -4733,17 +4801,16 @@
               <w:jc w:val="center"/>
               <w:rPr>
                 <w:rFonts w:ascii="Avenir Light" w:hAnsi="Avenir Light"/>
-              </w:rPr>
-            </w:pPr>
-            <w:hyperlink r:id="rId27" w:history="1">
-              <w:r>
-                <w:rPr>
-                  <w:rStyle w:val="Hyperlink"/>
-                  <w:rFonts w:ascii="Avenir Light" w:hAnsi="Avenir Light"/>
-                </w:rPr>
-                <w:t>Valid Parentheses</w:t>
-              </w:r>
-            </w:hyperlink>
+                <w:highlight w:val="yellow"/>
+              </w:rPr>
+            </w:pPr>
+            <w:r>
+              <w:rPr>
+                <w:rFonts w:ascii="Avenir Light" w:hAnsi="Avenir Light"/>
+                <w:highlight w:val="yellow"/>
+              </w:rPr>
+              <w:t>-</w:t>
+            </w:r>
           </w:p>
         </w:tc>
       </w:tr>
@@ -4792,19 +4859,15 @@
               <w:jc w:val="center"/>
               <w:rPr>
                 <w:rFonts w:ascii="Avenir Light" w:hAnsi="Avenir Light"/>
-              </w:rPr>
-            </w:pPr>
-            <w:r>
-              <w:rPr>
-                <w:rFonts w:ascii="Avenir Light" w:hAnsi="Avenir Light"/>
-              </w:rPr>
-              <w:t>Medium Practice:</w:t>
-            </w:r>
-            <w:r>
-              <w:rPr>
-                <w:rFonts w:ascii="Avenir Light" w:hAnsi="Avenir Light"/>
-              </w:rPr>
-              <w:t xml:space="preserve"> Palindromic Substrings</w:t>
+                <w:highlight w:val="yellow"/>
+              </w:rPr>
+            </w:pPr>
+            <w:r>
+              <w:rPr>
+                <w:rFonts w:ascii="Avenir Light" w:hAnsi="Avenir Light"/>
+                <w:highlight w:val="yellow"/>
+              </w:rPr>
+              <w:t>Easy Practice: Valid Parentheses</w:t>
             </w:r>
           </w:p>
         </w:tc>
@@ -4822,13 +4885,15 @@
               </w:numPr>
               <w:rPr>
                 <w:rFonts w:ascii="Avenir Light" w:hAnsi="Avenir Light"/>
-              </w:rPr>
-            </w:pPr>
-            <w:r>
-              <w:rPr>
-                <w:rFonts w:ascii="Avenir Light" w:hAnsi="Avenir Light"/>
-              </w:rPr>
-              <w:t>Brute Force Approach</w:t>
+                <w:highlight w:val="yellow"/>
+              </w:rPr>
+            </w:pPr>
+            <w:r>
+              <w:rPr>
+                <w:rFonts w:ascii="Avenir Light" w:hAnsi="Avenir Light"/>
+                <w:highlight w:val="yellow"/>
+              </w:rPr>
+              <w:t>Quick explanation on Valid Parentheses</w:t>
             </w:r>
           </w:p>
           <w:p>
@@ -4840,13 +4905,35 @@
               </w:numPr>
               <w:rPr>
                 <w:rFonts w:ascii="Avenir Light" w:hAnsi="Avenir Light"/>
-              </w:rPr>
-            </w:pPr>
-            <w:r>
-              <w:rPr>
-                <w:rFonts w:ascii="Avenir Light" w:hAnsi="Avenir Light"/>
-              </w:rPr>
-              <w:t>Dynamic Programming Approach</w:t>
+                <w:highlight w:val="yellow"/>
+              </w:rPr>
+            </w:pPr>
+            <w:r>
+              <w:rPr>
+                <w:rFonts w:ascii="Avenir Light" w:hAnsi="Avenir Light"/>
+                <w:highlight w:val="yellow"/>
+              </w:rPr>
+              <w:t>Recursion method</w:t>
+            </w:r>
+          </w:p>
+          <w:p>
+            <w:pPr>
+              <w:pStyle w:val="ListParagraph"/>
+              <w:numPr>
+                <w:ilvl w:val="0"/>
+                <w:numId w:val="12"/>
+              </w:numPr>
+              <w:rPr>
+                <w:rFonts w:ascii="Avenir Light" w:hAnsi="Avenir Light"/>
+                <w:highlight w:val="yellow"/>
+              </w:rPr>
+            </w:pPr>
+            <w:r>
+              <w:rPr>
+                <w:rFonts w:ascii="Avenir Light" w:hAnsi="Avenir Light"/>
+                <w:highlight w:val="yellow"/>
+              </w:rPr>
+              <w:t>Stack method</w:t>
             </w:r>
           </w:p>
         </w:tc>
@@ -4860,13 +4947,15 @@
               <w:jc w:val="center"/>
               <w:rPr>
                 <w:rFonts w:ascii="Avenir Light" w:hAnsi="Avenir Light"/>
-              </w:rPr>
-            </w:pPr>
-            <w:r>
-              <w:rPr>
-                <w:rFonts w:ascii="Avenir Light" w:hAnsi="Avenir Light"/>
-              </w:rPr>
-              <w:t>25 min</w:t>
+                <w:highlight w:val="yellow"/>
+              </w:rPr>
+            </w:pPr>
+            <w:r>
+              <w:rPr>
+                <w:rFonts w:ascii="Avenir Light" w:hAnsi="Avenir Light"/>
+                <w:highlight w:val="yellow"/>
+              </w:rPr>
+              <w:t>20 min</w:t>
             </w:r>
           </w:p>
         </w:tc>
@@ -4880,15 +4969,18 @@
               <w:jc w:val="center"/>
               <w:rPr>
                 <w:rFonts w:ascii="Avenir Light" w:hAnsi="Avenir Light"/>
-              </w:rPr>
-            </w:pPr>
-            <w:hyperlink r:id="rId28" w:history="1">
+                <w:highlight w:val="yellow"/>
+              </w:rPr>
+            </w:pPr>
+            <w:hyperlink r:id="rId26" w:history="1">
               <w:r>
                 <w:rPr>
                   <w:rStyle w:val="Hyperlink"/>
                   <w:rFonts w:ascii="Avenir Light" w:hAnsi="Avenir Light"/>
+                  <w:color w:val="auto"/>
+                  <w:highlight w:val="yellow"/>
                 </w:rPr>
-                <w:t>Palindromic Substrings</w:t>
+                <w:t>Valid Parentheses</w:t>
               </w:r>
             </w:hyperlink>
           </w:p>
@@ -4939,19 +5031,15 @@
               <w:jc w:val="center"/>
               <w:rPr>
                 <w:rFonts w:ascii="Avenir Light" w:hAnsi="Avenir Light"/>
-              </w:rPr>
-            </w:pPr>
-            <w:r>
-              <w:rPr>
-                <w:rFonts w:ascii="Avenir Light" w:hAnsi="Avenir Light"/>
-              </w:rPr>
-              <w:t xml:space="preserve">Medium Practice: </w:t>
-            </w:r>
-            <w:r>
-              <w:rPr>
-                <w:rFonts w:ascii="Avenir Light" w:hAnsi="Avenir Light"/>
-              </w:rPr>
-              <w:t>Generate Parentheses</w:t>
+                <w:highlight w:val="yellow"/>
+              </w:rPr>
+            </w:pPr>
+            <w:r>
+              <w:rPr>
+                <w:rFonts w:ascii="Avenir Light" w:hAnsi="Avenir Light"/>
+                <w:highlight w:val="yellow"/>
+              </w:rPr>
+              <w:t>Medium Practice: Generate Parentheses</w:t>
             </w:r>
           </w:p>
         </w:tc>
@@ -4969,31 +5057,15 @@
               </w:numPr>
               <w:rPr>
                 <w:rFonts w:ascii="Avenir Light" w:hAnsi="Avenir Light"/>
-              </w:rPr>
-            </w:pPr>
-            <w:r>
-              <w:rPr>
-                <w:rFonts w:ascii="Avenir Light" w:hAnsi="Avenir Light"/>
-              </w:rPr>
-              <w:t>Backtracking approach</w:t>
-            </w:r>
-          </w:p>
-          <w:p>
-            <w:pPr>
-              <w:pStyle w:val="ListParagraph"/>
-              <w:numPr>
-                <w:ilvl w:val="0"/>
-                <w:numId w:val="12"/>
-              </w:numPr>
-              <w:rPr>
-                <w:rFonts w:ascii="Avenir Light" w:hAnsi="Avenir Light"/>
-              </w:rPr>
-            </w:pPr>
-            <w:r>
-              <w:rPr>
-                <w:rFonts w:ascii="Avenir Light" w:hAnsi="Avenir Light"/>
-              </w:rPr>
-              <w:t>Short introduction to backtracking</w:t>
+                <w:highlight w:val="yellow"/>
+              </w:rPr>
+            </w:pPr>
+            <w:r>
+              <w:rPr>
+                <w:rFonts w:ascii="Avenir Light" w:hAnsi="Avenir Light"/>
+                <w:highlight w:val="yellow"/>
+              </w:rPr>
+              <w:t>Introducing Notions of Backtracking</w:t>
             </w:r>
           </w:p>
         </w:tc>
@@ -5007,13 +5079,15 @@
               <w:jc w:val="center"/>
               <w:rPr>
                 <w:rFonts w:ascii="Avenir Light" w:hAnsi="Avenir Light"/>
-              </w:rPr>
-            </w:pPr>
-            <w:r>
-              <w:rPr>
-                <w:rFonts w:ascii="Avenir Light" w:hAnsi="Avenir Light"/>
-              </w:rPr>
-              <w:t>25 min</w:t>
+                <w:highlight w:val="yellow"/>
+              </w:rPr>
+            </w:pPr>
+            <w:r>
+              <w:rPr>
+                <w:rFonts w:ascii="Avenir Light" w:hAnsi="Avenir Light"/>
+                <w:highlight w:val="yellow"/>
+              </w:rPr>
+              <w:t>40 min</w:t>
             </w:r>
           </w:p>
         </w:tc>
@@ -5025,17 +5099,13 @@
           <w:p>
             <w:pPr>
               <w:jc w:val="center"/>
-              <w:rPr>
-                <w:rFonts w:ascii="Avenir Light" w:hAnsi="Avenir Light"/>
-              </w:rPr>
-            </w:pPr>
-            <w:hyperlink r:id="rId29" w:history="1">
+            </w:pPr>
+            <w:hyperlink r:id="rId27" w:history="1">
               <w:r>
                 <w:rPr>
                   <w:rStyle w:val="Hyperlink"/>
-                  <w:rFonts w:ascii="Avenir Light" w:hAnsi="Avenir Light"/>
                 </w:rPr>
-                <w:t>Generate Substrings</w:t>
+                <w:t>Generate Parentheses</w:t>
               </w:r>
             </w:hyperlink>
           </w:p>
@@ -5086,19 +5156,15 @@
               <w:jc w:val="center"/>
               <w:rPr>
                 <w:rFonts w:ascii="Avenir Light" w:hAnsi="Avenir Light"/>
-              </w:rPr>
-            </w:pPr>
-            <w:r>
-              <w:rPr>
-                <w:rFonts w:ascii="Avenir Light" w:hAnsi="Avenir Light"/>
-              </w:rPr>
-              <w:t xml:space="preserve">Hard Practice: </w:t>
-            </w:r>
-            <w:r>
-              <w:rPr>
-                <w:rFonts w:ascii="Avenir Light" w:hAnsi="Avenir Light"/>
-              </w:rPr>
-              <w:t>Substring with Concatenation of All Words</w:t>
+                <w:highlight w:val="yellow"/>
+              </w:rPr>
+            </w:pPr>
+            <w:r>
+              <w:rPr>
+                <w:rFonts w:ascii="Avenir Light" w:hAnsi="Avenir Light"/>
+                <w:highlight w:val="yellow"/>
+              </w:rPr>
+              <w:t>Medium Practice: Palindromic Substrings</w:t>
             </w:r>
           </w:p>
         </w:tc>
@@ -5116,13 +5182,15 @@
               </w:numPr>
               <w:rPr>
                 <w:rFonts w:ascii="Avenir Light" w:hAnsi="Avenir Light"/>
-              </w:rPr>
-            </w:pPr>
-            <w:r>
-              <w:rPr>
-                <w:rFonts w:ascii="Avenir Light" w:hAnsi="Avenir Light"/>
-              </w:rPr>
-              <w:t>Sliding Window Approach</w:t>
+                <w:highlight w:val="yellow"/>
+              </w:rPr>
+            </w:pPr>
+            <w:r>
+              <w:rPr>
+                <w:rFonts w:ascii="Avenir Light" w:hAnsi="Avenir Light"/>
+                <w:highlight w:val="yellow"/>
+              </w:rPr>
+              <w:t>Brute Force Approach</w:t>
             </w:r>
           </w:p>
           <w:p>
@@ -5134,13 +5202,35 @@
               </w:numPr>
               <w:rPr>
                 <w:rFonts w:ascii="Avenir Light" w:hAnsi="Avenir Light"/>
-              </w:rPr>
-            </w:pPr>
-            <w:r>
-              <w:rPr>
-                <w:rFonts w:ascii="Avenir Light" w:hAnsi="Avenir Light"/>
-              </w:rPr>
-              <w:t>Sensitivity to Question Constraints</w:t>
+                <w:highlight w:val="yellow"/>
+              </w:rPr>
+            </w:pPr>
+            <w:r>
+              <w:rPr>
+                <w:rFonts w:ascii="Avenir Light" w:hAnsi="Avenir Light"/>
+                <w:highlight w:val="yellow"/>
+              </w:rPr>
+              <w:t>Dynamic Programming Approach</w:t>
+            </w:r>
+          </w:p>
+          <w:p>
+            <w:pPr>
+              <w:pStyle w:val="ListParagraph"/>
+              <w:numPr>
+                <w:ilvl w:val="0"/>
+                <w:numId w:val="12"/>
+              </w:numPr>
+              <w:rPr>
+                <w:rFonts w:ascii="Avenir Light" w:hAnsi="Avenir Light"/>
+                <w:highlight w:val="yellow"/>
+              </w:rPr>
+            </w:pPr>
+            <w:r>
+              <w:rPr>
+                <w:rFonts w:ascii="Avenir Light" w:hAnsi="Avenir Light"/>
+                <w:highlight w:val="yellow"/>
+              </w:rPr>
+              <w:t>Pointers Approach</w:t>
             </w:r>
           </w:p>
         </w:tc>
@@ -5154,17 +5244,20 @@
               <w:jc w:val="center"/>
               <w:rPr>
                 <w:rFonts w:ascii="Avenir Light" w:hAnsi="Avenir Light"/>
-              </w:rPr>
-            </w:pPr>
-            <w:r>
-              <w:rPr>
-                <w:rFonts w:ascii="Avenir Light" w:hAnsi="Avenir Light"/>
-              </w:rPr>
-              <w:t>35</w:t>
-            </w:r>
-            <w:r>
-              <w:rPr>
-                <w:rFonts w:ascii="Avenir Light" w:hAnsi="Avenir Light"/>
+                <w:highlight w:val="yellow"/>
+              </w:rPr>
+            </w:pPr>
+            <w:r>
+              <w:rPr>
+                <w:rFonts w:ascii="Avenir Light" w:hAnsi="Avenir Light"/>
+                <w:highlight w:val="yellow"/>
+              </w:rPr>
+              <w:t>40</w:t>
+            </w:r>
+            <w:r>
+              <w:rPr>
+                <w:rFonts w:ascii="Avenir Light" w:hAnsi="Avenir Light"/>
+                <w:highlight w:val="yellow"/>
               </w:rPr>
               <w:t xml:space="preserve"> min</w:t>
             </w:r>
@@ -5180,13 +5273,173 @@
               <w:jc w:val="center"/>
               <w:rPr>
                 <w:rFonts w:ascii="Avenir Light" w:hAnsi="Avenir Light"/>
-              </w:rPr>
-            </w:pPr>
-            <w:hyperlink r:id="rId30" w:history="1">
+                <w:highlight w:val="yellow"/>
+              </w:rPr>
+            </w:pPr>
+            <w:hyperlink r:id="rId28" w:history="1">
               <w:r>
                 <w:rPr>
                   <w:rStyle w:val="Hyperlink"/>
                   <w:rFonts w:ascii="Avenir Light" w:hAnsi="Avenir Light"/>
+                  <w:highlight w:val="yellow"/>
+                </w:rPr>
+                <w:t>Palindromic Substrings</w:t>
+              </w:r>
+            </w:hyperlink>
+          </w:p>
+        </w:tc>
+      </w:tr>
+      <w:tr>
+        <w:trPr>
+          <w:trHeight w:val="1547"/>
+          <w:jc w:val="center"/>
+        </w:trPr>
+        <w:tc>
+          <w:tcPr>
+            <w:tcW w:w="1413" w:type="dxa"/>
+            <w:vMerge/>
+            <w:vAlign w:val="center"/>
+          </w:tcPr>
+          <w:p>
+            <w:pPr>
+              <w:jc w:val="center"/>
+              <w:rPr>
+                <w:rFonts w:ascii="Avenir Light" w:hAnsi="Avenir Light"/>
+              </w:rPr>
+            </w:pPr>
+          </w:p>
+        </w:tc>
+        <w:tc>
+          <w:tcPr>
+            <w:tcW w:w="2977" w:type="dxa"/>
+            <w:vMerge/>
+            <w:vAlign w:val="center"/>
+          </w:tcPr>
+          <w:p>
+            <w:pPr>
+              <w:jc w:val="center"/>
+              <w:rPr>
+                <w:rFonts w:ascii="Avenir Light" w:hAnsi="Avenir Light"/>
+              </w:rPr>
+            </w:pPr>
+          </w:p>
+        </w:tc>
+        <w:tc>
+          <w:tcPr>
+            <w:tcW w:w="4536" w:type="dxa"/>
+            <w:vAlign w:val="center"/>
+          </w:tcPr>
+          <w:p>
+            <w:pPr>
+              <w:jc w:val="center"/>
+              <w:rPr>
+                <w:rFonts w:ascii="Avenir Light" w:hAnsi="Avenir Light"/>
+                <w:highlight w:val="green"/>
+              </w:rPr>
+            </w:pPr>
+            <w:r>
+              <w:rPr>
+                <w:rFonts w:ascii="Avenir Light" w:hAnsi="Avenir Light"/>
+                <w:highlight w:val="green"/>
+              </w:rPr>
+              <w:t>Bonus</w:t>
+            </w:r>
+            <w:r>
+              <w:rPr>
+                <w:rFonts w:ascii="Avenir Light" w:hAnsi="Avenir Light"/>
+                <w:highlight w:val="green"/>
+              </w:rPr>
+              <w:t>: Substring with Concatenation of All Words</w:t>
+            </w:r>
+          </w:p>
+        </w:tc>
+        <w:tc>
+          <w:tcPr>
+            <w:tcW w:w="6662" w:type="dxa"/>
+            <w:vAlign w:val="center"/>
+          </w:tcPr>
+          <w:p>
+            <w:pPr>
+              <w:pStyle w:val="ListParagraph"/>
+              <w:numPr>
+                <w:ilvl w:val="0"/>
+                <w:numId w:val="12"/>
+              </w:numPr>
+              <w:rPr>
+                <w:rFonts w:ascii="Avenir Light" w:hAnsi="Avenir Light"/>
+                <w:highlight w:val="green"/>
+              </w:rPr>
+            </w:pPr>
+            <w:r>
+              <w:rPr>
+                <w:rFonts w:ascii="Avenir Light" w:hAnsi="Avenir Light"/>
+                <w:highlight w:val="green"/>
+              </w:rPr>
+              <w:t>Sliding Window Approach</w:t>
+            </w:r>
+          </w:p>
+          <w:p>
+            <w:pPr>
+              <w:pStyle w:val="ListParagraph"/>
+              <w:numPr>
+                <w:ilvl w:val="0"/>
+                <w:numId w:val="12"/>
+              </w:numPr>
+              <w:rPr>
+                <w:rFonts w:ascii="Avenir Light" w:hAnsi="Avenir Light"/>
+                <w:highlight w:val="green"/>
+              </w:rPr>
+            </w:pPr>
+            <w:r>
+              <w:rPr>
+                <w:rFonts w:ascii="Avenir Light" w:hAnsi="Avenir Light"/>
+                <w:highlight w:val="green"/>
+              </w:rPr>
+              <w:t>Sensitivity to Question Constraints</w:t>
+            </w:r>
+          </w:p>
+        </w:tc>
+        <w:tc>
+          <w:tcPr>
+            <w:tcW w:w="2551" w:type="dxa"/>
+            <w:vAlign w:val="center"/>
+          </w:tcPr>
+          <w:p>
+            <w:pPr>
+              <w:jc w:val="center"/>
+              <w:rPr>
+                <w:rFonts w:ascii="Avenir Light" w:hAnsi="Avenir Light"/>
+                <w:highlight w:val="green"/>
+              </w:rPr>
+            </w:pPr>
+            <w:r>
+              <w:rPr>
+                <w:rFonts w:ascii="Avenir Light" w:hAnsi="Avenir Light"/>
+                <w:highlight w:val="green"/>
+              </w:rPr>
+              <w:t>-</w:t>
+            </w:r>
+          </w:p>
+        </w:tc>
+        <w:tc>
+          <w:tcPr>
+            <w:tcW w:w="2791" w:type="dxa"/>
+            <w:vAlign w:val="center"/>
+          </w:tcPr>
+          <w:p>
+            <w:pPr>
+              <w:jc w:val="center"/>
+              <w:rPr>
+                <w:rFonts w:ascii="Avenir Light" w:hAnsi="Avenir Light"/>
+                <w:highlight w:val="green"/>
+              </w:rPr>
+            </w:pPr>
+            <w:hyperlink r:id="rId29" w:history="1">
+              <w:r>
+                <w:rPr>
+                  <w:rStyle w:val="Hyperlink"/>
+                  <w:rFonts w:ascii="Avenir Light" w:hAnsi="Avenir Light"/>
+                  <w:highlight w:val="green"/>
                 </w:rPr>
                 <w:t>Substring with Concatenation of All Words</w:t>
               </w:r>
@@ -5216,6 +5469,7 @@
               <w:rPr>
                 <w:rFonts w:ascii="Avenir Light" w:hAnsi="Avenir Light"/>
               </w:rPr>
+              <w:lastRenderedPageBreak/>
               <w:t>6</w:t>
             </w:r>
           </w:p>
@@ -5237,7 +5491,25 @@
               <w:rPr>
                 <w:rFonts w:ascii="Avenir Light" w:hAnsi="Avenir Light"/>
               </w:rPr>
-              <w:t>Topic 5 - (Singly) Linked List</w:t>
+              <w:t xml:space="preserve">Topic </w:t>
+            </w:r>
+            <w:r>
+              <w:rPr>
+                <w:rFonts w:ascii="Avenir Light" w:hAnsi="Avenir Light"/>
+              </w:rPr>
+              <w:t>5</w:t>
+            </w:r>
+            <w:r>
+              <w:rPr>
+                <w:rFonts w:ascii="Avenir Light" w:hAnsi="Avenir Light"/>
+              </w:rPr>
+              <w:t xml:space="preserve"> - </w:t>
+            </w:r>
+            <w:r>
+              <w:rPr>
+                <w:rFonts w:ascii="Avenir Light" w:hAnsi="Avenir Light"/>
+              </w:rPr>
+              <w:t>Depth-First Traversal</w:t>
             </w:r>
           </w:p>
           <w:p>
@@ -5255,8 +5527,25 @@
                 <w:b/>
                 <w:bCs/>
               </w:rPr>
-              <w:lastRenderedPageBreak/>
-              <w:t xml:space="preserve">"You can only see what's ahead of you." </w:t>
+              <w:t>"</w:t>
+            </w:r>
+            <w:proofErr w:type="spellStart"/>
+            <w:r>
+              <w:rPr>
+                <w:rFonts w:ascii="Avenir Light" w:hAnsi="Avenir Light"/>
+                <w:b/>
+                <w:bCs/>
+              </w:rPr>
+              <w:t>Da__y's</w:t>
+            </w:r>
+            <w:proofErr w:type="spellEnd"/>
+            <w:r>
+              <w:rPr>
+                <w:rFonts w:ascii="Avenir Light" w:hAnsi="Avenir Light"/>
+                <w:b/>
+                <w:bCs/>
+              </w:rPr>
+              <w:t xml:space="preserve"> Favourite."</w:t>
             </w:r>
           </w:p>
         </w:tc>
@@ -5270,13 +5559,14 @@
               <w:jc w:val="center"/>
               <w:rPr>
                 <w:rFonts w:ascii="Avenir Light" w:hAnsi="Avenir Light"/>
-              </w:rPr>
-            </w:pPr>
-            <w:r>
-              <w:rPr>
-                <w:rFonts w:ascii="Avenir Light" w:hAnsi="Avenir Light"/>
-              </w:rPr>
-              <w:lastRenderedPageBreak/>
+                <w:highlight w:val="yellow"/>
+              </w:rPr>
+            </w:pPr>
+            <w:r>
+              <w:rPr>
+                <w:rFonts w:ascii="Avenir Light" w:hAnsi="Avenir Light"/>
+                <w:highlight w:val="yellow"/>
+              </w:rPr>
               <w:t>Agenda</w:t>
             </w:r>
           </w:p>
@@ -5291,17 +5581,19 @@
               <w:pStyle w:val="ListParagraph"/>
               <w:numPr>
                 <w:ilvl w:val="0"/>
-                <w:numId w:val="13"/>
+                <w:numId w:val="18"/>
               </w:numPr>
               <w:rPr>
                 <w:rFonts w:ascii="Avenir Light" w:hAnsi="Avenir Light"/>
-              </w:rPr>
-            </w:pPr>
-            <w:r>
-              <w:rPr>
-                <w:rFonts w:ascii="Avenir Light" w:hAnsi="Avenir Light"/>
-              </w:rPr>
-              <w:t>Objectives and Agenda</w:t>
+                <w:highlight w:val="yellow"/>
+              </w:rPr>
+            </w:pPr>
+            <w:r>
+              <w:rPr>
+                <w:rFonts w:ascii="Avenir Light" w:hAnsi="Avenir Light"/>
+                <w:highlight w:val="yellow"/>
+              </w:rPr>
+              <w:t xml:space="preserve"> Objectives and Agenda</w:t>
             </w:r>
           </w:p>
         </w:tc>
@@ -5315,11 +5607,13 @@
               <w:jc w:val="center"/>
               <w:rPr>
                 <w:rFonts w:ascii="Avenir Light" w:hAnsi="Avenir Light"/>
-              </w:rPr>
-            </w:pPr>
-            <w:r>
-              <w:rPr>
-                <w:rFonts w:ascii="Avenir Light" w:hAnsi="Avenir Light"/>
+                <w:highlight w:val="yellow"/>
+              </w:rPr>
+            </w:pPr>
+            <w:r>
+              <w:rPr>
+                <w:rFonts w:ascii="Avenir Light" w:hAnsi="Avenir Light"/>
+                <w:highlight w:val="yellow"/>
               </w:rPr>
               <w:t>10 min</w:t>
             </w:r>
@@ -5334,15 +5628,9 @@
             <w:pPr>
               <w:jc w:val="center"/>
               <w:rPr>
-                <w:rFonts w:ascii="Avenir Light" w:hAnsi="Avenir Light"/>
-              </w:rPr>
-            </w:pPr>
-            <w:r>
-              <w:rPr>
-                <w:rFonts w:ascii="Avenir Light" w:hAnsi="Avenir Light"/>
-              </w:rPr>
-              <w:t>-</w:t>
-            </w:r>
+                <w:highlight w:val="yellow"/>
+              </w:rPr>
+            </w:pPr>
           </w:p>
         </w:tc>
       </w:tr>
@@ -5359,7 +5647,6 @@
           </w:tcPr>
           <w:p>
             <w:pPr>
-              <w:jc w:val="center"/>
               <w:rPr>
                 <w:rFonts w:ascii="Avenir Light" w:hAnsi="Avenir Light"/>
               </w:rPr>
@@ -5374,7 +5661,6 @@
           </w:tcPr>
           <w:p>
             <w:pPr>
-              <w:jc w:val="center"/>
               <w:rPr>
                 <w:rFonts w:ascii="Avenir Light" w:hAnsi="Avenir Light"/>
               </w:rPr>
@@ -5391,13 +5677,15 @@
               <w:jc w:val="center"/>
               <w:rPr>
                 <w:rFonts w:ascii="Avenir Light" w:hAnsi="Avenir Light"/>
-              </w:rPr>
-            </w:pPr>
-            <w:r>
-              <w:rPr>
-                <w:rFonts w:ascii="Avenir Light" w:hAnsi="Avenir Light"/>
-              </w:rPr>
-              <w:t>Introducing Linked Lists</w:t>
+                <w:highlight w:val="yellow"/>
+              </w:rPr>
+            </w:pPr>
+            <w:r>
+              <w:rPr>
+                <w:rFonts w:ascii="Avenir Light" w:hAnsi="Avenir Light"/>
+                <w:highlight w:val="yellow"/>
+              </w:rPr>
+              <w:t>Binary Trees</w:t>
             </w:r>
           </w:p>
         </w:tc>
@@ -5411,17 +5699,19 @@
               <w:pStyle w:val="ListParagraph"/>
               <w:numPr>
                 <w:ilvl w:val="0"/>
-                <w:numId w:val="13"/>
+                <w:numId w:val="18"/>
               </w:numPr>
               <w:rPr>
                 <w:rFonts w:ascii="Avenir Light" w:hAnsi="Avenir Light"/>
-              </w:rPr>
-            </w:pPr>
-            <w:r>
-              <w:rPr>
-                <w:rFonts w:ascii="Avenir Light" w:hAnsi="Avenir Light"/>
-              </w:rPr>
-              <w:t>Basic Operations of a Linked List</w:t>
+                <w:highlight w:val="yellow"/>
+              </w:rPr>
+            </w:pPr>
+            <w:r>
+              <w:rPr>
+                <w:rFonts w:ascii="Avenir Light" w:hAnsi="Avenir Light"/>
+                <w:highlight w:val="yellow"/>
+              </w:rPr>
+              <w:t>Introduction to Binary Trees</w:t>
             </w:r>
           </w:p>
           <w:p>
@@ -5429,35 +5719,35 @@
               <w:pStyle w:val="ListParagraph"/>
               <w:numPr>
                 <w:ilvl w:val="0"/>
-                <w:numId w:val="13"/>
+                <w:numId w:val="18"/>
               </w:numPr>
               <w:rPr>
                 <w:rFonts w:ascii="Avenir Light" w:hAnsi="Avenir Light"/>
-              </w:rPr>
-            </w:pPr>
-            <w:r>
-              <w:rPr>
-                <w:rFonts w:ascii="Avenir Light" w:hAnsi="Avenir Light"/>
-              </w:rPr>
-              <w:t>Advantages and Disadvantages</w:t>
-            </w:r>
-          </w:p>
-          <w:p>
-            <w:pPr>
-              <w:pStyle w:val="ListParagraph"/>
-              <w:numPr>
-                <w:ilvl w:val="0"/>
-                <w:numId w:val="13"/>
-              </w:numPr>
-              <w:rPr>
-                <w:rFonts w:ascii="Avenir Light" w:hAnsi="Avenir Light"/>
-              </w:rPr>
-            </w:pPr>
-            <w:r>
-              <w:rPr>
-                <w:rFonts w:ascii="Avenir Light" w:hAnsi="Avenir Light"/>
-              </w:rPr>
-              <w:t>Some intuition to get by</w:t>
+                <w:highlight w:val="yellow"/>
+              </w:rPr>
+            </w:pPr>
+            <w:r>
+              <w:rPr>
+                <w:rFonts w:ascii="Avenir Light" w:hAnsi="Avenir Light"/>
+                <w:highlight w:val="yellow"/>
+              </w:rPr>
+              <w:t xml:space="preserve">Template </w:t>
+            </w:r>
+            <w:proofErr w:type="spellStart"/>
+            <w:r>
+              <w:rPr>
+                <w:rFonts w:ascii="Avenir Light" w:hAnsi="Avenir Light"/>
+                <w:highlight w:val="yellow"/>
+              </w:rPr>
+              <w:t>Dfs</w:t>
+            </w:r>
+            <w:proofErr w:type="spellEnd"/>
+            <w:r>
+              <w:rPr>
+                <w:rFonts w:ascii="Avenir Light" w:hAnsi="Avenir Light"/>
+                <w:highlight w:val="yellow"/>
+              </w:rPr>
+              <w:t xml:space="preserve"> Traversal (L-R, R-L)</w:t>
             </w:r>
           </w:p>
         </w:tc>
@@ -5471,25 +5761,15 @@
               <w:jc w:val="center"/>
               <w:rPr>
                 <w:rFonts w:ascii="Avenir Light" w:hAnsi="Avenir Light"/>
-              </w:rPr>
-            </w:pPr>
-            <w:r>
-              <w:rPr>
-                <w:rFonts w:ascii="Avenir Light" w:hAnsi="Avenir Light"/>
-              </w:rPr>
-              <w:t>2</w:t>
-            </w:r>
-            <w:r>
-              <w:rPr>
-                <w:rFonts w:ascii="Avenir Light" w:hAnsi="Avenir Light"/>
-              </w:rPr>
-              <w:t>0</w:t>
-            </w:r>
-            <w:r>
-              <w:rPr>
-                <w:rFonts w:ascii="Avenir Light" w:hAnsi="Avenir Light"/>
-              </w:rPr>
-              <w:t xml:space="preserve"> min</w:t>
+                <w:highlight w:val="yellow"/>
+              </w:rPr>
+            </w:pPr>
+            <w:r>
+              <w:rPr>
+                <w:rFonts w:ascii="Avenir Light" w:hAnsi="Avenir Light"/>
+                <w:highlight w:val="yellow"/>
+              </w:rPr>
+              <w:t>20 min</w:t>
             </w:r>
           </w:p>
         </w:tc>
@@ -5502,16 +5782,16 @@
             <w:pPr>
               <w:jc w:val="center"/>
               <w:rPr>
-                <w:rFonts w:ascii="Avenir Light" w:hAnsi="Avenir Light"/>
-              </w:rPr>
-            </w:pPr>
-            <w:hyperlink r:id="rId31" w:history="1">
+                <w:highlight w:val="yellow"/>
+              </w:rPr>
+            </w:pPr>
+            <w:hyperlink r:id="rId30" w:history="1">
               <w:r>
                 <w:rPr>
                   <w:rStyle w:val="Hyperlink"/>
-                  <w:rFonts w:ascii="Avenir Light" w:hAnsi="Avenir Light"/>
+                  <w:highlight w:val="yellow"/>
                 </w:rPr>
-                <w:t>Linked Lists</w:t>
+                <w:t>Reading</w:t>
               </w:r>
             </w:hyperlink>
           </w:p>
@@ -5530,7 +5810,6 @@
           </w:tcPr>
           <w:p>
             <w:pPr>
-              <w:jc w:val="center"/>
               <w:rPr>
                 <w:rFonts w:ascii="Avenir Light" w:hAnsi="Avenir Light"/>
               </w:rPr>
@@ -5545,7 +5824,6 @@
           </w:tcPr>
           <w:p>
             <w:pPr>
-              <w:jc w:val="center"/>
               <w:rPr>
                 <w:rFonts w:ascii="Avenir Light" w:hAnsi="Avenir Light"/>
               </w:rPr>
@@ -5562,13 +5840,15 @@
               <w:jc w:val="center"/>
               <w:rPr>
                 <w:rFonts w:ascii="Avenir Light" w:hAnsi="Avenir Light"/>
-              </w:rPr>
-            </w:pPr>
-            <w:r>
-              <w:rPr>
-                <w:rFonts w:ascii="Avenir Light" w:hAnsi="Avenir Light"/>
-              </w:rPr>
-              <w:t>Easy Practice: Remove Duplicates from Sorted List</w:t>
+                <w:highlight w:val="yellow"/>
+              </w:rPr>
+            </w:pPr>
+            <w:r>
+              <w:rPr>
+                <w:rFonts w:ascii="Avenir Light" w:hAnsi="Avenir Light"/>
+                <w:highlight w:val="yellow"/>
+              </w:rPr>
+              <w:t>Quick Practice: Same Tree</w:t>
             </w:r>
           </w:p>
         </w:tc>
@@ -5582,23 +5862,19 @@
               <w:pStyle w:val="ListParagraph"/>
               <w:numPr>
                 <w:ilvl w:val="0"/>
-                <w:numId w:val="13"/>
+                <w:numId w:val="18"/>
               </w:numPr>
               <w:rPr>
                 <w:rFonts w:ascii="Avenir Light" w:hAnsi="Avenir Light"/>
-              </w:rPr>
-            </w:pPr>
-            <w:r>
-              <w:rPr>
-                <w:rFonts w:ascii="Avenir Light" w:hAnsi="Avenir Light"/>
-              </w:rPr>
-              <w:t>Basic Question to get started on basic Linked List Operations</w:t>
-            </w:r>
-            <w:r>
-              <w:rPr>
-                <w:rFonts w:ascii="Avenir Light" w:hAnsi="Avenir Light"/>
-              </w:rPr>
-              <w:t xml:space="preserve"> </w:t>
+                <w:highlight w:val="yellow"/>
+              </w:rPr>
+            </w:pPr>
+            <w:r>
+              <w:rPr>
+                <w:rFonts w:ascii="Avenir Light" w:hAnsi="Avenir Light"/>
+                <w:highlight w:val="yellow"/>
+              </w:rPr>
+              <w:t>Basic Introduction - Solve using DFS</w:t>
             </w:r>
           </w:p>
         </w:tc>
@@ -5612,11 +5888,13 @@
               <w:jc w:val="center"/>
               <w:rPr>
                 <w:rFonts w:ascii="Avenir Light" w:hAnsi="Avenir Light"/>
-              </w:rPr>
-            </w:pPr>
-            <w:r>
-              <w:rPr>
-                <w:rFonts w:ascii="Avenir Light" w:hAnsi="Avenir Light"/>
+                <w:highlight w:val="yellow"/>
+              </w:rPr>
+            </w:pPr>
+            <w:r>
+              <w:rPr>
+                <w:rFonts w:ascii="Avenir Light" w:hAnsi="Avenir Light"/>
+                <w:highlight w:val="yellow"/>
               </w:rPr>
               <w:t>20 min</w:t>
             </w:r>
@@ -5631,16 +5909,16 @@
             <w:pPr>
               <w:jc w:val="center"/>
               <w:rPr>
-                <w:rFonts w:ascii="Avenir Light" w:hAnsi="Avenir Light"/>
-              </w:rPr>
-            </w:pPr>
-            <w:hyperlink r:id="rId32" w:history="1">
+                <w:highlight w:val="yellow"/>
+              </w:rPr>
+            </w:pPr>
+            <w:hyperlink r:id="rId31" w:history="1">
               <w:r>
                 <w:rPr>
                   <w:rStyle w:val="Hyperlink"/>
-                  <w:rFonts w:ascii="Avenir Light" w:hAnsi="Avenir Light"/>
+                  <w:highlight w:val="yellow"/>
                 </w:rPr>
-                <w:t>Remove Duplicates from Sorted List</w:t>
+                <w:t>Same Tree</w:t>
               </w:r>
             </w:hyperlink>
           </w:p>
@@ -5691,13 +5969,15 @@
               <w:jc w:val="center"/>
               <w:rPr>
                 <w:rFonts w:ascii="Avenir Light" w:hAnsi="Avenir Light"/>
-              </w:rPr>
-            </w:pPr>
-            <w:r>
-              <w:rPr>
-                <w:rFonts w:ascii="Avenir Light" w:hAnsi="Avenir Light"/>
-              </w:rPr>
-              <w:t>Easy Practice: Merge 2 Sorted Lists</w:t>
+                <w:highlight w:val="yellow"/>
+              </w:rPr>
+            </w:pPr>
+            <w:r>
+              <w:rPr>
+                <w:rFonts w:ascii="Avenir Light" w:hAnsi="Avenir Light"/>
+                <w:highlight w:val="yellow"/>
+              </w:rPr>
+              <w:t>Depth-first Search</w:t>
             </w:r>
           </w:p>
         </w:tc>
@@ -5711,17 +5991,59 @@
               <w:pStyle w:val="ListParagraph"/>
               <w:numPr>
                 <w:ilvl w:val="0"/>
-                <w:numId w:val="13"/>
+                <w:numId w:val="18"/>
               </w:numPr>
               <w:rPr>
                 <w:rFonts w:ascii="Avenir Light" w:hAnsi="Avenir Light"/>
-              </w:rPr>
-            </w:pPr>
-            <w:r>
-              <w:rPr>
-                <w:rFonts w:ascii="Avenir Light" w:hAnsi="Avenir Light"/>
-              </w:rPr>
-              <w:t>Same as above</w:t>
+                <w:highlight w:val="yellow"/>
+              </w:rPr>
+            </w:pPr>
+            <w:r>
+              <w:rPr>
+                <w:rFonts w:ascii="Avenir Light" w:hAnsi="Avenir Light"/>
+                <w:highlight w:val="yellow"/>
+              </w:rPr>
+              <w:t>Mechanism</w:t>
+            </w:r>
+          </w:p>
+          <w:p>
+            <w:pPr>
+              <w:pStyle w:val="ListParagraph"/>
+              <w:numPr>
+                <w:ilvl w:val="0"/>
+                <w:numId w:val="18"/>
+              </w:numPr>
+              <w:rPr>
+                <w:rFonts w:ascii="Avenir Light" w:hAnsi="Avenir Light"/>
+                <w:highlight w:val="yellow"/>
+              </w:rPr>
+            </w:pPr>
+            <w:r>
+              <w:rPr>
+                <w:rFonts w:ascii="Avenir Light" w:hAnsi="Avenir Light"/>
+                <w:highlight w:val="yellow"/>
+              </w:rPr>
+              <w:t>Relation to Stacks</w:t>
+            </w:r>
+          </w:p>
+          <w:p>
+            <w:pPr>
+              <w:pStyle w:val="ListParagraph"/>
+              <w:numPr>
+                <w:ilvl w:val="0"/>
+                <w:numId w:val="18"/>
+              </w:numPr>
+              <w:rPr>
+                <w:rFonts w:ascii="Avenir Light" w:hAnsi="Avenir Light"/>
+                <w:highlight w:val="yellow"/>
+              </w:rPr>
+            </w:pPr>
+            <w:r>
+              <w:rPr>
+                <w:rFonts w:ascii="Avenir Light" w:hAnsi="Avenir Light"/>
+                <w:highlight w:val="yellow"/>
+              </w:rPr>
+              <w:t>Discussion of pros and cons</w:t>
             </w:r>
           </w:p>
         </w:tc>
@@ -5735,11 +6057,13 @@
               <w:jc w:val="center"/>
               <w:rPr>
                 <w:rFonts w:ascii="Avenir Light" w:hAnsi="Avenir Light"/>
-              </w:rPr>
-            </w:pPr>
-            <w:r>
-              <w:rPr>
-                <w:rFonts w:ascii="Avenir Light" w:hAnsi="Avenir Light"/>
+                <w:highlight w:val="yellow"/>
+              </w:rPr>
+            </w:pPr>
+            <w:r>
+              <w:rPr>
+                <w:rFonts w:ascii="Avenir Light" w:hAnsi="Avenir Light"/>
+                <w:highlight w:val="yellow"/>
               </w:rPr>
               <w:t>20 min</w:t>
             </w:r>
@@ -5754,16 +6078,30 @@
             <w:pPr>
               <w:jc w:val="center"/>
               <w:rPr>
-                <w:rFonts w:ascii="Avenir Light" w:hAnsi="Avenir Light"/>
-              </w:rPr>
-            </w:pPr>
-            <w:hyperlink r:id="rId33" w:history="1">
+                <w:highlight w:val="yellow"/>
+              </w:rPr>
+            </w:pPr>
+            <w:hyperlink r:id="rId32" w:history="1">
               <w:r>
                 <w:rPr>
                   <w:rStyle w:val="Hyperlink"/>
-                  <w:rFonts w:ascii="Avenir Light" w:hAnsi="Avenir Light"/>
+                  <w:highlight w:val="yellow"/>
                 </w:rPr>
-                <w:t>Merge 2 Sorted Lists</w:t>
+                <w:t>Rea</w:t>
+              </w:r>
+              <w:r>
+                <w:rPr>
+                  <w:rStyle w:val="Hyperlink"/>
+                  <w:highlight w:val="yellow"/>
+                </w:rPr>
+                <w:t>d</w:t>
+              </w:r>
+              <w:r>
+                <w:rPr>
+                  <w:rStyle w:val="Hyperlink"/>
+                  <w:highlight w:val="yellow"/>
+                </w:rPr>
+                <w:t>ing</w:t>
               </w:r>
             </w:hyperlink>
           </w:p>
@@ -5814,13 +6152,15 @@
               <w:jc w:val="center"/>
               <w:rPr>
                 <w:rFonts w:ascii="Avenir Light" w:hAnsi="Avenir Light"/>
-              </w:rPr>
-            </w:pPr>
-            <w:r>
-              <w:rPr>
-                <w:rFonts w:ascii="Avenir Light" w:hAnsi="Avenir Light"/>
-              </w:rPr>
-              <w:t>Medium Practice: Reverse a Linked List</w:t>
+                <w:highlight w:val="yellow"/>
+              </w:rPr>
+            </w:pPr>
+            <w:r>
+              <w:rPr>
+                <w:rFonts w:ascii="Avenir Light" w:hAnsi="Avenir Light"/>
+                <w:highlight w:val="yellow"/>
+              </w:rPr>
+              <w:t>Easy Practice: Maximum Depth of Binary Tree</w:t>
             </w:r>
           </w:p>
         </w:tc>
@@ -5834,35 +6174,19 @@
               <w:pStyle w:val="ListParagraph"/>
               <w:numPr>
                 <w:ilvl w:val="0"/>
-                <w:numId w:val="13"/>
+                <w:numId w:val="18"/>
               </w:numPr>
               <w:rPr>
                 <w:rFonts w:ascii="Avenir Light" w:hAnsi="Avenir Light"/>
-              </w:rPr>
-            </w:pPr>
-            <w:r>
-              <w:rPr>
-                <w:rFonts w:ascii="Avenir Light" w:hAnsi="Avenir Light"/>
-              </w:rPr>
-              <w:t>The (stupid) base approach</w:t>
-            </w:r>
-          </w:p>
-          <w:p>
-            <w:pPr>
-              <w:pStyle w:val="ListParagraph"/>
-              <w:numPr>
-                <w:ilvl w:val="0"/>
-                <w:numId w:val="13"/>
-              </w:numPr>
-              <w:rPr>
-                <w:rFonts w:ascii="Avenir Light" w:hAnsi="Avenir Light"/>
-              </w:rPr>
-            </w:pPr>
-            <w:r>
-              <w:rPr>
-                <w:rFonts w:ascii="Avenir Light" w:hAnsi="Avenir Light"/>
-              </w:rPr>
-              <w:t>How to use Linked List properties to achieve O(n)</w:t>
+                <w:highlight w:val="yellow"/>
+              </w:rPr>
+            </w:pPr>
+            <w:r>
+              <w:rPr>
+                <w:rFonts w:ascii="Avenir Light" w:hAnsi="Avenir Light"/>
+                <w:highlight w:val="yellow"/>
+              </w:rPr>
+              <w:t>Basic practice for Binary trees using a DFS approach</w:t>
             </w:r>
           </w:p>
         </w:tc>
@@ -5876,19 +6200,15 @@
               <w:jc w:val="center"/>
               <w:rPr>
                 <w:rFonts w:ascii="Avenir Light" w:hAnsi="Avenir Light"/>
-              </w:rPr>
-            </w:pPr>
-            <w:r>
-              <w:rPr>
-                <w:rFonts w:ascii="Avenir Light" w:hAnsi="Avenir Light"/>
-              </w:rPr>
-              <w:t>25</w:t>
-            </w:r>
-            <w:r>
-              <w:rPr>
-                <w:rFonts w:ascii="Avenir Light" w:hAnsi="Avenir Light"/>
-              </w:rPr>
-              <w:t xml:space="preserve"> min</w:t>
+                <w:highlight w:val="yellow"/>
+              </w:rPr>
+            </w:pPr>
+            <w:r>
+              <w:rPr>
+                <w:rFonts w:ascii="Avenir Light" w:hAnsi="Avenir Light"/>
+                <w:highlight w:val="yellow"/>
+              </w:rPr>
+              <w:t>15 min</w:t>
             </w:r>
           </w:p>
         </w:tc>
@@ -5901,16 +6221,17 @@
             <w:pPr>
               <w:jc w:val="center"/>
               <w:rPr>
-                <w:rFonts w:ascii="Avenir Light" w:hAnsi="Avenir Light"/>
-              </w:rPr>
-            </w:pPr>
-            <w:hyperlink r:id="rId34" w:history="1">
+                <w:highlight w:val="yellow"/>
+              </w:rPr>
+            </w:pPr>
+            <w:hyperlink r:id="rId33" w:history="1">
               <w:r>
                 <w:rPr>
                   <w:rStyle w:val="Hyperlink"/>
                   <w:rFonts w:ascii="Avenir Light" w:hAnsi="Avenir Light"/>
+                  <w:highlight w:val="yellow"/>
                 </w:rPr>
-                <w:t>Reverse a Linked List</w:t>
+                <w:t>Maximum Depth of Binary Tree</w:t>
               </w:r>
             </w:hyperlink>
           </w:p>
@@ -5961,13 +6282,15 @@
               <w:jc w:val="center"/>
               <w:rPr>
                 <w:rFonts w:ascii="Avenir Light" w:hAnsi="Avenir Light"/>
-              </w:rPr>
-            </w:pPr>
-            <w:r>
-              <w:rPr>
-                <w:rFonts w:ascii="Avenir Light" w:hAnsi="Avenir Light"/>
-              </w:rPr>
-              <w:t>Medium Practice: Add Two Numbers</w:t>
+                <w:highlight w:val="yellow"/>
+              </w:rPr>
+            </w:pPr>
+            <w:r>
+              <w:rPr>
+                <w:rFonts w:ascii="Avenir Light" w:hAnsi="Avenir Light"/>
+                <w:highlight w:val="yellow"/>
+              </w:rPr>
+              <w:t>Medium Practice: Validate BST</w:t>
             </w:r>
           </w:p>
         </w:tc>
@@ -5981,17 +6304,39 @@
               <w:pStyle w:val="ListParagraph"/>
               <w:numPr>
                 <w:ilvl w:val="0"/>
-                <w:numId w:val="13"/>
+                <w:numId w:val="18"/>
               </w:numPr>
               <w:rPr>
                 <w:rFonts w:ascii="Avenir Light" w:hAnsi="Avenir Light"/>
-              </w:rPr>
-            </w:pPr>
-            <w:r>
-              <w:rPr>
-                <w:rFonts w:ascii="Avenir Light" w:hAnsi="Avenir Light"/>
-              </w:rPr>
-              <w:t xml:space="preserve">Same as above, except with a little arithmetic twist. </w:t>
+                <w:highlight w:val="yellow"/>
+              </w:rPr>
+            </w:pPr>
+            <w:r>
+              <w:rPr>
+                <w:rFonts w:ascii="Avenir Light" w:hAnsi="Avenir Light"/>
+                <w:highlight w:val="yellow"/>
+              </w:rPr>
+              <w:t>Define what is a Binary Search Tree</w:t>
+            </w:r>
+          </w:p>
+          <w:p>
+            <w:pPr>
+              <w:pStyle w:val="ListParagraph"/>
+              <w:numPr>
+                <w:ilvl w:val="0"/>
+                <w:numId w:val="18"/>
+              </w:numPr>
+              <w:rPr>
+                <w:rFonts w:ascii="Avenir Light" w:hAnsi="Avenir Light"/>
+                <w:highlight w:val="yellow"/>
+              </w:rPr>
+            </w:pPr>
+            <w:r>
+              <w:rPr>
+                <w:rFonts w:ascii="Avenir Light" w:hAnsi="Avenir Light"/>
+                <w:highlight w:val="yellow"/>
+              </w:rPr>
+              <w:t xml:space="preserve">Emphasize how values can be traversed </w:t>
             </w:r>
           </w:p>
         </w:tc>
@@ -6005,13 +6350,15 @@
               <w:jc w:val="center"/>
               <w:rPr>
                 <w:rFonts w:ascii="Avenir Light" w:hAnsi="Avenir Light"/>
-              </w:rPr>
-            </w:pPr>
-            <w:r>
-              <w:rPr>
-                <w:rFonts w:ascii="Avenir Light" w:hAnsi="Avenir Light"/>
-              </w:rPr>
-              <w:t>25 min</w:t>
+                <w:highlight w:val="yellow"/>
+              </w:rPr>
+            </w:pPr>
+            <w:r>
+              <w:rPr>
+                <w:rFonts w:ascii="Avenir Light" w:hAnsi="Avenir Light"/>
+                <w:highlight w:val="yellow"/>
+              </w:rPr>
+              <w:t>35 min</w:t>
             </w:r>
           </w:p>
         </w:tc>
@@ -6024,16 +6371,17 @@
             <w:pPr>
               <w:jc w:val="center"/>
               <w:rPr>
-                <w:rFonts w:ascii="Avenir Light" w:hAnsi="Avenir Light"/>
-              </w:rPr>
-            </w:pPr>
-            <w:hyperlink r:id="rId35" w:history="1">
+                <w:highlight w:val="yellow"/>
+              </w:rPr>
+            </w:pPr>
+            <w:hyperlink r:id="rId34" w:history="1">
               <w:r>
                 <w:rPr>
                   <w:rStyle w:val="Hyperlink"/>
                   <w:rFonts w:ascii="Avenir Light" w:hAnsi="Avenir Light"/>
+                  <w:highlight w:val="yellow"/>
                 </w:rPr>
-                <w:t>Add Two Numbers</w:t>
+                <w:t>Validate BST</w:t>
               </w:r>
             </w:hyperlink>
           </w:p>
@@ -6084,13 +6432,15 @@
               <w:jc w:val="center"/>
               <w:rPr>
                 <w:rFonts w:ascii="Avenir Light" w:hAnsi="Avenir Light"/>
-              </w:rPr>
-            </w:pPr>
-            <w:r>
-              <w:rPr>
-                <w:rFonts w:ascii="Avenir Light" w:hAnsi="Avenir Light"/>
-              </w:rPr>
-              <w:t>Bonus (Hard): Reverse Linked List II</w:t>
+                <w:highlight w:val="green"/>
+              </w:rPr>
+            </w:pPr>
+            <w:r>
+              <w:rPr>
+                <w:rFonts w:ascii="Avenir Light" w:hAnsi="Avenir Light"/>
+                <w:highlight w:val="green"/>
+              </w:rPr>
+              <w:t>Bonus: Path Sum II</w:t>
             </w:r>
           </w:p>
         </w:tc>
@@ -6104,17 +6454,19 @@
               <w:pStyle w:val="ListParagraph"/>
               <w:numPr>
                 <w:ilvl w:val="0"/>
-                <w:numId w:val="13"/>
+                <w:numId w:val="18"/>
               </w:numPr>
               <w:rPr>
                 <w:rFonts w:ascii="Avenir Light" w:hAnsi="Avenir Light"/>
-              </w:rPr>
-            </w:pPr>
-            <w:r>
-              <w:rPr>
-                <w:rFonts w:ascii="Avenir Light" w:hAnsi="Avenir Light"/>
-              </w:rPr>
-              <w:t>Combines all the learning achieved about Linked List so far</w:t>
+                <w:highlight w:val="green"/>
+              </w:rPr>
+            </w:pPr>
+            <w:r>
+              <w:rPr>
+                <w:rFonts w:ascii="Avenir Light" w:hAnsi="Avenir Light"/>
+                <w:highlight w:val="green"/>
+              </w:rPr>
+              <w:t xml:space="preserve"> Reiterate how accumulators can be used</w:t>
             </w:r>
           </w:p>
         </w:tc>
@@ -6128,11 +6480,13 @@
               <w:jc w:val="center"/>
               <w:rPr>
                 <w:rFonts w:ascii="Avenir Light" w:hAnsi="Avenir Light"/>
-              </w:rPr>
-            </w:pPr>
-            <w:r>
-              <w:rPr>
-                <w:rFonts w:ascii="Avenir Light" w:hAnsi="Avenir Light"/>
+                <w:highlight w:val="green"/>
+              </w:rPr>
+            </w:pPr>
+            <w:r>
+              <w:rPr>
+                <w:rFonts w:ascii="Avenir Light" w:hAnsi="Avenir Light"/>
+                <w:highlight w:val="green"/>
               </w:rPr>
               <w:t>-</w:t>
             </w:r>
@@ -6147,16 +6501,16 @@
             <w:pPr>
               <w:jc w:val="center"/>
               <w:rPr>
-                <w:rFonts w:ascii="Avenir Light" w:hAnsi="Avenir Light"/>
-              </w:rPr>
-            </w:pPr>
-            <w:hyperlink r:id="rId36" w:history="1">
+                <w:highlight w:val="green"/>
+              </w:rPr>
+            </w:pPr>
+            <w:hyperlink r:id="rId35" w:history="1">
               <w:r>
                 <w:rPr>
                   <w:rStyle w:val="Hyperlink"/>
-                  <w:rFonts w:ascii="Avenir Light" w:hAnsi="Avenir Light"/>
+                  <w:highlight w:val="green"/>
                 </w:rPr>
-                <w:t>Reverse Linked List II</w:t>
+                <w:t>Path Sum II</w:t>
               </w:r>
             </w:hyperlink>
           </w:p>
@@ -6205,23 +6559,25 @@
               <w:rPr>
                 <w:rFonts w:ascii="Avenir Light" w:hAnsi="Avenir Light"/>
               </w:rPr>
-              <w:t>Topic 6 - Binary Trees</w:t>
-            </w:r>
-          </w:p>
-          <w:p>
-            <w:pPr>
-              <w:jc w:val="center"/>
-              <w:rPr>
-                <w:rFonts w:ascii="Avenir Light" w:hAnsi="Avenir Light"/>
-              </w:rPr>
-            </w:pPr>
-            <w:r>
+              <w:t>Topic 6 - Breadth-First Traversal</w:t>
+            </w:r>
+          </w:p>
+          <w:p>
+            <w:pPr>
+              <w:jc w:val="center"/>
               <w:rPr>
                 <w:rFonts w:ascii="Avenir Light" w:hAnsi="Avenir Light"/>
                 <w:b/>
                 <w:bCs/>
               </w:rPr>
-              <w:t>"The only trees that grow downwards."</w:t>
+            </w:pPr>
+            <w:r>
+              <w:rPr>
+                <w:rFonts w:ascii="Avenir Light" w:hAnsi="Avenir Light"/>
+                <w:b/>
+                <w:bCs/>
+              </w:rPr>
+              <w:t xml:space="preserve">"Most Preferred Method of Tinder Dating." </w:t>
             </w:r>
           </w:p>
         </w:tc>
@@ -6235,11 +6591,13 @@
               <w:jc w:val="center"/>
               <w:rPr>
                 <w:rFonts w:ascii="Avenir Light" w:hAnsi="Avenir Light"/>
-              </w:rPr>
-            </w:pPr>
-            <w:r>
-              <w:rPr>
-                <w:rFonts w:ascii="Avenir Light" w:hAnsi="Avenir Light"/>
+                <w:highlight w:val="yellow"/>
+              </w:rPr>
+            </w:pPr>
+            <w:r>
+              <w:rPr>
+                <w:rFonts w:ascii="Avenir Light" w:hAnsi="Avenir Light"/>
+                <w:highlight w:val="yellow"/>
               </w:rPr>
               <w:t>Agenda</w:t>
             </w:r>
@@ -6255,17 +6613,19 @@
               <w:pStyle w:val="ListParagraph"/>
               <w:numPr>
                 <w:ilvl w:val="0"/>
-                <w:numId w:val="14"/>
+                <w:numId w:val="19"/>
               </w:numPr>
               <w:rPr>
                 <w:rFonts w:ascii="Avenir Light" w:hAnsi="Avenir Light"/>
-              </w:rPr>
-            </w:pPr>
-            <w:r>
-              <w:rPr>
-                <w:rFonts w:ascii="Avenir Light" w:hAnsi="Avenir Light"/>
-              </w:rPr>
-              <w:t>Objectives and Agenda</w:t>
+                <w:highlight w:val="yellow"/>
+              </w:rPr>
+            </w:pPr>
+            <w:r>
+              <w:rPr>
+                <w:rFonts w:ascii="Avenir Light" w:hAnsi="Avenir Light"/>
+                <w:highlight w:val="yellow"/>
+              </w:rPr>
+              <w:t xml:space="preserve"> Objectives and Agenda</w:t>
             </w:r>
           </w:p>
         </w:tc>
@@ -6279,11 +6639,13 @@
               <w:jc w:val="center"/>
               <w:rPr>
                 <w:rFonts w:ascii="Avenir Light" w:hAnsi="Avenir Light"/>
-              </w:rPr>
-            </w:pPr>
-            <w:r>
-              <w:rPr>
-                <w:rFonts w:ascii="Avenir Light" w:hAnsi="Avenir Light"/>
+                <w:highlight w:val="yellow"/>
+              </w:rPr>
+            </w:pPr>
+            <w:r>
+              <w:rPr>
+                <w:rFonts w:ascii="Avenir Light" w:hAnsi="Avenir Light"/>
+                <w:highlight w:val="yellow"/>
               </w:rPr>
               <w:t>10 min</w:t>
             </w:r>
@@ -6298,15 +6660,9 @@
             <w:pPr>
               <w:jc w:val="center"/>
               <w:rPr>
-                <w:rFonts w:ascii="Avenir Light" w:hAnsi="Avenir Light"/>
-              </w:rPr>
-            </w:pPr>
-            <w:r>
-              <w:rPr>
-                <w:rFonts w:ascii="Avenir Light" w:hAnsi="Avenir Light"/>
-              </w:rPr>
-              <w:t>-</w:t>
-            </w:r>
+                <w:highlight w:val="yellow"/>
+              </w:rPr>
+            </w:pPr>
           </w:p>
         </w:tc>
       </w:tr>
@@ -6355,13 +6711,15 @@
               <w:jc w:val="center"/>
               <w:rPr>
                 <w:rFonts w:ascii="Avenir Light" w:hAnsi="Avenir Light"/>
-              </w:rPr>
-            </w:pPr>
-            <w:r>
-              <w:rPr>
-                <w:rFonts w:ascii="Avenir Light" w:hAnsi="Avenir Light"/>
-              </w:rPr>
-              <w:t>Introducing Binary Trees</w:t>
+                <w:highlight w:val="yellow"/>
+              </w:rPr>
+            </w:pPr>
+            <w:r>
+              <w:rPr>
+                <w:rFonts w:ascii="Avenir Light" w:hAnsi="Avenir Light"/>
+                <w:highlight w:val="yellow"/>
+              </w:rPr>
+              <w:t>Breadth-First Search</w:t>
             </w:r>
           </w:p>
         </w:tc>
@@ -6375,17 +6733,19 @@
               <w:pStyle w:val="ListParagraph"/>
               <w:numPr>
                 <w:ilvl w:val="0"/>
-                <w:numId w:val="14"/>
+                <w:numId w:val="19"/>
               </w:numPr>
               <w:rPr>
                 <w:rFonts w:ascii="Avenir Light" w:hAnsi="Avenir Light"/>
-              </w:rPr>
-            </w:pPr>
-            <w:r>
-              <w:rPr>
-                <w:rFonts w:ascii="Avenir Light" w:hAnsi="Avenir Light"/>
-              </w:rPr>
-              <w:t>Basic Operations of a Binary Tree</w:t>
+                <w:highlight w:val="yellow"/>
+              </w:rPr>
+            </w:pPr>
+            <w:r>
+              <w:rPr>
+                <w:rFonts w:ascii="Avenir Light" w:hAnsi="Avenir Light"/>
+                <w:highlight w:val="yellow"/>
+              </w:rPr>
+              <w:t>Illustration of Mechanism</w:t>
             </w:r>
           </w:p>
           <w:p>
@@ -6393,35 +6753,48 @@
               <w:pStyle w:val="ListParagraph"/>
               <w:numPr>
                 <w:ilvl w:val="0"/>
-                <w:numId w:val="14"/>
+                <w:numId w:val="19"/>
               </w:numPr>
               <w:rPr>
                 <w:rFonts w:ascii="Avenir Light" w:hAnsi="Avenir Light"/>
-              </w:rPr>
-            </w:pPr>
-            <w:r>
-              <w:rPr>
-                <w:rFonts w:ascii="Avenir Light" w:hAnsi="Avenir Light"/>
-              </w:rPr>
-              <w:t>Pros and Cons</w:t>
-            </w:r>
+                <w:highlight w:val="yellow"/>
+              </w:rPr>
+            </w:pPr>
+            <w:r>
+              <w:rPr>
+                <w:rFonts w:ascii="Avenir Light" w:hAnsi="Avenir Light"/>
+                <w:highlight w:val="yellow"/>
+              </w:rPr>
+              <w:t xml:space="preserve">Why is a Queue Necessary for </w:t>
+            </w:r>
+            <w:proofErr w:type="gramStart"/>
+            <w:r>
+              <w:rPr>
+                <w:rFonts w:ascii="Avenir Light" w:hAnsi="Avenir Light"/>
+                <w:highlight w:val="yellow"/>
+              </w:rPr>
+              <w:t>BFS</w:t>
+            </w:r>
+            <w:proofErr w:type="gramEnd"/>
           </w:p>
           <w:p>
             <w:pPr>
               <w:pStyle w:val="ListParagraph"/>
               <w:numPr>
                 <w:ilvl w:val="0"/>
-                <w:numId w:val="14"/>
+                <w:numId w:val="19"/>
               </w:numPr>
               <w:rPr>
                 <w:rFonts w:ascii="Avenir Light" w:hAnsi="Avenir Light"/>
-              </w:rPr>
-            </w:pPr>
-            <w:r>
-              <w:rPr>
-                <w:rFonts w:ascii="Avenir Light" w:hAnsi="Avenir Light"/>
-              </w:rPr>
-              <w:t>Special Kinds of Binary Trees</w:t>
+                <w:highlight w:val="yellow"/>
+              </w:rPr>
+            </w:pPr>
+            <w:r>
+              <w:rPr>
+                <w:rFonts w:ascii="Avenir Light" w:hAnsi="Avenir Light"/>
+                <w:highlight w:val="yellow"/>
+              </w:rPr>
+              <w:t>Some templating code for BFS</w:t>
             </w:r>
           </w:p>
         </w:tc>
@@ -6435,11 +6808,13 @@
               <w:jc w:val="center"/>
               <w:rPr>
                 <w:rFonts w:ascii="Avenir Light" w:hAnsi="Avenir Light"/>
-              </w:rPr>
-            </w:pPr>
-            <w:r>
-              <w:rPr>
-                <w:rFonts w:ascii="Avenir Light" w:hAnsi="Avenir Light"/>
+                <w:highlight w:val="yellow"/>
+              </w:rPr>
+            </w:pPr>
+            <w:r>
+              <w:rPr>
+                <w:rFonts w:ascii="Avenir Light" w:hAnsi="Avenir Light"/>
+                <w:highlight w:val="yellow"/>
               </w:rPr>
               <w:t>20 min</w:t>
             </w:r>
@@ -6454,9 +6829,18 @@
             <w:pPr>
               <w:jc w:val="center"/>
               <w:rPr>
-                <w:rFonts w:ascii="Avenir Light" w:hAnsi="Avenir Light"/>
-              </w:rPr>
-            </w:pPr>
+                <w:highlight w:val="yellow"/>
+              </w:rPr>
+            </w:pPr>
+            <w:hyperlink r:id="rId36" w:history="1">
+              <w:r>
+                <w:rPr>
+                  <w:rStyle w:val="Hyperlink"/>
+                  <w:highlight w:val="yellow"/>
+                </w:rPr>
+                <w:t>Reading</w:t>
+              </w:r>
+            </w:hyperlink>
           </w:p>
         </w:tc>
       </w:tr>
@@ -6505,19 +6889,15 @@
               <w:jc w:val="center"/>
               <w:rPr>
                 <w:rFonts w:ascii="Avenir Light" w:hAnsi="Avenir Light"/>
-              </w:rPr>
-            </w:pPr>
-            <w:r>
-              <w:rPr>
-                <w:rFonts w:ascii="Avenir Light" w:hAnsi="Avenir Light"/>
-              </w:rPr>
-              <w:t xml:space="preserve">Easy Practice: </w:t>
-            </w:r>
-            <w:r>
-              <w:rPr>
-                <w:rFonts w:ascii="Avenir Light" w:hAnsi="Avenir Light"/>
-              </w:rPr>
-              <w:t>Maximum Depth of Binary Tree</w:t>
+                <w:highlight w:val="yellow"/>
+              </w:rPr>
+            </w:pPr>
+            <w:r>
+              <w:rPr>
+                <w:rFonts w:ascii="Avenir Light" w:hAnsi="Avenir Light"/>
+                <w:highlight w:val="yellow"/>
+              </w:rPr>
+              <w:t>Revisit: Number of Islands</w:t>
             </w:r>
           </w:p>
         </w:tc>
@@ -6531,23 +6911,39 @@
               <w:pStyle w:val="ListParagraph"/>
               <w:numPr>
                 <w:ilvl w:val="0"/>
-                <w:numId w:val="14"/>
+                <w:numId w:val="19"/>
               </w:numPr>
               <w:rPr>
                 <w:rFonts w:ascii="Avenir Light" w:hAnsi="Avenir Light"/>
-              </w:rPr>
-            </w:pPr>
-            <w:r>
-              <w:rPr>
-                <w:rFonts w:ascii="Avenir Light" w:hAnsi="Avenir Light"/>
-              </w:rPr>
-              <w:t xml:space="preserve">Basic practice for </w:t>
-            </w:r>
-            <w:r>
-              <w:rPr>
-                <w:rFonts w:ascii="Avenir Light" w:hAnsi="Avenir Light"/>
-              </w:rPr>
-              <w:t>Binary trees using a DFS approach</w:t>
+                <w:highlight w:val="yellow"/>
+              </w:rPr>
+            </w:pPr>
+            <w:r>
+              <w:rPr>
+                <w:rFonts w:ascii="Avenir Light" w:hAnsi="Avenir Light"/>
+                <w:highlight w:val="yellow"/>
+              </w:rPr>
+              <w:t>Re-explaining the Problem</w:t>
+            </w:r>
+          </w:p>
+          <w:p>
+            <w:pPr>
+              <w:pStyle w:val="ListParagraph"/>
+              <w:numPr>
+                <w:ilvl w:val="0"/>
+                <w:numId w:val="19"/>
+              </w:numPr>
+              <w:rPr>
+                <w:rFonts w:ascii="Avenir Light" w:hAnsi="Avenir Light"/>
+                <w:highlight w:val="yellow"/>
+              </w:rPr>
+            </w:pPr>
+            <w:r>
+              <w:rPr>
+                <w:rFonts w:ascii="Avenir Light" w:hAnsi="Avenir Light"/>
+                <w:highlight w:val="yellow"/>
+              </w:rPr>
+              <w:t>Looking at Queue implementation</w:t>
             </w:r>
           </w:p>
         </w:tc>
@@ -6561,19 +6957,15 @@
               <w:jc w:val="center"/>
               <w:rPr>
                 <w:rFonts w:ascii="Avenir Light" w:hAnsi="Avenir Light"/>
-              </w:rPr>
-            </w:pPr>
-            <w:r>
-              <w:rPr>
-                <w:rFonts w:ascii="Avenir Light" w:hAnsi="Avenir Light"/>
-              </w:rPr>
-              <w:t>15</w:t>
-            </w:r>
-            <w:r>
-              <w:rPr>
-                <w:rFonts w:ascii="Avenir Light" w:hAnsi="Avenir Light"/>
-              </w:rPr>
-              <w:t xml:space="preserve"> min</w:t>
+                <w:highlight w:val="yellow"/>
+              </w:rPr>
+            </w:pPr>
+            <w:r>
+              <w:rPr>
+                <w:rFonts w:ascii="Avenir Light" w:hAnsi="Avenir Light"/>
+                <w:highlight w:val="yellow"/>
+              </w:rPr>
+              <w:t>30 min</w:t>
             </w:r>
           </w:p>
         </w:tc>
@@ -6586,16 +6978,16 @@
             <w:pPr>
               <w:jc w:val="center"/>
               <w:rPr>
-                <w:rFonts w:ascii="Avenir Light" w:hAnsi="Avenir Light"/>
+                <w:highlight w:val="yellow"/>
               </w:rPr>
             </w:pPr>
             <w:hyperlink r:id="rId37" w:history="1">
               <w:r>
                 <w:rPr>
                   <w:rStyle w:val="Hyperlink"/>
-                  <w:rFonts w:ascii="Avenir Light" w:hAnsi="Avenir Light"/>
+                  <w:highlight w:val="yellow"/>
                 </w:rPr>
-                <w:t>Maximum Depth of Binary Tree</w:t>
+                <w:t>Number of Islands - BFS</w:t>
               </w:r>
             </w:hyperlink>
           </w:p>
@@ -6646,19 +7038,22 @@
               <w:jc w:val="center"/>
               <w:rPr>
                 <w:rFonts w:ascii="Avenir Light" w:hAnsi="Avenir Light"/>
-              </w:rPr>
-            </w:pPr>
-            <w:r>
-              <w:rPr>
-                <w:rFonts w:ascii="Avenir Light" w:hAnsi="Avenir Light"/>
-              </w:rPr>
-              <w:t xml:space="preserve">Medium Practice: </w:t>
-            </w:r>
-            <w:r>
-              <w:rPr>
-                <w:rFonts w:ascii="Avenir Light" w:hAnsi="Avenir Light"/>
-              </w:rPr>
-              <w:t>Validate BST</w:t>
+                <w:highlight w:val="yellow"/>
+              </w:rPr>
+            </w:pPr>
+            <w:r>
+              <w:rPr>
+                <w:rFonts w:ascii="Avenir Light" w:hAnsi="Avenir Light"/>
+                <w:highlight w:val="yellow"/>
+              </w:rPr>
+              <w:t>Revisit</w:t>
+            </w:r>
+            <w:r>
+              <w:rPr>
+                <w:rFonts w:ascii="Avenir Light" w:hAnsi="Avenir Light"/>
+                <w:highlight w:val="yellow"/>
+              </w:rPr>
+              <w:t>: Maximum Depth of Binary Tree</w:t>
             </w:r>
           </w:p>
         </w:tc>
@@ -6672,49 +7067,19 @@
               <w:pStyle w:val="ListParagraph"/>
               <w:numPr>
                 <w:ilvl w:val="0"/>
-                <w:numId w:val="14"/>
+                <w:numId w:val="19"/>
               </w:numPr>
               <w:rPr>
                 <w:rFonts w:ascii="Avenir Light" w:hAnsi="Avenir Light"/>
-              </w:rPr>
-            </w:pPr>
-            <w:r>
-              <w:rPr>
-                <w:rFonts w:ascii="Avenir Light" w:hAnsi="Avenir Light"/>
-              </w:rPr>
-              <w:t>Taking case of some exceptional cases</w:t>
-            </w:r>
-          </w:p>
-          <w:p>
-            <w:pPr>
-              <w:pStyle w:val="ListParagraph"/>
-              <w:numPr>
-                <w:ilvl w:val="0"/>
-                <w:numId w:val="14"/>
-              </w:numPr>
-              <w:rPr>
-                <w:rFonts w:ascii="Avenir Light" w:hAnsi="Avenir Light"/>
-              </w:rPr>
-            </w:pPr>
-            <w:r>
-              <w:rPr>
-                <w:rFonts w:ascii="Avenir Light" w:hAnsi="Avenir Light"/>
-              </w:rPr>
-              <w:t xml:space="preserve">Take case to </w:t>
-            </w:r>
-            <w:r>
-              <w:rPr>
-                <w:rFonts w:ascii="Avenir Light" w:hAnsi="Avenir Light"/>
-                <w:b/>
-                <w:bCs/>
-              </w:rPr>
-              <w:t>emphasize</w:t>
-            </w:r>
-            <w:r>
-              <w:rPr>
-                <w:rFonts w:ascii="Avenir Light" w:hAnsi="Avenir Light"/>
-              </w:rPr>
-              <w:t xml:space="preserve"> what is a BST</w:t>
+                <w:highlight w:val="yellow"/>
+              </w:rPr>
+            </w:pPr>
+            <w:r>
+              <w:rPr>
+                <w:rFonts w:ascii="Avenir Light" w:hAnsi="Avenir Light"/>
+                <w:highlight w:val="yellow"/>
+              </w:rPr>
+              <w:t>Basic practice for Binary trees using a DFS approach</w:t>
             </w:r>
           </w:p>
         </w:tc>
@@ -6728,13 +7093,22 @@
               <w:jc w:val="center"/>
               <w:rPr>
                 <w:rFonts w:ascii="Avenir Light" w:hAnsi="Avenir Light"/>
-              </w:rPr>
-            </w:pPr>
-            <w:r>
-              <w:rPr>
-                <w:rFonts w:ascii="Avenir Light" w:hAnsi="Avenir Light"/>
-              </w:rPr>
-              <w:t>25 min</w:t>
+                <w:highlight w:val="yellow"/>
+              </w:rPr>
+            </w:pPr>
+            <w:r>
+              <w:rPr>
+                <w:rFonts w:ascii="Avenir Light" w:hAnsi="Avenir Light"/>
+                <w:highlight w:val="yellow"/>
+              </w:rPr>
+              <w:t>30</w:t>
+            </w:r>
+            <w:r>
+              <w:rPr>
+                <w:rFonts w:ascii="Avenir Light" w:hAnsi="Avenir Light"/>
+                <w:highlight w:val="yellow"/>
+              </w:rPr>
+              <w:t xml:space="preserve"> min</w:t>
             </w:r>
           </w:p>
         </w:tc>
@@ -6747,7 +7121,7 @@
             <w:pPr>
               <w:jc w:val="center"/>
               <w:rPr>
-                <w:rFonts w:ascii="Avenir Light" w:hAnsi="Avenir Light"/>
+                <w:highlight w:val="yellow"/>
               </w:rPr>
             </w:pPr>
             <w:hyperlink r:id="rId38" w:history="1">
@@ -6755,8 +7129,9 @@
                 <w:rPr>
                   <w:rStyle w:val="Hyperlink"/>
                   <w:rFonts w:ascii="Avenir Light" w:hAnsi="Avenir Light"/>
+                  <w:highlight w:val="yellow"/>
                 </w:rPr>
-                <w:t>Validate BST</w:t>
+                <w:t>Maximum Depth of Binary Tree</w:t>
               </w:r>
             </w:hyperlink>
           </w:p>
@@ -6807,19 +7182,15 @@
               <w:jc w:val="center"/>
               <w:rPr>
                 <w:rFonts w:ascii="Avenir Light" w:hAnsi="Avenir Light"/>
-              </w:rPr>
-            </w:pPr>
-            <w:r>
-              <w:rPr>
-                <w:rFonts w:ascii="Avenir Light" w:hAnsi="Avenir Light"/>
-              </w:rPr>
-              <w:t xml:space="preserve">Medium Practice: </w:t>
-            </w:r>
-            <w:r>
-              <w:rPr>
-                <w:rFonts w:ascii="Avenir Light" w:hAnsi="Avenir Light"/>
-              </w:rPr>
-              <w:t>K-th Smallest Element in BST</w:t>
+                <w:highlight w:val="yellow"/>
+              </w:rPr>
+            </w:pPr>
+            <w:r>
+              <w:rPr>
+                <w:rFonts w:ascii="Avenir Light" w:hAnsi="Avenir Light"/>
+                <w:highlight w:val="yellow"/>
+              </w:rPr>
+              <w:t>Medium Practice: Level Order Traversal</w:t>
             </w:r>
           </w:p>
         </w:tc>
@@ -6833,17 +7204,39 @@
               <w:pStyle w:val="ListParagraph"/>
               <w:numPr>
                 <w:ilvl w:val="0"/>
-                <w:numId w:val="14"/>
+                <w:numId w:val="19"/>
               </w:numPr>
               <w:rPr>
                 <w:rFonts w:ascii="Avenir Light" w:hAnsi="Avenir Light"/>
-              </w:rPr>
-            </w:pPr>
-            <w:r>
-              <w:rPr>
-                <w:rFonts w:ascii="Avenir Light" w:hAnsi="Avenir Light"/>
-              </w:rPr>
-              <w:t>Exploiting more properties of BST in a DFS Manner</w:t>
+                <w:highlight w:val="yellow"/>
+              </w:rPr>
+            </w:pPr>
+            <w:r>
+              <w:rPr>
+                <w:rFonts w:ascii="Avenir Light" w:hAnsi="Avenir Light"/>
+                <w:highlight w:val="yellow"/>
+              </w:rPr>
+              <w:t>Explaining the Problem</w:t>
+            </w:r>
+          </w:p>
+          <w:p>
+            <w:pPr>
+              <w:pStyle w:val="ListParagraph"/>
+              <w:numPr>
+                <w:ilvl w:val="0"/>
+                <w:numId w:val="19"/>
+              </w:numPr>
+              <w:rPr>
+                <w:rFonts w:ascii="Avenir Light" w:hAnsi="Avenir Light"/>
+                <w:highlight w:val="yellow"/>
+              </w:rPr>
+            </w:pPr>
+            <w:r>
+              <w:rPr>
+                <w:rFonts w:ascii="Avenir Light" w:hAnsi="Avenir Light"/>
+                <w:highlight w:val="yellow"/>
+              </w:rPr>
+              <w:t>Dealing with "Levels"</w:t>
             </w:r>
           </w:p>
         </w:tc>
@@ -6857,13 +7250,15 @@
               <w:jc w:val="center"/>
               <w:rPr>
                 <w:rFonts w:ascii="Avenir Light" w:hAnsi="Avenir Light"/>
-              </w:rPr>
-            </w:pPr>
-            <w:r>
-              <w:rPr>
-                <w:rFonts w:ascii="Avenir Light" w:hAnsi="Avenir Light"/>
-              </w:rPr>
-              <w:t>20 min</w:t>
+                <w:highlight w:val="yellow"/>
+              </w:rPr>
+            </w:pPr>
+            <w:r>
+              <w:rPr>
+                <w:rFonts w:ascii="Avenir Light" w:hAnsi="Avenir Light"/>
+                <w:highlight w:val="yellow"/>
+              </w:rPr>
+              <w:t>30 min</w:t>
             </w:r>
           </w:p>
         </w:tc>
@@ -6876,16 +7271,16 @@
             <w:pPr>
               <w:jc w:val="center"/>
               <w:rPr>
-                <w:rFonts w:ascii="Avenir Light" w:hAnsi="Avenir Light"/>
+                <w:highlight w:val="yellow"/>
               </w:rPr>
             </w:pPr>
             <w:hyperlink r:id="rId39" w:history="1">
               <w:r>
                 <w:rPr>
                   <w:rStyle w:val="Hyperlink"/>
-                  <w:rFonts w:ascii="Avenir Light" w:hAnsi="Avenir Light"/>
+                  <w:highlight w:val="yellow"/>
                 </w:rPr>
-                <w:t>K-th Smallest Element in BST</w:t>
+                <w:t>Binary Tree Level Order Traversal</w:t>
               </w:r>
             </w:hyperlink>
           </w:p>
@@ -6899,31 +7294,73 @@
         <w:tc>
           <w:tcPr>
             <w:tcW w:w="1413" w:type="dxa"/>
-            <w:vMerge/>
-            <w:vAlign w:val="center"/>
-          </w:tcPr>
-          <w:p>
-            <w:pPr>
-              <w:jc w:val="center"/>
-              <w:rPr>
-                <w:rFonts w:ascii="Avenir Light" w:hAnsi="Avenir Light"/>
-              </w:rPr>
-            </w:pPr>
+            <w:vMerge w:val="restart"/>
+            <w:vAlign w:val="center"/>
+          </w:tcPr>
+          <w:p>
+            <w:pPr>
+              <w:jc w:val="center"/>
+              <w:rPr>
+                <w:rFonts w:ascii="Avenir Light" w:hAnsi="Avenir Light"/>
+              </w:rPr>
+            </w:pPr>
+            <w:r>
+              <w:rPr>
+                <w:rFonts w:ascii="Avenir Light" w:hAnsi="Avenir Light"/>
+              </w:rPr>
+              <w:t>8</w:t>
+            </w:r>
           </w:p>
         </w:tc>
         <w:tc>
           <w:tcPr>
             <w:tcW w:w="2977" w:type="dxa"/>
-            <w:vMerge/>
-            <w:vAlign w:val="center"/>
-          </w:tcPr>
-          <w:p>
-            <w:pPr>
-              <w:jc w:val="center"/>
-              <w:rPr>
-                <w:rFonts w:ascii="Avenir Light" w:hAnsi="Avenir Light"/>
-              </w:rPr>
-            </w:pPr>
+            <w:vMerge w:val="restart"/>
+            <w:vAlign w:val="center"/>
+          </w:tcPr>
+          <w:p>
+            <w:pPr>
+              <w:jc w:val="center"/>
+              <w:rPr>
+                <w:rFonts w:ascii="Avenir Light" w:hAnsi="Avenir Light"/>
+              </w:rPr>
+            </w:pPr>
+            <w:r>
+              <w:rPr>
+                <w:rFonts w:ascii="Avenir Light" w:hAnsi="Avenir Light"/>
+              </w:rPr>
+              <w:t xml:space="preserve">Topic </w:t>
+            </w:r>
+            <w:r>
+              <w:rPr>
+                <w:rFonts w:ascii="Avenir Light" w:hAnsi="Avenir Light"/>
+              </w:rPr>
+              <w:t>7</w:t>
+            </w:r>
+            <w:r>
+              <w:rPr>
+                <w:rFonts w:ascii="Avenir Light" w:hAnsi="Avenir Light"/>
+              </w:rPr>
+              <w:t xml:space="preserve"> - (Singly) Linked List</w:t>
+            </w:r>
+          </w:p>
+          <w:p>
+            <w:pPr>
+              <w:jc w:val="center"/>
+              <w:rPr>
+                <w:rFonts w:ascii="Avenir Light" w:hAnsi="Avenir Light"/>
+                <w:b/>
+                <w:bCs/>
+              </w:rPr>
+            </w:pPr>
+            <w:r>
+              <w:rPr>
+                <w:rFonts w:ascii="Avenir Light" w:hAnsi="Avenir Light"/>
+                <w:b/>
+                <w:bCs/>
+              </w:rPr>
+              <w:t xml:space="preserve">"You can only see what's ahead of you." </w:t>
+            </w:r>
           </w:p>
         </w:tc>
         <w:tc>
@@ -6936,25 +7373,15 @@
               <w:jc w:val="center"/>
               <w:rPr>
                 <w:rFonts w:ascii="Avenir Light" w:hAnsi="Avenir Light"/>
-              </w:rPr>
-            </w:pPr>
-            <w:r>
-              <w:rPr>
-                <w:rFonts w:ascii="Avenir Light" w:hAnsi="Avenir Light"/>
-              </w:rPr>
-              <w:t>Practice</w:t>
-            </w:r>
-            <w:r>
-              <w:rPr>
-                <w:rFonts w:ascii="Avenir Light" w:hAnsi="Avenir Light"/>
-              </w:rPr>
-              <w:t xml:space="preserve">: </w:t>
-            </w:r>
-            <w:r>
-              <w:rPr>
-                <w:rFonts w:ascii="Avenir Light" w:hAnsi="Avenir Light"/>
-              </w:rPr>
-              <w:t xml:space="preserve"> BFS and DFS</w:t>
+                <w:highlight w:val="yellow"/>
+              </w:rPr>
+            </w:pPr>
+            <w:r>
+              <w:rPr>
+                <w:rFonts w:ascii="Avenir Light" w:hAnsi="Avenir Light"/>
+                <w:highlight w:val="yellow"/>
+              </w:rPr>
+              <w:t>Agenda</w:t>
             </w:r>
           </w:p>
         </w:tc>
@@ -6968,17 +7395,19 @@
               <w:pStyle w:val="ListParagraph"/>
               <w:numPr>
                 <w:ilvl w:val="0"/>
-                <w:numId w:val="14"/>
+                <w:numId w:val="13"/>
               </w:numPr>
               <w:rPr>
                 <w:rFonts w:ascii="Avenir Light" w:hAnsi="Avenir Light"/>
-              </w:rPr>
-            </w:pPr>
-            <w:r>
-              <w:rPr>
-                <w:rFonts w:ascii="Avenir Light" w:hAnsi="Avenir Light"/>
-              </w:rPr>
-              <w:t>Explaining DFS and BFS way of traversing a Binary Tree</w:t>
+                <w:highlight w:val="yellow"/>
+              </w:rPr>
+            </w:pPr>
+            <w:r>
+              <w:rPr>
+                <w:rFonts w:ascii="Avenir Light" w:hAnsi="Avenir Light"/>
+                <w:highlight w:val="yellow"/>
+              </w:rPr>
+              <w:t>Objectives and Agenda</w:t>
             </w:r>
           </w:p>
         </w:tc>
@@ -6992,13 +7421,15 @@
               <w:jc w:val="center"/>
               <w:rPr>
                 <w:rFonts w:ascii="Avenir Light" w:hAnsi="Avenir Light"/>
-              </w:rPr>
-            </w:pPr>
-            <w:r>
-              <w:rPr>
-                <w:rFonts w:ascii="Avenir Light" w:hAnsi="Avenir Light"/>
-              </w:rPr>
-              <w:t>30 min</w:t>
+                <w:highlight w:val="yellow"/>
+              </w:rPr>
+            </w:pPr>
+            <w:r>
+              <w:rPr>
+                <w:rFonts w:ascii="Avenir Light" w:hAnsi="Avenir Light"/>
+                <w:highlight w:val="yellow"/>
+              </w:rPr>
+              <w:t>10 min</w:t>
             </w:r>
           </w:p>
         </w:tc>
@@ -7012,17 +7443,16 @@
               <w:jc w:val="center"/>
               <w:rPr>
                 <w:rFonts w:ascii="Avenir Light" w:hAnsi="Avenir Light"/>
-              </w:rPr>
-            </w:pPr>
-            <w:hyperlink r:id="rId40" w:history="1">
-              <w:r>
-                <w:rPr>
-                  <w:rStyle w:val="Hyperlink"/>
-                  <w:rFonts w:ascii="Avenir Light" w:hAnsi="Avenir Light"/>
-                </w:rPr>
-                <w:t>Binary Tree Level Order Traversal</w:t>
-              </w:r>
-            </w:hyperlink>
+                <w:highlight w:val="yellow"/>
+              </w:rPr>
+            </w:pPr>
+            <w:r>
+              <w:rPr>
+                <w:rFonts w:ascii="Avenir Light" w:hAnsi="Avenir Light"/>
+                <w:highlight w:val="yellow"/>
+              </w:rPr>
+              <w:t>-</w:t>
+            </w:r>
           </w:p>
         </w:tc>
       </w:tr>
@@ -7034,59 +7464,31 @@
         <w:tc>
           <w:tcPr>
             <w:tcW w:w="1413" w:type="dxa"/>
-            <w:vMerge w:val="restart"/>
-            <w:vAlign w:val="center"/>
-          </w:tcPr>
-          <w:p>
-            <w:pPr>
-              <w:jc w:val="center"/>
-              <w:rPr>
-                <w:rFonts w:ascii="Avenir Light" w:hAnsi="Avenir Light"/>
-              </w:rPr>
-            </w:pPr>
-            <w:r>
-              <w:rPr>
-                <w:rFonts w:ascii="Avenir Light" w:hAnsi="Avenir Light"/>
-              </w:rPr>
-              <w:t>8</w:t>
-            </w:r>
+            <w:vMerge/>
+            <w:vAlign w:val="center"/>
+          </w:tcPr>
+          <w:p>
+            <w:pPr>
+              <w:jc w:val="center"/>
+              <w:rPr>
+                <w:rFonts w:ascii="Avenir Light" w:hAnsi="Avenir Light"/>
+              </w:rPr>
+            </w:pPr>
           </w:p>
         </w:tc>
         <w:tc>
           <w:tcPr>
             <w:tcW w:w="2977" w:type="dxa"/>
-            <w:vMerge w:val="restart"/>
-            <w:vAlign w:val="center"/>
-          </w:tcPr>
-          <w:p>
-            <w:pPr>
-              <w:jc w:val="center"/>
-              <w:rPr>
-                <w:rFonts w:ascii="Avenir Light" w:hAnsi="Avenir Light"/>
-              </w:rPr>
-            </w:pPr>
-            <w:r>
-              <w:rPr>
-                <w:rFonts w:ascii="Avenir Light" w:hAnsi="Avenir Light"/>
-              </w:rPr>
-              <w:t>Topic 7 - Bitwise Operations</w:t>
-            </w:r>
-          </w:p>
-          <w:p>
-            <w:pPr>
-              <w:jc w:val="center"/>
-              <w:rPr>
-                <w:rFonts w:ascii="Avenir Light" w:hAnsi="Avenir Light"/>
-              </w:rPr>
-            </w:pPr>
-            <w:r>
-              <w:rPr>
-                <w:rFonts w:ascii="Avenir Light" w:hAnsi="Avenir Light"/>
-                <w:b/>
-                <w:bCs/>
-              </w:rPr>
-              <w:t>"Now you're talking like a computer."</w:t>
-            </w:r>
+            <w:vMerge/>
+            <w:vAlign w:val="center"/>
+          </w:tcPr>
+          <w:p>
+            <w:pPr>
+              <w:jc w:val="center"/>
+              <w:rPr>
+                <w:rFonts w:ascii="Avenir Light" w:hAnsi="Avenir Light"/>
+              </w:rPr>
+            </w:pPr>
           </w:p>
         </w:tc>
         <w:tc>
@@ -7099,13 +7501,15 @@
               <w:jc w:val="center"/>
               <w:rPr>
                 <w:rFonts w:ascii="Avenir Light" w:hAnsi="Avenir Light"/>
-              </w:rPr>
-            </w:pPr>
-            <w:r>
-              <w:rPr>
-                <w:rFonts w:ascii="Avenir Light" w:hAnsi="Avenir Light"/>
-              </w:rPr>
-              <w:t>Agenda</w:t>
+                <w:highlight w:val="yellow"/>
+              </w:rPr>
+            </w:pPr>
+            <w:r>
+              <w:rPr>
+                <w:rFonts w:ascii="Avenir Light" w:hAnsi="Avenir Light"/>
+                <w:highlight w:val="yellow"/>
+              </w:rPr>
+              <w:t>Introducing Linked Lists</w:t>
             </w:r>
           </w:p>
         </w:tc>
@@ -7119,17 +7523,59 @@
               <w:pStyle w:val="ListParagraph"/>
               <w:numPr>
                 <w:ilvl w:val="0"/>
-                <w:numId w:val="15"/>
+                <w:numId w:val="13"/>
               </w:numPr>
               <w:rPr>
                 <w:rFonts w:ascii="Avenir Light" w:hAnsi="Avenir Light"/>
-              </w:rPr>
-            </w:pPr>
-            <w:r>
-              <w:rPr>
-                <w:rFonts w:ascii="Avenir Light" w:hAnsi="Avenir Light"/>
-              </w:rPr>
-              <w:t>Objectives and Agenda</w:t>
+                <w:highlight w:val="yellow"/>
+              </w:rPr>
+            </w:pPr>
+            <w:r>
+              <w:rPr>
+                <w:rFonts w:ascii="Avenir Light" w:hAnsi="Avenir Light"/>
+                <w:highlight w:val="yellow"/>
+              </w:rPr>
+              <w:t>Basic Operations of a Linked List</w:t>
+            </w:r>
+          </w:p>
+          <w:p>
+            <w:pPr>
+              <w:pStyle w:val="ListParagraph"/>
+              <w:numPr>
+                <w:ilvl w:val="0"/>
+                <w:numId w:val="13"/>
+              </w:numPr>
+              <w:rPr>
+                <w:rFonts w:ascii="Avenir Light" w:hAnsi="Avenir Light"/>
+                <w:highlight w:val="yellow"/>
+              </w:rPr>
+            </w:pPr>
+            <w:r>
+              <w:rPr>
+                <w:rFonts w:ascii="Avenir Light" w:hAnsi="Avenir Light"/>
+                <w:highlight w:val="yellow"/>
+              </w:rPr>
+              <w:t>Advantages and Disadvantages</w:t>
+            </w:r>
+          </w:p>
+          <w:p>
+            <w:pPr>
+              <w:pStyle w:val="ListParagraph"/>
+              <w:numPr>
+                <w:ilvl w:val="0"/>
+                <w:numId w:val="13"/>
+              </w:numPr>
+              <w:rPr>
+                <w:rFonts w:ascii="Avenir Light" w:hAnsi="Avenir Light"/>
+                <w:highlight w:val="yellow"/>
+              </w:rPr>
+            </w:pPr>
+            <w:r>
+              <w:rPr>
+                <w:rFonts w:ascii="Avenir Light" w:hAnsi="Avenir Light"/>
+                <w:highlight w:val="yellow"/>
+              </w:rPr>
+              <w:t>Some intuition to get by</w:t>
             </w:r>
           </w:p>
         </w:tc>
@@ -7143,13 +7589,15 @@
               <w:jc w:val="center"/>
               <w:rPr>
                 <w:rFonts w:ascii="Avenir Light" w:hAnsi="Avenir Light"/>
-              </w:rPr>
-            </w:pPr>
-            <w:r>
-              <w:rPr>
-                <w:rFonts w:ascii="Avenir Light" w:hAnsi="Avenir Light"/>
-              </w:rPr>
-              <w:t>10 min</w:t>
+                <w:highlight w:val="yellow"/>
+              </w:rPr>
+            </w:pPr>
+            <w:r>
+              <w:rPr>
+                <w:rFonts w:ascii="Avenir Light" w:hAnsi="Avenir Light"/>
+                <w:highlight w:val="yellow"/>
+              </w:rPr>
+              <w:t>20 min</w:t>
             </w:r>
           </w:p>
         </w:tc>
@@ -7163,14 +7611,19 @@
               <w:jc w:val="center"/>
               <w:rPr>
                 <w:rFonts w:ascii="Avenir Light" w:hAnsi="Avenir Light"/>
-              </w:rPr>
-            </w:pPr>
-            <w:r>
-              <w:rPr>
-                <w:rFonts w:ascii="Avenir Light" w:hAnsi="Avenir Light"/>
-              </w:rPr>
-              <w:t>-</w:t>
-            </w:r>
+                <w:highlight w:val="yellow"/>
+              </w:rPr>
+            </w:pPr>
+            <w:hyperlink r:id="rId40" w:history="1">
+              <w:r>
+                <w:rPr>
+                  <w:rStyle w:val="Hyperlink"/>
+                  <w:rFonts w:ascii="Avenir Light" w:hAnsi="Avenir Light"/>
+                  <w:highlight w:val="yellow"/>
+                </w:rPr>
+                <w:t>Linked Lists</w:t>
+              </w:r>
+            </w:hyperlink>
           </w:p>
         </w:tc>
       </w:tr>
@@ -7219,13 +7672,15 @@
               <w:jc w:val="center"/>
               <w:rPr>
                 <w:rFonts w:ascii="Avenir Light" w:hAnsi="Avenir Light"/>
-              </w:rPr>
-            </w:pPr>
-            <w:r>
-              <w:rPr>
-                <w:rFonts w:ascii="Avenir Light" w:hAnsi="Avenir Light"/>
-              </w:rPr>
-              <w:t>Introducing Bitwise Operations</w:t>
+                <w:highlight w:val="yellow"/>
+              </w:rPr>
+            </w:pPr>
+            <w:r>
+              <w:rPr>
+                <w:rFonts w:ascii="Avenir Light" w:hAnsi="Avenir Light"/>
+                <w:highlight w:val="yellow"/>
+              </w:rPr>
+              <w:t>Easy Practice: Remove Duplicates from Sorted List</w:t>
             </w:r>
           </w:p>
         </w:tc>
@@ -7239,53 +7694,19 @@
               <w:pStyle w:val="ListParagraph"/>
               <w:numPr>
                 <w:ilvl w:val="0"/>
-                <w:numId w:val="15"/>
+                <w:numId w:val="13"/>
               </w:numPr>
               <w:rPr>
                 <w:rFonts w:ascii="Avenir Light" w:hAnsi="Avenir Light"/>
-              </w:rPr>
-            </w:pPr>
-            <w:r>
-              <w:rPr>
-                <w:rFonts w:ascii="Avenir Light" w:hAnsi="Avenir Light"/>
-              </w:rPr>
-              <w:t>What is a bit?</w:t>
-            </w:r>
-          </w:p>
-          <w:p>
-            <w:pPr>
-              <w:pStyle w:val="ListParagraph"/>
-              <w:numPr>
-                <w:ilvl w:val="0"/>
-                <w:numId w:val="15"/>
-              </w:numPr>
-              <w:rPr>
-                <w:rFonts w:ascii="Avenir Light" w:hAnsi="Avenir Light"/>
-              </w:rPr>
-            </w:pPr>
-            <w:r>
-              <w:rPr>
-                <w:rFonts w:ascii="Avenir Light" w:hAnsi="Avenir Light"/>
-              </w:rPr>
-              <w:t>XOR, AND and other relevant operations</w:t>
-            </w:r>
-          </w:p>
-          <w:p>
-            <w:pPr>
-              <w:pStyle w:val="ListParagraph"/>
-              <w:numPr>
-                <w:ilvl w:val="0"/>
-                <w:numId w:val="15"/>
-              </w:numPr>
-              <w:rPr>
-                <w:rFonts w:ascii="Avenir Light" w:hAnsi="Avenir Light"/>
-              </w:rPr>
-            </w:pPr>
-            <w:r>
-              <w:rPr>
-                <w:rFonts w:ascii="Avenir Light" w:hAnsi="Avenir Light"/>
-              </w:rPr>
-              <w:t>Some things to consider for Bitwise Operations</w:t>
+                <w:highlight w:val="yellow"/>
+              </w:rPr>
+            </w:pPr>
+            <w:r>
+              <w:rPr>
+                <w:rFonts w:ascii="Avenir Light" w:hAnsi="Avenir Light"/>
+                <w:highlight w:val="yellow"/>
+              </w:rPr>
+              <w:t xml:space="preserve">Basic Question to get started on basic Linked List Operations </w:t>
             </w:r>
           </w:p>
         </w:tc>
@@ -7299,19 +7720,15 @@
               <w:jc w:val="center"/>
               <w:rPr>
                 <w:rFonts w:ascii="Avenir Light" w:hAnsi="Avenir Light"/>
-              </w:rPr>
-            </w:pPr>
-            <w:r>
-              <w:rPr>
-                <w:rFonts w:ascii="Avenir Light" w:hAnsi="Avenir Light"/>
-              </w:rPr>
-              <w:t>2</w:t>
-            </w:r>
-            <w:r>
-              <w:rPr>
-                <w:rFonts w:ascii="Avenir Light" w:hAnsi="Avenir Light"/>
-              </w:rPr>
-              <w:t>0 min</w:t>
+                <w:highlight w:val="yellow"/>
+              </w:rPr>
+            </w:pPr>
+            <w:r>
+              <w:rPr>
+                <w:rFonts w:ascii="Avenir Light" w:hAnsi="Avenir Light"/>
+                <w:highlight w:val="yellow"/>
+              </w:rPr>
+              <w:t>20 min</w:t>
             </w:r>
           </w:p>
         </w:tc>
@@ -7325,6 +7742,7 @@
               <w:jc w:val="center"/>
               <w:rPr>
                 <w:rFonts w:ascii="Avenir Light" w:hAnsi="Avenir Light"/>
+                <w:highlight w:val="yellow"/>
               </w:rPr>
             </w:pPr>
             <w:hyperlink r:id="rId41" w:history="1">
@@ -7332,8 +7750,9 @@
                 <w:rPr>
                   <w:rStyle w:val="Hyperlink"/>
                   <w:rFonts w:ascii="Avenir Light" w:hAnsi="Avenir Light"/>
+                  <w:highlight w:val="yellow"/>
                 </w:rPr>
-                <w:t>Introduction to Bitwise Operators</w:t>
+                <w:t>Remove Duplicates from Sorted List</w:t>
               </w:r>
             </w:hyperlink>
           </w:p>
@@ -7384,19 +7803,15 @@
               <w:jc w:val="center"/>
               <w:rPr>
                 <w:rFonts w:ascii="Avenir Light" w:hAnsi="Avenir Light"/>
-              </w:rPr>
-            </w:pPr>
-            <w:r>
-              <w:rPr>
-                <w:rFonts w:ascii="Avenir Light" w:hAnsi="Avenir Light"/>
-              </w:rPr>
-              <w:t xml:space="preserve">Easy Practice: </w:t>
-            </w:r>
-            <w:r>
-              <w:rPr>
-                <w:rFonts w:ascii="Avenir Light" w:hAnsi="Avenir Light"/>
-              </w:rPr>
-              <w:t>Add Binary</w:t>
+                <w:highlight w:val="yellow"/>
+              </w:rPr>
+            </w:pPr>
+            <w:r>
+              <w:rPr>
+                <w:rFonts w:ascii="Avenir Light" w:hAnsi="Avenir Light"/>
+                <w:highlight w:val="yellow"/>
+              </w:rPr>
+              <w:t>Easy Practice: Merge 2 Sorted Lists</w:t>
             </w:r>
           </w:p>
         </w:tc>
@@ -7410,17 +7825,19 @@
               <w:pStyle w:val="ListParagraph"/>
               <w:numPr>
                 <w:ilvl w:val="0"/>
-                <w:numId w:val="15"/>
+                <w:numId w:val="13"/>
               </w:numPr>
               <w:rPr>
                 <w:rFonts w:ascii="Avenir Light" w:hAnsi="Avenir Light"/>
-              </w:rPr>
-            </w:pPr>
-            <w:r>
-              <w:rPr>
-                <w:rFonts w:ascii="Avenir Light" w:hAnsi="Avenir Light"/>
-              </w:rPr>
-              <w:t>Basic operations (with strings as a crutch)</w:t>
+                <w:highlight w:val="yellow"/>
+              </w:rPr>
+            </w:pPr>
+            <w:r>
+              <w:rPr>
+                <w:rFonts w:ascii="Avenir Light" w:hAnsi="Avenir Light"/>
+                <w:highlight w:val="yellow"/>
+              </w:rPr>
+              <w:t>Same as above</w:t>
             </w:r>
           </w:p>
         </w:tc>
@@ -7434,19 +7851,15 @@
               <w:jc w:val="center"/>
               <w:rPr>
                 <w:rFonts w:ascii="Avenir Light" w:hAnsi="Avenir Light"/>
-              </w:rPr>
-            </w:pPr>
-            <w:r>
-              <w:rPr>
-                <w:rFonts w:ascii="Avenir Light" w:hAnsi="Avenir Light"/>
-              </w:rPr>
-              <w:t>15</w:t>
-            </w:r>
-            <w:r>
-              <w:rPr>
-                <w:rFonts w:ascii="Avenir Light" w:hAnsi="Avenir Light"/>
-              </w:rPr>
-              <w:t xml:space="preserve"> min</w:t>
+                <w:highlight w:val="yellow"/>
+              </w:rPr>
+            </w:pPr>
+            <w:r>
+              <w:rPr>
+                <w:rFonts w:ascii="Avenir Light" w:hAnsi="Avenir Light"/>
+                <w:highlight w:val="yellow"/>
+              </w:rPr>
+              <w:t>20 min</w:t>
             </w:r>
           </w:p>
         </w:tc>
@@ -7460,6 +7873,7 @@
               <w:jc w:val="center"/>
               <w:rPr>
                 <w:rFonts w:ascii="Avenir Light" w:hAnsi="Avenir Light"/>
+                <w:highlight w:val="yellow"/>
               </w:rPr>
             </w:pPr>
             <w:hyperlink r:id="rId42" w:history="1">
@@ -7467,8 +7881,9 @@
                 <w:rPr>
                   <w:rStyle w:val="Hyperlink"/>
                   <w:rFonts w:ascii="Avenir Light" w:hAnsi="Avenir Light"/>
+                  <w:highlight w:val="yellow"/>
                 </w:rPr>
-                <w:t>Add Binary</w:t>
+                <w:t>Merge 2 Sorted Lists</w:t>
               </w:r>
             </w:hyperlink>
           </w:p>
@@ -7519,25 +7934,15 @@
               <w:jc w:val="center"/>
               <w:rPr>
                 <w:rFonts w:ascii="Avenir Light" w:hAnsi="Avenir Light"/>
-              </w:rPr>
-            </w:pPr>
-            <w:r>
-              <w:rPr>
-                <w:rFonts w:ascii="Avenir Light" w:hAnsi="Avenir Light"/>
-              </w:rPr>
-              <w:t>Easy</w:t>
-            </w:r>
-            <w:r>
-              <w:rPr>
-                <w:rFonts w:ascii="Avenir Light" w:hAnsi="Avenir Light"/>
-              </w:rPr>
-              <w:t xml:space="preserve"> Practice: </w:t>
-            </w:r>
-            <w:r>
-              <w:rPr>
-                <w:rFonts w:ascii="Avenir Light" w:hAnsi="Avenir Light"/>
-              </w:rPr>
-              <w:t>Reverse Bits</w:t>
+                <w:highlight w:val="yellow"/>
+              </w:rPr>
+            </w:pPr>
+            <w:r>
+              <w:rPr>
+                <w:rFonts w:ascii="Avenir Light" w:hAnsi="Avenir Light"/>
+                <w:highlight w:val="yellow"/>
+              </w:rPr>
+              <w:t>Medium Practice: Reverse a Linked List</w:t>
             </w:r>
           </w:p>
         </w:tc>
@@ -7551,17 +7956,39 @@
               <w:pStyle w:val="ListParagraph"/>
               <w:numPr>
                 <w:ilvl w:val="0"/>
-                <w:numId w:val="15"/>
+                <w:numId w:val="13"/>
               </w:numPr>
               <w:rPr>
                 <w:rFonts w:ascii="Avenir Light" w:hAnsi="Avenir Light"/>
-              </w:rPr>
-            </w:pPr>
-            <w:r>
-              <w:rPr>
-                <w:rFonts w:ascii="Avenir Light" w:hAnsi="Avenir Light"/>
-              </w:rPr>
-              <w:t>Slightly more complex problems on bit manipulation</w:t>
+                <w:highlight w:val="yellow"/>
+              </w:rPr>
+            </w:pPr>
+            <w:r>
+              <w:rPr>
+                <w:rFonts w:ascii="Avenir Light" w:hAnsi="Avenir Light"/>
+                <w:highlight w:val="yellow"/>
+              </w:rPr>
+              <w:t>The (stupid) base approach</w:t>
+            </w:r>
+          </w:p>
+          <w:p>
+            <w:pPr>
+              <w:pStyle w:val="ListParagraph"/>
+              <w:numPr>
+                <w:ilvl w:val="0"/>
+                <w:numId w:val="13"/>
+              </w:numPr>
+              <w:rPr>
+                <w:rFonts w:ascii="Avenir Light" w:hAnsi="Avenir Light"/>
+                <w:highlight w:val="yellow"/>
+              </w:rPr>
+            </w:pPr>
+            <w:r>
+              <w:rPr>
+                <w:rFonts w:ascii="Avenir Light" w:hAnsi="Avenir Light"/>
+                <w:highlight w:val="yellow"/>
+              </w:rPr>
+              <w:t>How to use Linked List properties to achieve O(n)</w:t>
             </w:r>
           </w:p>
         </w:tc>
@@ -7575,19 +8002,15 @@
               <w:jc w:val="center"/>
               <w:rPr>
                 <w:rFonts w:ascii="Avenir Light" w:hAnsi="Avenir Light"/>
-              </w:rPr>
-            </w:pPr>
-            <w:r>
-              <w:rPr>
-                <w:rFonts w:ascii="Avenir Light" w:hAnsi="Avenir Light"/>
-              </w:rPr>
-              <w:t>15</w:t>
-            </w:r>
-            <w:r>
-              <w:rPr>
-                <w:rFonts w:ascii="Avenir Light" w:hAnsi="Avenir Light"/>
-              </w:rPr>
-              <w:t xml:space="preserve"> min</w:t>
+                <w:highlight w:val="yellow"/>
+              </w:rPr>
+            </w:pPr>
+            <w:r>
+              <w:rPr>
+                <w:rFonts w:ascii="Avenir Light" w:hAnsi="Avenir Light"/>
+                <w:highlight w:val="yellow"/>
+              </w:rPr>
+              <w:t>25 min</w:t>
             </w:r>
           </w:p>
         </w:tc>
@@ -7601,6 +8024,7 @@
               <w:jc w:val="center"/>
               <w:rPr>
                 <w:rFonts w:ascii="Avenir Light" w:hAnsi="Avenir Light"/>
+                <w:highlight w:val="yellow"/>
               </w:rPr>
             </w:pPr>
             <w:hyperlink r:id="rId43" w:history="1">
@@ -7608,8 +8032,9 @@
                 <w:rPr>
                   <w:rStyle w:val="Hyperlink"/>
                   <w:rFonts w:ascii="Avenir Light" w:hAnsi="Avenir Light"/>
+                  <w:highlight w:val="yellow"/>
                 </w:rPr>
-                <w:t>Reverse Bits</w:t>
+                <w:t>Reverse a Linked List</w:t>
               </w:r>
             </w:hyperlink>
           </w:p>
@@ -7660,13 +8085,15 @@
               <w:jc w:val="center"/>
               <w:rPr>
                 <w:rFonts w:ascii="Avenir Light" w:hAnsi="Avenir Light"/>
-              </w:rPr>
-            </w:pPr>
-            <w:r>
-              <w:rPr>
-                <w:rFonts w:ascii="Avenir Light" w:hAnsi="Avenir Light"/>
-              </w:rPr>
-              <w:t>Closing Remarks</w:t>
+                <w:highlight w:val="yellow"/>
+              </w:rPr>
+            </w:pPr>
+            <w:r>
+              <w:rPr>
+                <w:rFonts w:ascii="Avenir Light" w:hAnsi="Avenir Light"/>
+                <w:highlight w:val="yellow"/>
+              </w:rPr>
+              <w:t>Medium Practice: Add Two Numbers</w:t>
             </w:r>
           </w:p>
         </w:tc>
@@ -7680,47 +8107,150 @@
               <w:pStyle w:val="ListParagraph"/>
               <w:numPr>
                 <w:ilvl w:val="0"/>
-                <w:numId w:val="15"/>
+                <w:numId w:val="13"/>
               </w:numPr>
               <w:rPr>
                 <w:rFonts w:ascii="Avenir Light" w:hAnsi="Avenir Light"/>
-              </w:rPr>
-            </w:pPr>
-            <w:r>
-              <w:rPr>
-                <w:rFonts w:ascii="Avenir Light" w:hAnsi="Avenir Light"/>
-              </w:rPr>
-              <w:t xml:space="preserve">Limitations of this Workshop: Stacks, Queues, </w:t>
-            </w:r>
-            <w:r>
-              <w:rPr>
-                <w:rFonts w:ascii="Avenir Light" w:hAnsi="Avenir Light"/>
-              </w:rPr>
-              <w:t>Greedy Algorithms</w:t>
-            </w:r>
-            <w:r>
-              <w:rPr>
-                <w:rFonts w:ascii="Avenir Light" w:hAnsi="Avenir Light"/>
-              </w:rPr>
-              <w:t>, BFS vs DFS</w:t>
-            </w:r>
-          </w:p>
+                <w:highlight w:val="yellow"/>
+              </w:rPr>
+            </w:pPr>
+            <w:r>
+              <w:rPr>
+                <w:rFonts w:ascii="Avenir Light" w:hAnsi="Avenir Light"/>
+                <w:highlight w:val="yellow"/>
+              </w:rPr>
+              <w:t xml:space="preserve">Same as above, except with a little arithmetic twist. </w:t>
+            </w:r>
+          </w:p>
+        </w:tc>
+        <w:tc>
+          <w:tcPr>
+            <w:tcW w:w="2551" w:type="dxa"/>
+            <w:vAlign w:val="center"/>
+          </w:tcPr>
+          <w:p>
+            <w:pPr>
+              <w:jc w:val="center"/>
+              <w:rPr>
+                <w:rFonts w:ascii="Avenir Light" w:hAnsi="Avenir Light"/>
+                <w:highlight w:val="yellow"/>
+              </w:rPr>
+            </w:pPr>
+            <w:r>
+              <w:rPr>
+                <w:rFonts w:ascii="Avenir Light" w:hAnsi="Avenir Light"/>
+                <w:highlight w:val="yellow"/>
+              </w:rPr>
+              <w:t>25 min</w:t>
+            </w:r>
+          </w:p>
+        </w:tc>
+        <w:tc>
+          <w:tcPr>
+            <w:tcW w:w="2791" w:type="dxa"/>
+            <w:vAlign w:val="center"/>
+          </w:tcPr>
+          <w:p>
+            <w:pPr>
+              <w:jc w:val="center"/>
+              <w:rPr>
+                <w:rFonts w:ascii="Avenir Light" w:hAnsi="Avenir Light"/>
+                <w:highlight w:val="yellow"/>
+              </w:rPr>
+            </w:pPr>
+            <w:hyperlink r:id="rId44" w:history="1">
+              <w:r>
+                <w:rPr>
+                  <w:rStyle w:val="Hyperlink"/>
+                  <w:rFonts w:ascii="Avenir Light" w:hAnsi="Avenir Light"/>
+                  <w:highlight w:val="yellow"/>
+                </w:rPr>
+                <w:t>Add Two Numbers</w:t>
+              </w:r>
+            </w:hyperlink>
+          </w:p>
+        </w:tc>
+      </w:tr>
+      <w:tr>
+        <w:trPr>
+          <w:trHeight w:val="722"/>
+          <w:jc w:val="center"/>
+        </w:trPr>
+        <w:tc>
+          <w:tcPr>
+            <w:tcW w:w="1413" w:type="dxa"/>
+            <w:vMerge/>
+            <w:vAlign w:val="center"/>
+          </w:tcPr>
+          <w:p>
+            <w:pPr>
+              <w:jc w:val="center"/>
+              <w:rPr>
+                <w:rFonts w:ascii="Avenir Light" w:hAnsi="Avenir Light"/>
+              </w:rPr>
+            </w:pPr>
+          </w:p>
+        </w:tc>
+        <w:tc>
+          <w:tcPr>
+            <w:tcW w:w="2977" w:type="dxa"/>
+            <w:vMerge/>
+            <w:vAlign w:val="center"/>
+          </w:tcPr>
+          <w:p>
+            <w:pPr>
+              <w:jc w:val="center"/>
+              <w:rPr>
+                <w:rFonts w:ascii="Avenir Light" w:hAnsi="Avenir Light"/>
+              </w:rPr>
+            </w:pPr>
+          </w:p>
+        </w:tc>
+        <w:tc>
+          <w:tcPr>
+            <w:tcW w:w="4536" w:type="dxa"/>
+            <w:vAlign w:val="center"/>
+          </w:tcPr>
+          <w:p>
+            <w:pPr>
+              <w:jc w:val="center"/>
+              <w:rPr>
+                <w:rFonts w:ascii="Avenir Light" w:hAnsi="Avenir Light"/>
+                <w:highlight w:val="green"/>
+              </w:rPr>
+            </w:pPr>
+            <w:r>
+              <w:rPr>
+                <w:rFonts w:ascii="Avenir Light" w:hAnsi="Avenir Light"/>
+                <w:highlight w:val="green"/>
+              </w:rPr>
+              <w:t>Bonus: Reverse Linked List II</w:t>
+            </w:r>
+          </w:p>
+        </w:tc>
+        <w:tc>
+          <w:tcPr>
+            <w:tcW w:w="6662" w:type="dxa"/>
+            <w:vAlign w:val="center"/>
+          </w:tcPr>
           <w:p>
             <w:pPr>
               <w:pStyle w:val="ListParagraph"/>
               <w:numPr>
                 <w:ilvl w:val="0"/>
-                <w:numId w:val="15"/>
+                <w:numId w:val="13"/>
               </w:numPr>
               <w:rPr>
                 <w:rFonts w:ascii="Avenir Light" w:hAnsi="Avenir Light"/>
-              </w:rPr>
-            </w:pPr>
-            <w:r>
-              <w:rPr>
-                <w:rFonts w:ascii="Avenir Light" w:hAnsi="Avenir Light"/>
-              </w:rPr>
-              <w:t>Resources that you can use to go further in your journey</w:t>
+                <w:highlight w:val="green"/>
+              </w:rPr>
+            </w:pPr>
+            <w:r>
+              <w:rPr>
+                <w:rFonts w:ascii="Avenir Light" w:hAnsi="Avenir Light"/>
+                <w:highlight w:val="green"/>
+              </w:rPr>
+              <w:t>Combines all the learning achieved about Linked List so far</w:t>
             </w:r>
           </w:p>
         </w:tc>
@@ -7734,11 +8264,13 @@
               <w:jc w:val="center"/>
               <w:rPr>
                 <w:rFonts w:ascii="Avenir Light" w:hAnsi="Avenir Light"/>
-              </w:rPr>
-            </w:pPr>
-            <w:r>
-              <w:rPr>
-                <w:rFonts w:ascii="Avenir Light" w:hAnsi="Avenir Light"/>
+                <w:highlight w:val="green"/>
+              </w:rPr>
+            </w:pPr>
+            <w:r>
+              <w:rPr>
+                <w:rFonts w:ascii="Avenir Light" w:hAnsi="Avenir Light"/>
+                <w:highlight w:val="green"/>
               </w:rPr>
               <w:t>-</w:t>
             </w:r>
@@ -7754,8 +8286,19 @@
               <w:jc w:val="center"/>
               <w:rPr>
                 <w:rFonts w:ascii="Avenir Light" w:hAnsi="Avenir Light"/>
-              </w:rPr>
-            </w:pPr>
+                <w:highlight w:val="green"/>
+              </w:rPr>
+            </w:pPr>
+            <w:hyperlink r:id="rId45" w:history="1">
+              <w:r>
+                <w:rPr>
+                  <w:rStyle w:val="Hyperlink"/>
+                  <w:rFonts w:ascii="Avenir Light" w:hAnsi="Avenir Light"/>
+                  <w:highlight w:val="green"/>
+                </w:rPr>
+                <w:t>Reverse Linked List II</w:t>
+              </w:r>
+            </w:hyperlink>
           </w:p>
         </w:tc>
       </w:tr>
@@ -7768,7 +8311,7 @@
       </w:pPr>
     </w:p>
     <w:sectPr>
-      <w:headerReference w:type="default" r:id="rId44"/>
+      <w:headerReference w:type="default" r:id="rId46"/>
       <w:pgSz w:w="23820" w:h="16840" w:orient="landscape"/>
       <w:pgMar w:top="1440" w:right="1440" w:bottom="1440" w:left="1440" w:header="708" w:footer="708" w:gutter="0"/>
       <w:cols w:space="708"/>
@@ -8114,6 +8657,184 @@
     </w:lvl>
   </w:abstractNum>
   <w:abstractNum w:abstractNumId="2" w15:restartNumberingAfterBreak="0">
+    <w:nsid w:val="14217876"/>
+    <w:multiLevelType w:val="hybridMultilevel"/>
+    <w:tmpl w:val="A274B5BE"/>
+    <w:lvl w:ilvl="0" w:tplc="0809000F">
+      <w:start w:val="1"/>
+      <w:numFmt w:val="decimal"/>
+      <w:lvlText w:val="%1."/>
+      <w:lvlJc w:val="left"/>
+      <w:pPr>
+        <w:ind w:left="720" w:hanging="360"/>
+      </w:pPr>
+      <w:rPr>
+        <w:rFonts w:hint="default"/>
+      </w:rPr>
+    </w:lvl>
+    <w:lvl w:ilvl="1" w:tplc="08090019" w:tentative="1">
+      <w:start w:val="1"/>
+      <w:numFmt w:val="lowerLetter"/>
+      <w:lvlText w:val="%2."/>
+      <w:lvlJc w:val="left"/>
+      <w:pPr>
+        <w:ind w:left="1440" w:hanging="360"/>
+      </w:pPr>
+    </w:lvl>
+    <w:lvl w:ilvl="2" w:tplc="0809001B" w:tentative="1">
+      <w:start w:val="1"/>
+      <w:numFmt w:val="lowerRoman"/>
+      <w:lvlText w:val="%3."/>
+      <w:lvlJc w:val="right"/>
+      <w:pPr>
+        <w:ind w:left="2160" w:hanging="180"/>
+      </w:pPr>
+    </w:lvl>
+    <w:lvl w:ilvl="3" w:tplc="0809000F" w:tentative="1">
+      <w:start w:val="1"/>
+      <w:numFmt w:val="decimal"/>
+      <w:lvlText w:val="%4."/>
+      <w:lvlJc w:val="left"/>
+      <w:pPr>
+        <w:ind w:left="2880" w:hanging="360"/>
+      </w:pPr>
+    </w:lvl>
+    <w:lvl w:ilvl="4" w:tplc="08090019" w:tentative="1">
+      <w:start w:val="1"/>
+      <w:numFmt w:val="lowerLetter"/>
+      <w:lvlText w:val="%5."/>
+      <w:lvlJc w:val="left"/>
+      <w:pPr>
+        <w:ind w:left="3600" w:hanging="360"/>
+      </w:pPr>
+    </w:lvl>
+    <w:lvl w:ilvl="5" w:tplc="0809001B" w:tentative="1">
+      <w:start w:val="1"/>
+      <w:numFmt w:val="lowerRoman"/>
+      <w:lvlText w:val="%6."/>
+      <w:lvlJc w:val="right"/>
+      <w:pPr>
+        <w:ind w:left="4320" w:hanging="180"/>
+      </w:pPr>
+    </w:lvl>
+    <w:lvl w:ilvl="6" w:tplc="0809000F" w:tentative="1">
+      <w:start w:val="1"/>
+      <w:numFmt w:val="decimal"/>
+      <w:lvlText w:val="%7."/>
+      <w:lvlJc w:val="left"/>
+      <w:pPr>
+        <w:ind w:left="5040" w:hanging="360"/>
+      </w:pPr>
+    </w:lvl>
+    <w:lvl w:ilvl="7" w:tplc="08090019" w:tentative="1">
+      <w:start w:val="1"/>
+      <w:numFmt w:val="lowerLetter"/>
+      <w:lvlText w:val="%8."/>
+      <w:lvlJc w:val="left"/>
+      <w:pPr>
+        <w:ind w:left="5760" w:hanging="360"/>
+      </w:pPr>
+    </w:lvl>
+    <w:lvl w:ilvl="8" w:tplc="0809001B" w:tentative="1">
+      <w:start w:val="1"/>
+      <w:numFmt w:val="lowerRoman"/>
+      <w:lvlText w:val="%9."/>
+      <w:lvlJc w:val="right"/>
+      <w:pPr>
+        <w:ind w:left="6480" w:hanging="180"/>
+      </w:pPr>
+    </w:lvl>
+  </w:abstractNum>
+  <w:abstractNum w:abstractNumId="3" w15:restartNumberingAfterBreak="0">
+    <w:nsid w:val="16056F32"/>
+    <w:multiLevelType w:val="hybridMultilevel"/>
+    <w:tmpl w:val="A274B5BE"/>
+    <w:lvl w:ilvl="0" w:tplc="0809000F">
+      <w:start w:val="1"/>
+      <w:numFmt w:val="decimal"/>
+      <w:lvlText w:val="%1."/>
+      <w:lvlJc w:val="left"/>
+      <w:pPr>
+        <w:ind w:left="720" w:hanging="360"/>
+      </w:pPr>
+      <w:rPr>
+        <w:rFonts w:hint="default"/>
+      </w:rPr>
+    </w:lvl>
+    <w:lvl w:ilvl="1" w:tplc="08090019" w:tentative="1">
+      <w:start w:val="1"/>
+      <w:numFmt w:val="lowerLetter"/>
+      <w:lvlText w:val="%2."/>
+      <w:lvlJc w:val="left"/>
+      <w:pPr>
+        <w:ind w:left="1440" w:hanging="360"/>
+      </w:pPr>
+    </w:lvl>
+    <w:lvl w:ilvl="2" w:tplc="0809001B" w:tentative="1">
+      <w:start w:val="1"/>
+      <w:numFmt w:val="lowerRoman"/>
+      <w:lvlText w:val="%3."/>
+      <w:lvlJc w:val="right"/>
+      <w:pPr>
+        <w:ind w:left="2160" w:hanging="180"/>
+      </w:pPr>
+    </w:lvl>
+    <w:lvl w:ilvl="3" w:tplc="0809000F" w:tentative="1">
+      <w:start w:val="1"/>
+      <w:numFmt w:val="decimal"/>
+      <w:lvlText w:val="%4."/>
+      <w:lvlJc w:val="left"/>
+      <w:pPr>
+        <w:ind w:left="2880" w:hanging="360"/>
+      </w:pPr>
+    </w:lvl>
+    <w:lvl w:ilvl="4" w:tplc="08090019" w:tentative="1">
+      <w:start w:val="1"/>
+      <w:numFmt w:val="lowerLetter"/>
+      <w:lvlText w:val="%5."/>
+      <w:lvlJc w:val="left"/>
+      <w:pPr>
+        <w:ind w:left="3600" w:hanging="360"/>
+      </w:pPr>
+    </w:lvl>
+    <w:lvl w:ilvl="5" w:tplc="0809001B" w:tentative="1">
+      <w:start w:val="1"/>
+      <w:numFmt w:val="lowerRoman"/>
+      <w:lvlText w:val="%6."/>
+      <w:lvlJc w:val="right"/>
+      <w:pPr>
+        <w:ind w:left="4320" w:hanging="180"/>
+      </w:pPr>
+    </w:lvl>
+    <w:lvl w:ilvl="6" w:tplc="0809000F" w:tentative="1">
+      <w:start w:val="1"/>
+      <w:numFmt w:val="decimal"/>
+      <w:lvlText w:val="%7."/>
+      <w:lvlJc w:val="left"/>
+      <w:pPr>
+        <w:ind w:left="5040" w:hanging="360"/>
+      </w:pPr>
+    </w:lvl>
+    <w:lvl w:ilvl="7" w:tplc="08090019" w:tentative="1">
+      <w:start w:val="1"/>
+      <w:numFmt w:val="lowerLetter"/>
+      <w:lvlText w:val="%8."/>
+      <w:lvlJc w:val="left"/>
+      <w:pPr>
+        <w:ind w:left="5760" w:hanging="360"/>
+      </w:pPr>
+    </w:lvl>
+    <w:lvl w:ilvl="8" w:tplc="0809001B" w:tentative="1">
+      <w:start w:val="1"/>
+      <w:numFmt w:val="lowerRoman"/>
+      <w:lvlText w:val="%9."/>
+      <w:lvlJc w:val="right"/>
+      <w:pPr>
+        <w:ind w:left="6480" w:hanging="180"/>
+      </w:pPr>
+    </w:lvl>
+  </w:abstractNum>
+  <w:abstractNum w:abstractNumId="4" w15:restartNumberingAfterBreak="0">
     <w:nsid w:val="1929017D"/>
     <w:multiLevelType w:val="hybridMultilevel"/>
     <w:tmpl w:val="C53AD99A"/>
@@ -8202,7 +8923,7 @@
       </w:pPr>
     </w:lvl>
   </w:abstractNum>
-  <w:abstractNum w:abstractNumId="3" w15:restartNumberingAfterBreak="0">
+  <w:abstractNum w:abstractNumId="5" w15:restartNumberingAfterBreak="0">
     <w:nsid w:val="1D770680"/>
     <w:multiLevelType w:val="hybridMultilevel"/>
     <w:tmpl w:val="BFCA28D2"/>
@@ -8291,7 +9012,7 @@
       </w:pPr>
     </w:lvl>
   </w:abstractNum>
-  <w:abstractNum w:abstractNumId="4" w15:restartNumberingAfterBreak="0">
+  <w:abstractNum w:abstractNumId="6" w15:restartNumberingAfterBreak="0">
     <w:nsid w:val="25BA1B22"/>
     <w:multiLevelType w:val="hybridMultilevel"/>
     <w:tmpl w:val="A274B5BE"/>
@@ -8380,7 +9101,7 @@
       </w:pPr>
     </w:lvl>
   </w:abstractNum>
-  <w:abstractNum w:abstractNumId="5" w15:restartNumberingAfterBreak="0">
+  <w:abstractNum w:abstractNumId="7" w15:restartNumberingAfterBreak="0">
     <w:nsid w:val="2B6A4967"/>
     <w:multiLevelType w:val="hybridMultilevel"/>
     <w:tmpl w:val="0B72981E"/>
@@ -8469,7 +9190,7 @@
       </w:pPr>
     </w:lvl>
   </w:abstractNum>
-  <w:abstractNum w:abstractNumId="6" w15:restartNumberingAfterBreak="0">
+  <w:abstractNum w:abstractNumId="8" w15:restartNumberingAfterBreak="0">
     <w:nsid w:val="31C91681"/>
     <w:multiLevelType w:val="hybridMultilevel"/>
     <w:tmpl w:val="3CCCDC10"/>
@@ -8558,7 +9279,7 @@
       </w:pPr>
     </w:lvl>
   </w:abstractNum>
-  <w:abstractNum w:abstractNumId="7" w15:restartNumberingAfterBreak="0">
+  <w:abstractNum w:abstractNumId="9" w15:restartNumberingAfterBreak="0">
     <w:nsid w:val="344F675F"/>
     <w:multiLevelType w:val="hybridMultilevel"/>
     <w:tmpl w:val="D54ED02E"/>
@@ -8647,7 +9368,7 @@
       </w:pPr>
     </w:lvl>
   </w:abstractNum>
-  <w:abstractNum w:abstractNumId="8" w15:restartNumberingAfterBreak="0">
+  <w:abstractNum w:abstractNumId="10" w15:restartNumberingAfterBreak="0">
     <w:nsid w:val="3CBC2920"/>
     <w:multiLevelType w:val="hybridMultilevel"/>
     <w:tmpl w:val="4ACA9F1A"/>
@@ -8736,7 +9457,7 @@
       </w:pPr>
     </w:lvl>
   </w:abstractNum>
-  <w:abstractNum w:abstractNumId="9" w15:restartNumberingAfterBreak="0">
+  <w:abstractNum w:abstractNumId="11" w15:restartNumberingAfterBreak="0">
     <w:nsid w:val="63F029AC"/>
     <w:multiLevelType w:val="hybridMultilevel"/>
     <w:tmpl w:val="33C0CD56"/>
@@ -8825,7 +9546,7 @@
       </w:pPr>
     </w:lvl>
   </w:abstractNum>
-  <w:abstractNum w:abstractNumId="10" w15:restartNumberingAfterBreak="0">
+  <w:abstractNum w:abstractNumId="12" w15:restartNumberingAfterBreak="0">
     <w:nsid w:val="64031B18"/>
     <w:multiLevelType w:val="hybridMultilevel"/>
     <w:tmpl w:val="6C0EB652"/>
@@ -8914,7 +9635,7 @@
       </w:pPr>
     </w:lvl>
   </w:abstractNum>
-  <w:abstractNum w:abstractNumId="11" w15:restartNumberingAfterBreak="0">
+  <w:abstractNum w:abstractNumId="13" w15:restartNumberingAfterBreak="0">
     <w:nsid w:val="64863F3A"/>
     <w:multiLevelType w:val="hybridMultilevel"/>
     <w:tmpl w:val="5888E292"/>
@@ -9027,7 +9748,7 @@
       </w:rPr>
     </w:lvl>
   </w:abstractNum>
-  <w:abstractNum w:abstractNumId="12" w15:restartNumberingAfterBreak="0">
+  <w:abstractNum w:abstractNumId="14" w15:restartNumberingAfterBreak="0">
     <w:nsid w:val="6B2409BA"/>
     <w:multiLevelType w:val="hybridMultilevel"/>
     <w:tmpl w:val="310CDF36"/>
@@ -9116,7 +9837,7 @@
       </w:pPr>
     </w:lvl>
   </w:abstractNum>
-  <w:abstractNum w:abstractNumId="13" w15:restartNumberingAfterBreak="0">
+  <w:abstractNum w:abstractNumId="15" w15:restartNumberingAfterBreak="0">
     <w:nsid w:val="76FF7682"/>
     <w:multiLevelType w:val="hybridMultilevel"/>
     <w:tmpl w:val="B15E060C"/>
@@ -9205,7 +9926,7 @@
       </w:pPr>
     </w:lvl>
   </w:abstractNum>
-  <w:abstractNum w:abstractNumId="14" w15:restartNumberingAfterBreak="0">
+  <w:abstractNum w:abstractNumId="16" w15:restartNumberingAfterBreak="0">
     <w:nsid w:val="7BC80D55"/>
     <w:multiLevelType w:val="hybridMultilevel"/>
     <w:tmpl w:val="CF1627A8"/>
@@ -9317,7 +10038,7 @@
       </w:rPr>
     </w:lvl>
   </w:abstractNum>
-  <w:abstractNum w:abstractNumId="15" w15:restartNumberingAfterBreak="0">
+  <w:abstractNum w:abstractNumId="17" w15:restartNumberingAfterBreak="0">
     <w:nsid w:val="7CAD46AB"/>
     <w:multiLevelType w:val="hybridMultilevel"/>
     <w:tmpl w:val="C5B652BC"/>
@@ -9406,10 +10127,10 @@
       </w:pPr>
     </w:lvl>
   </w:abstractNum>
-  <w:abstractNum w:abstractNumId="16" w15:restartNumberingAfterBreak="0">
+  <w:abstractNum w:abstractNumId="18" w15:restartNumberingAfterBreak="0">
     <w:nsid w:val="7FC863D1"/>
     <w:multiLevelType w:val="hybridMultilevel"/>
-    <w:tmpl w:val="DCAC73EC"/>
+    <w:tmpl w:val="E09098EE"/>
     <w:lvl w:ilvl="0" w:tplc="0809000F">
       <w:start w:val="1"/>
       <w:numFmt w:val="decimal"/>
@@ -9499,52 +10220,58 @@
     <w:abstractNumId w:val="1"/>
   </w:num>
   <w:num w:numId="2">
-    <w:abstractNumId w:val="14"/>
+    <w:abstractNumId w:val="16"/>
   </w:num>
   <w:num w:numId="3">
-    <w:abstractNumId w:val="16"/>
+    <w:abstractNumId w:val="18"/>
   </w:num>
   <w:num w:numId="4">
-    <w:abstractNumId w:val="5"/>
+    <w:abstractNumId w:val="7"/>
   </w:num>
   <w:num w:numId="5">
-    <w:abstractNumId w:val="11"/>
+    <w:abstractNumId w:val="13"/>
   </w:num>
   <w:num w:numId="6">
-    <w:abstractNumId w:val="13"/>
+    <w:abstractNumId w:val="15"/>
   </w:num>
   <w:num w:numId="7">
-    <w:abstractNumId w:val="3"/>
+    <w:abstractNumId w:val="5"/>
   </w:num>
   <w:num w:numId="8">
     <w:abstractNumId w:val="0"/>
   </w:num>
   <w:num w:numId="9">
-    <w:abstractNumId w:val="7"/>
+    <w:abstractNumId w:val="9"/>
   </w:num>
   <w:num w:numId="10">
-    <w:abstractNumId w:val="9"/>
+    <w:abstractNumId w:val="11"/>
   </w:num>
   <w:num w:numId="11">
+    <w:abstractNumId w:val="14"/>
+  </w:num>
+  <w:num w:numId="12">
+    <w:abstractNumId w:val="6"/>
+  </w:num>
+  <w:num w:numId="13">
+    <w:abstractNumId w:val="10"/>
+  </w:num>
+  <w:num w:numId="14">
+    <w:abstractNumId w:val="17"/>
+  </w:num>
+  <w:num w:numId="15">
+    <w:abstractNumId w:val="8"/>
+  </w:num>
+  <w:num w:numId="16">
+    <w:abstractNumId w:val="4"/>
+  </w:num>
+  <w:num w:numId="17">
     <w:abstractNumId w:val="12"/>
   </w:num>
-  <w:num w:numId="12">
-    <w:abstractNumId w:val="4"/>
+  <w:num w:numId="18">
+    <w:abstractNumId w:val="3"/>
   </w:num>
-  <w:num w:numId="13">
-    <w:abstractNumId w:val="8"/>
-  </w:num>
-  <w:num w:numId="14">
-    <w:abstractNumId w:val="15"/>
-  </w:num>
-  <w:num w:numId="15">
-    <w:abstractNumId w:val="6"/>
-  </w:num>
-  <w:num w:numId="16">
+  <w:num w:numId="19">
     <w:abstractNumId w:val="2"/>
-  </w:num>
-  <w:num w:numId="17">
-    <w:abstractNumId w:val="10"/>
   </w:num>
 </w:numbering>
 </file>
